--- a/-Lab-Activity Report-1.docx
+++ b/-Lab-Activity Report-1.docx
@@ -1,12 +1,12 @@
 
 <file path=word/document.xml><?xml version="1.0" encoding="utf-8"?>
-<w:document xmlns:wpc="http://schemas.microsoft.com/office/word/2010/wordprocessingCanvas" xmlns:cx="http://schemas.microsoft.com/office/drawing/2014/chartex" xmlns:cx1="http://schemas.microsoft.com/office/drawing/2015/9/8/chartex" xmlns:cx2="http://schemas.microsoft.com/office/drawing/2015/10/21/chartex" xmlns:cx3="http://schemas.microsoft.com/office/drawing/2016/5/9/chartex" xmlns:cx4="http://schemas.microsoft.com/office/drawing/2016/5/10/chartex" xmlns:cx5="http://schemas.microsoft.com/office/drawing/2016/5/11/chartex" xmlns:cx6="http://schemas.microsoft.com/office/drawing/2016/5/12/chartex" xmlns:cx7="http://schemas.microsoft.com/office/drawing/2016/5/13/chartex" xmlns:cx8="http://schemas.microsoft.com/office/drawing/2016/5/14/chartex" xmlns:mc="http://schemas.openxmlformats.org/markup-compatibility/2006" xmlns:aink="http://schemas.microsoft.com/office/drawing/2016/ink" xmlns:am3d="http://schemas.microsoft.com/office/drawing/2017/model3d" xmlns:o="urn:schemas-microsoft-com:office:office" xmlns:oel="http://schemas.microsoft.com/office/2019/extlst" xmlns:r="http://schemas.openxmlformats.org/officeDocument/2006/relationships" xmlns:m="http://schemas.openxmlformats.org/officeDocument/2006/math" xmlns:v="urn:schemas-microsoft-com:vml" xmlns:wp14="http://schemas.microsoft.com/office/word/2010/wordprocessingDrawing" xmlns:wp="http://schemas.openxmlformats.org/drawingml/2006/wordprocessingDrawing" xmlns:w10="urn:schemas-microsoft-com:office:word" xmlns:w="http://schemas.openxmlformats.org/wordprocessingml/2006/main" xmlns:w14="http://schemas.microsoft.com/office/word/2010/wordml" xmlns:w15="http://schemas.microsoft.com/office/word/2012/wordml" xmlns:w16cex="http://schemas.microsoft.com/office/word/2018/wordml/cex" xmlns:w16cid="http://schemas.microsoft.com/office/word/2016/wordml/cid" xmlns:w16="http://schemas.microsoft.com/office/word/2018/wordml" xmlns:w16du="http://schemas.microsoft.com/office/word/2023/wordml/word16du" xmlns:w16sdtdh="http://schemas.microsoft.com/office/word/2020/wordml/sdtdatahash" xmlns:w16sdtfl="http://schemas.microsoft.com/office/word/2024/wordml/sdtformatlock" xmlns:w16se="http://schemas.microsoft.com/office/word/2015/wordml/symex" xmlns:wpg="http://schemas.microsoft.com/office/word/2010/wordprocessingGroup" xmlns:wpi="http://schemas.microsoft.com/office/word/2010/wordprocessingInk" xmlns:wne="http://schemas.microsoft.com/office/word/2006/wordml" xmlns:wps="http://schemas.microsoft.com/office/word/2010/wordprocessingShape" mc:Ignorable="w14 w15 w16se w16cid w16 w16cex w16sdtdh w16sdtfl w16du wp14">
+<w:document xmlns:wpc="http://schemas.microsoft.com/office/word/2010/wordprocessingCanvas" xmlns:mc="http://schemas.openxmlformats.org/markup-compatibility/2006" xmlns:o="urn:schemas-microsoft-com:office:office" xmlns:r="http://schemas.openxmlformats.org/officeDocument/2006/relationships" xmlns:m="http://schemas.openxmlformats.org/officeDocument/2006/math" xmlns:v="urn:schemas-microsoft-com:vml" xmlns:wp14="http://schemas.microsoft.com/office/word/2010/wordprocessingDrawing" xmlns:wp="http://schemas.openxmlformats.org/drawingml/2006/wordprocessingDrawing" xmlns:w="http://schemas.openxmlformats.org/wordprocessingml/2006/main" xmlns:w14="http://schemas.microsoft.com/office/word/2010/wordml" xmlns:w10="urn:schemas-microsoft-com:office:word" xmlns:w15="http://schemas.microsoft.com/office/word/2012/wordml" xmlns:wpg="http://schemas.microsoft.com/office/word/2010/wordprocessingGroup" xmlns:wpi="http://schemas.microsoft.com/office/word/2010/wordprocessingInk" xmlns:wne="http://schemas.microsoft.com/office/word/2006/wordml" xmlns:wps="http://schemas.microsoft.com/office/word/2010/wordprocessingShape" xmlns:wpsCustomData="http://www.wps.cn/officeDocument/2013/wpsCustomData" mc:Ignorable="w14 w15 wp14">
   <w:body>
     <w:p>
       <w:pPr>
         <w:jc w:val="center"/>
         <w:rPr>
-          <w:rFonts w:ascii="Georgia" w:eastAsia="Georgia" w:hAnsi="Georgia" w:cs="Georgia"/>
+          <w:rFonts w:ascii="Georgia" w:hAnsi="Georgia" w:eastAsia="Georgia" w:cs="Georgia"/>
         </w:rPr>
       </w:pPr>
     </w:p>
@@ -14,7 +14,7 @@
       <w:pPr>
         <w:jc w:val="center"/>
         <w:rPr>
-          <w:rFonts w:ascii="Georgia" w:eastAsia="Georgia" w:hAnsi="Georgia" w:cs="Georgia"/>
+          <w:rFonts w:ascii="Georgia" w:hAnsi="Georgia" w:eastAsia="Georgia" w:cs="Georgia"/>
         </w:rPr>
       </w:pPr>
     </w:p>
@@ -36,7 +36,7 @@
     <w:p>
       <w:pPr>
         <w:pBdr>
-          <w:bottom w:val="single" w:sz="12" w:space="1" w:color="000000"/>
+          <w:bottom w:val="single" w:color="000000" w:sz="12" w:space="1"/>
         </w:pBdr>
         <w:rPr>
           <w:sz w:val="40"/>
@@ -53,7 +53,7 @@
     </w:p>
     <w:p>
       <w:pPr>
-        <w:pStyle w:val="Title"/>
+        <w:pStyle w:val="13"/>
         <w:rPr>
           <w:b w:val="0"/>
           <w:sz w:val="24"/>
@@ -63,7 +63,7 @@
     </w:p>
     <w:p>
       <w:pPr>
-        <w:pStyle w:val="Title"/>
+        <w:pStyle w:val="13"/>
         <w:jc w:val="center"/>
       </w:pPr>
       <w:r>
@@ -73,7 +73,7 @@
     <w:p>
       <w:pPr>
         <w:pBdr>
-          <w:bottom w:val="single" w:sz="12" w:space="1" w:color="000000"/>
+          <w:bottom w:val="single" w:color="000000" w:sz="12" w:space="1"/>
         </w:pBdr>
       </w:pPr>
     </w:p>
@@ -85,37 +85,66 @@
     </w:p>
     <w:tbl>
       <w:tblPr>
-        <w:tblStyle w:val="a"/>
+        <w:tblStyle w:val="14"/>
         <w:tblW w:w="9016" w:type="dxa"/>
+        <w:tblInd w:w="0" w:type="dxa"/>
         <w:tblBorders>
-          <w:top w:val="nil"/>
-          <w:left w:val="nil"/>
-          <w:bottom w:val="nil"/>
-          <w:right w:val="nil"/>
-          <w:insideH w:val="nil"/>
-          <w:insideV w:val="nil"/>
+          <w:top w:val="none" w:color="auto" w:sz="0" w:space="0"/>
+          <w:left w:val="none" w:color="auto" w:sz="0" w:space="0"/>
+          <w:bottom w:val="none" w:color="auto" w:sz="0" w:space="0"/>
+          <w:right w:val="none" w:color="auto" w:sz="0" w:space="0"/>
+          <w:insideH w:val="none" w:color="auto" w:sz="0" w:space="0"/>
+          <w:insideV w:val="none" w:color="auto" w:sz="0" w:space="0"/>
         </w:tblBorders>
         <w:tblLayout w:type="fixed"/>
-        <w:tblLook w:val="0400" w:firstRow="0" w:lastRow="0" w:firstColumn="0" w:lastColumn="0" w:noHBand="0" w:noVBand="1"/>
+        <w:tblCellMar>
+          <w:top w:w="0" w:type="dxa"/>
+          <w:left w:w="108" w:type="dxa"/>
+          <w:bottom w:w="0" w:type="dxa"/>
+          <w:right w:w="108" w:type="dxa"/>
+        </w:tblCellMar>
       </w:tblPr>
       <w:tblGrid>
         <w:gridCol w:w="4508"/>
         <w:gridCol w:w="4508"/>
       </w:tblGrid>
       <w:tr>
+        <w:tblPrEx>
+          <w:tblBorders>
+            <w:top w:val="none" w:color="auto" w:sz="0" w:space="0"/>
+            <w:left w:val="none" w:color="auto" w:sz="0" w:space="0"/>
+            <w:bottom w:val="none" w:color="auto" w:sz="0" w:space="0"/>
+            <w:right w:val="none" w:color="auto" w:sz="0" w:space="0"/>
+            <w:insideH w:val="none" w:color="auto" w:sz="0" w:space="0"/>
+            <w:insideV w:val="none" w:color="auto" w:sz="0" w:space="0"/>
+          </w:tblBorders>
+          <w:tblCellMar>
+            <w:top w:w="0" w:type="dxa"/>
+            <w:left w:w="108" w:type="dxa"/>
+            <w:bottom w:w="0" w:type="dxa"/>
+            <w:right w:w="108" w:type="dxa"/>
+          </w:tblCellMar>
+        </w:tblPrEx>
         <w:tc>
           <w:tcPr>
             <w:tcW w:w="4508" w:type="dxa"/>
           </w:tcPr>
           <w:p>
             <w:pPr>
+              <w:spacing w:line="240" w:lineRule="auto"/>
               <w:rPr>
+                <w:rFonts w:ascii="Calibri" w:hAnsi="Calibri" w:eastAsia="Calibri" w:cs="Calibri"/>
                 <w:i/>
+                <w:sz w:val="20"/>
+                <w:szCs w:val="20"/>
               </w:rPr>
             </w:pPr>
             <w:r>
               <w:rPr>
+                <w:rFonts w:ascii="Calibri" w:hAnsi="Calibri" w:eastAsia="Calibri" w:cs="Calibri"/>
                 <w:i/>
+                <w:sz w:val="20"/>
+                <w:szCs w:val="20"/>
               </w:rPr>
               <w:t>Submitted by:</w:t>
             </w:r>
@@ -127,14 +156,21 @@
           </w:tcPr>
           <w:p>
             <w:pPr>
+              <w:spacing w:line="240" w:lineRule="auto"/>
               <w:jc w:val="right"/>
               <w:rPr>
+                <w:rFonts w:ascii="Calibri" w:hAnsi="Calibri" w:eastAsia="Calibri" w:cs="Calibri"/>
                 <w:i/>
+                <w:sz w:val="20"/>
+                <w:szCs w:val="20"/>
               </w:rPr>
             </w:pPr>
             <w:r>
               <w:rPr>
+                <w:rFonts w:ascii="Calibri" w:hAnsi="Calibri" w:eastAsia="Calibri" w:cs="Calibri"/>
                 <w:i/>
+                <w:sz w:val="20"/>
+                <w:szCs w:val="20"/>
               </w:rPr>
               <w:t>Instructor:</w:t>
             </w:r>
@@ -142,19 +178,78 @@
         </w:tc>
       </w:tr>
       <w:tr>
+        <w:tblPrEx>
+          <w:tblBorders>
+            <w:top w:val="none" w:color="auto" w:sz="0" w:space="0"/>
+            <w:left w:val="none" w:color="auto" w:sz="0" w:space="0"/>
+            <w:bottom w:val="none" w:color="auto" w:sz="0" w:space="0"/>
+            <w:right w:val="none" w:color="auto" w:sz="0" w:space="0"/>
+            <w:insideH w:val="none" w:color="auto" w:sz="0" w:space="0"/>
+            <w:insideV w:val="none" w:color="auto" w:sz="0" w:space="0"/>
+          </w:tblBorders>
+          <w:tblCellMar>
+            <w:top w:w="0" w:type="dxa"/>
+            <w:left w:w="108" w:type="dxa"/>
+            <w:bottom w:w="0" w:type="dxa"/>
+            <w:right w:w="108" w:type="dxa"/>
+          </w:tblCellMar>
+        </w:tblPrEx>
         <w:tc>
           <w:tcPr>
             <w:tcW w:w="4508" w:type="dxa"/>
           </w:tcPr>
           <w:p>
+            <w:pPr>
+              <w:spacing w:line="240" w:lineRule="auto"/>
+              <w:rPr>
+                <w:rFonts w:ascii="Calibri" w:hAnsi="Calibri" w:eastAsia="Calibri" w:cs="Calibri"/>
+                <w:sz w:val="20"/>
+                <w:szCs w:val="20"/>
+              </w:rPr>
+            </w:pPr>
             <w:r>
-              <w:t xml:space="preserve">LastName, FirstName MI.   </w:t>
+              <w:rPr>
+                <w:rFonts w:hint="default" w:ascii="Calibri" w:hAnsi="Calibri" w:eastAsia="Calibri" w:cs="Calibri"/>
+                <w:sz w:val="20"/>
+                <w:szCs w:val="20"/>
+                <w:lang w:val="en-GB"/>
+              </w:rPr>
+              <w:t>Aquino</w:t>
+            </w:r>
+            <w:r>
+              <w:rPr>
+                <w:rFonts w:ascii="Calibri" w:hAnsi="Calibri" w:eastAsia="Calibri" w:cs="Calibri"/>
+                <w:sz w:val="20"/>
+                <w:szCs w:val="20"/>
+              </w:rPr>
+              <w:t xml:space="preserve">, </w:t>
+            </w:r>
+            <w:r>
+              <w:rPr>
+                <w:rFonts w:hint="default" w:ascii="Calibri" w:hAnsi="Calibri" w:eastAsia="Calibri" w:cs="Calibri"/>
+                <w:sz w:val="20"/>
+                <w:szCs w:val="20"/>
+                <w:lang w:val="en-GB"/>
+              </w:rPr>
+              <w:t>Jester J</w:t>
+            </w:r>
+            <w:r>
+              <w:rPr>
+                <w:rFonts w:ascii="Calibri" w:hAnsi="Calibri" w:eastAsia="Calibri" w:cs="Calibri"/>
+                <w:sz w:val="20"/>
+                <w:szCs w:val="20"/>
+              </w:rPr>
+              <w:t xml:space="preserve">.   </w:t>
             </w:r>
           </w:p>
           <w:p>
             <w:pPr>
+              <w:spacing w:line="240" w:lineRule="auto"/>
               <w:rPr>
+                <w:rFonts w:ascii="Calibri" w:hAnsi="Calibri" w:eastAsia="Calibri" w:cs="Calibri"/>
                 <w:b/>
+                <w:sz w:val="20"/>
+                <w:szCs w:val="20"/>
               </w:rPr>
             </w:pPr>
           </w:p>
@@ -165,9 +260,20 @@
           </w:tcPr>
           <w:p>
             <w:pPr>
+              <w:spacing w:line="240" w:lineRule="auto"/>
               <w:jc w:val="right"/>
+              <w:rPr>
+                <w:rFonts w:ascii="Calibri" w:hAnsi="Calibri" w:eastAsia="Calibri" w:cs="Calibri"/>
+                <w:sz w:val="20"/>
+                <w:szCs w:val="20"/>
+              </w:rPr>
             </w:pPr>
             <w:r>
+              <w:rPr>
+                <w:rFonts w:ascii="Calibri" w:hAnsi="Calibri" w:eastAsia="Calibri" w:cs="Calibri"/>
+                <w:sz w:val="20"/>
+                <w:szCs w:val="20"/>
+              </w:rPr>
               <w:t>Engr. Maria Rizette H. Sayo</w:t>
             </w:r>
           </w:p>
@@ -254,15 +360,43 @@
     <w:p>
       <w:pPr>
         <w:jc w:val="center"/>
-      </w:pPr>
-      <w:r>
-        <w:t>Month, DD, YYYY</w:t>
-      </w:r>
-    </w:p>
-    <w:p>
-      <w:pPr>
-        <w:rPr>
-          <w:rFonts w:ascii="Georgia" w:eastAsia="Georgia" w:hAnsi="Georgia" w:cs="Georgia"/>
+        <w:rPr>
+          <w:rFonts w:hint="default"/>
+          <w:lang w:val="en-GB"/>
+        </w:rPr>
+      </w:pPr>
+      <w:r>
+        <w:rPr>
+          <w:rFonts w:hint="default"/>
+          <w:lang w:val="en-GB"/>
+        </w:rPr>
+        <w:t>July</w:t>
+      </w:r>
+      <w:r>
+        <w:t xml:space="preserve">, </w:t>
+      </w:r>
+      <w:r>
+        <w:rPr>
+          <w:rFonts w:hint="default"/>
+          <w:lang w:val="en-GB"/>
+        </w:rPr>
+        <w:t>26</w:t>
+      </w:r>
+      <w:r>
+        <w:t xml:space="preserve">, </w:t>
+      </w:r>
+      <w:r>
+        <w:rPr>
+          <w:rFonts w:hint="default"/>
+          <w:lang w:val="en-GB"/>
+        </w:rPr>
+        <w:t>2025</w:t>
+      </w:r>
+    </w:p>
+    <w:p>
+      <w:pPr>
+        <w:rPr>
+          <w:rFonts w:ascii="Georgia" w:hAnsi="Georgia" w:eastAsia="Georgia" w:cs="Georgia"/>
         </w:rPr>
       </w:pPr>
       <w:r>
@@ -271,14 +405,13 @@
     </w:p>
     <w:p>
       <w:pPr>
-        <w:pStyle w:val="Heading1"/>
+        <w:pStyle w:val="2"/>
         <w:numPr>
           <w:ilvl w:val="0"/>
           <w:numId w:val="1"/>
         </w:numPr>
       </w:pPr>
       <w:r>
-        <w:lastRenderedPageBreak/>
         <w:t>Objectives</w:t>
       </w:r>
     </w:p>
@@ -287,13 +420,7 @@
         <w:ind w:left="709" w:firstLine="11"/>
       </w:pPr>
       <w:r>
-        <w:t>This laboratory activity aims to implement the principles and techniques in o</w:t>
-      </w:r>
-      <w:r>
-        <w:t>bject-oriented programming</w:t>
-      </w:r>
-      <w:r>
-        <w:t xml:space="preserve"> specifically through:</w:t>
+        <w:t>This laboratory activity aims to implement the principles and techniques in object-oriented programming specifically through:</w:t>
       </w:r>
     </w:p>
     <w:p>
@@ -303,24 +430,18 @@
           <w:numId w:val="2"/>
         </w:numPr>
         <w:pBdr>
-          <w:top w:val="nil"/>
-          <w:left w:val="nil"/>
-          <w:bottom w:val="nil"/>
-          <w:right w:val="nil"/>
-          <w:between w:val="nil"/>
+          <w:top w:val="none" w:color="auto" w:sz="0" w:space="0"/>
+          <w:left w:val="none" w:color="auto" w:sz="0" w:space="0"/>
+          <w:bottom w:val="none" w:color="auto" w:sz="0" w:space="0"/>
+          <w:right w:val="none" w:color="auto" w:sz="0" w:space="0"/>
+          <w:between w:val="none" w:color="auto" w:sz="0" w:space="0"/>
         </w:pBdr>
       </w:pPr>
       <w:r>
         <w:rPr>
           <w:color w:val="000000"/>
         </w:rPr>
-        <w:t>Identifyi</w:t>
-      </w:r>
-      <w:r>
-        <w:rPr>
-          <w:color w:val="000000"/>
-        </w:rPr>
-        <w:t>ng object-orientation design goals</w:t>
+        <w:t>Identifying object-orientation design goals</w:t>
       </w:r>
     </w:p>
     <w:p>
@@ -330,37 +451,23 @@
           <w:numId w:val="2"/>
         </w:numPr>
         <w:pBdr>
-          <w:top w:val="nil"/>
-          <w:left w:val="nil"/>
-          <w:bottom w:val="nil"/>
-          <w:right w:val="nil"/>
-          <w:between w:val="nil"/>
+          <w:top w:val="none" w:color="auto" w:sz="0" w:space="0"/>
+          <w:left w:val="none" w:color="auto" w:sz="0" w:space="0"/>
+          <w:bottom w:val="none" w:color="auto" w:sz="0" w:space="0"/>
+          <w:right w:val="none" w:color="auto" w:sz="0" w:space="0"/>
+          <w:between w:val="none" w:color="auto" w:sz="0" w:space="0"/>
         </w:pBdr>
       </w:pPr>
       <w:r>
         <w:rPr>
           <w:color w:val="000000"/>
         </w:rPr>
-        <w:t xml:space="preserve">Identifying the relevance of design </w:t>
-      </w:r>
-      <w:proofErr w:type="gramStart"/>
-      <w:r>
-        <w:rPr>
-          <w:color w:val="000000"/>
-        </w:rPr>
-        <w:t>pattern</w:t>
-      </w:r>
-      <w:proofErr w:type="gramEnd"/>
-      <w:r>
-        <w:rPr>
-          <w:color w:val="000000"/>
-        </w:rPr>
-        <w:t xml:space="preserve"> to software development</w:t>
-      </w:r>
-    </w:p>
-    <w:p>
-      <w:pPr>
-        <w:pStyle w:val="Heading1"/>
+        <w:t>Identifying the relevance of design pattern to software development</w:t>
+      </w:r>
+    </w:p>
+    <w:p>
+      <w:pPr>
+        <w:pStyle w:val="2"/>
         <w:numPr>
           <w:ilvl w:val="0"/>
           <w:numId w:val="1"/>
@@ -377,11 +484,11 @@
           <w:numId w:val="3"/>
         </w:numPr>
         <w:pBdr>
-          <w:top w:val="nil"/>
-          <w:left w:val="nil"/>
-          <w:bottom w:val="nil"/>
-          <w:right w:val="nil"/>
-          <w:between w:val="nil"/>
+          <w:top w:val="none" w:color="auto" w:sz="0" w:space="0"/>
+          <w:left w:val="none" w:color="auto" w:sz="0" w:space="0"/>
+          <w:bottom w:val="none" w:color="auto" w:sz="0" w:space="0"/>
+          <w:right w:val="none" w:color="auto" w:sz="0" w:space="0"/>
+          <w:between w:val="none" w:color="auto" w:sz="0" w:space="0"/>
         </w:pBdr>
       </w:pPr>
       <w:r>
@@ -398,11 +505,11 @@
           <w:numId w:val="3"/>
         </w:numPr>
         <w:pBdr>
-          <w:top w:val="nil"/>
-          <w:left w:val="nil"/>
-          <w:bottom w:val="nil"/>
-          <w:right w:val="nil"/>
-          <w:between w:val="nil"/>
+          <w:top w:val="none" w:color="auto" w:sz="0" w:space="0"/>
+          <w:left w:val="none" w:color="auto" w:sz="0" w:space="0"/>
+          <w:bottom w:val="none" w:color="auto" w:sz="0" w:space="0"/>
+          <w:right w:val="none" w:color="auto" w:sz="0" w:space="0"/>
+          <w:between w:val="none" w:color="auto" w:sz="0" w:space="0"/>
         </w:pBdr>
       </w:pPr>
       <w:r>
@@ -416,11 +523,11 @@
           <w:numId w:val="3"/>
         </w:numPr>
         <w:pBdr>
-          <w:top w:val="nil"/>
-          <w:left w:val="nil"/>
-          <w:bottom w:val="nil"/>
-          <w:right w:val="nil"/>
-          <w:between w:val="nil"/>
+          <w:top w:val="none" w:color="auto" w:sz="0" w:space="0"/>
+          <w:left w:val="none" w:color="auto" w:sz="0" w:space="0"/>
+          <w:bottom w:val="none" w:color="auto" w:sz="0" w:space="0"/>
+          <w:right w:val="none" w:color="auto" w:sz="0" w:space="0"/>
+          <w:between w:val="none" w:color="auto" w:sz="0" w:space="0"/>
         </w:pBdr>
       </w:pPr>
       <w:r>
@@ -434,11 +541,11 @@
           <w:numId w:val="3"/>
         </w:numPr>
         <w:pBdr>
-          <w:top w:val="nil"/>
-          <w:left w:val="nil"/>
-          <w:bottom w:val="nil"/>
-          <w:right w:val="nil"/>
-          <w:between w:val="nil"/>
+          <w:top w:val="none" w:color="auto" w:sz="0" w:space="0"/>
+          <w:left w:val="none" w:color="auto" w:sz="0" w:space="0"/>
+          <w:bottom w:val="none" w:color="auto" w:sz="0" w:space="0"/>
+          <w:right w:val="none" w:color="auto" w:sz="0" w:space="0"/>
+          <w:between w:val="none" w:color="auto" w:sz="0" w:space="0"/>
         </w:pBdr>
       </w:pPr>
       <w:r>
@@ -452,171 +559,94 @@
           <w:numId w:val="3"/>
         </w:numPr>
         <w:pBdr>
-          <w:top w:val="nil"/>
-          <w:left w:val="nil"/>
-          <w:bottom w:val="nil"/>
-          <w:right w:val="nil"/>
-          <w:between w:val="nil"/>
+          <w:top w:val="none" w:color="auto" w:sz="0" w:space="0"/>
+          <w:left w:val="none" w:color="auto" w:sz="0" w:space="0"/>
+          <w:bottom w:val="none" w:color="auto" w:sz="0" w:space="0"/>
+          <w:right w:val="none" w:color="auto" w:sz="0" w:space="0"/>
+          <w:between w:val="none" w:color="auto" w:sz="0" w:space="0"/>
         </w:pBdr>
       </w:pPr>
       <w:r>
-        <w:t xml:space="preserve">Reinforcement of </w:t>
-      </w:r>
-      <w:proofErr w:type="gramStart"/>
-      <w:r>
-        <w:t>below exercises</w:t>
-      </w:r>
-      <w:proofErr w:type="gramEnd"/>
-    </w:p>
-    <w:p>
-      <w:pPr>
-        <w:pStyle w:val="ListParagraph"/>
+        <w:t>Reinforcement of below exercises</w:t>
+      </w:r>
+    </w:p>
+    <w:p>
+      <w:pPr>
+        <w:pStyle w:val="16"/>
         <w:numPr>
           <w:ilvl w:val="1"/>
           <w:numId w:val="1"/>
         </w:numPr>
         <w:pBdr>
-          <w:top w:val="nil"/>
-          <w:left w:val="nil"/>
-          <w:bottom w:val="nil"/>
-          <w:right w:val="nil"/>
-          <w:between w:val="nil"/>
+          <w:top w:val="none" w:color="auto" w:sz="0" w:space="0"/>
+          <w:left w:val="none" w:color="auto" w:sz="0" w:space="0"/>
+          <w:bottom w:val="none" w:color="auto" w:sz="0" w:space="0"/>
+          <w:right w:val="none" w:color="auto" w:sz="0" w:space="0"/>
+          <w:between w:val="none" w:color="auto" w:sz="0" w:space="0"/>
         </w:pBdr>
       </w:pPr>
       <w:r>
-        <w:t>Suppose you are on the design team for a new e-book reader. What are the</w:t>
-      </w:r>
-      <w:r>
-        <w:t xml:space="preserve"> </w:t>
-      </w:r>
-      <w:r>
-        <w:t>primary classes and methods that the Python software for your reader will</w:t>
-      </w:r>
-      <w:r>
-        <w:t xml:space="preserve"> </w:t>
-      </w:r>
-      <w:r>
-        <w:t>need? You should include an inheritance diagram for this code, but you</w:t>
-      </w:r>
-      <w:r>
-        <w:t xml:space="preserve"> </w:t>
-      </w:r>
-      <w:r>
-        <w:t>do not need to write any actual code. Your software architecture should</w:t>
-      </w:r>
-      <w:r>
-        <w:t xml:space="preserve"> </w:t>
-      </w:r>
-      <w:r>
-        <w:t>at least include ways for customers to buy new books, view their list of</w:t>
-      </w:r>
-      <w:r>
-        <w:t xml:space="preserve"> </w:t>
-      </w:r>
-      <w:r>
-        <w:t>purchased books, and read their purchased books.</w:t>
-      </w:r>
-    </w:p>
-    <w:p>
-      <w:pPr>
-        <w:pStyle w:val="ListParagraph"/>
+        <w:t>Suppose you are on the design team for a new e-book reader. What are the primary classes and methods that the Python software for your reader will need? You should include an inheritance diagram for this code, but you do not need to write any actual code. Your software architecture should at least include ways for customers to buy new books, view their list of purchased books, and read their purchased books.</w:t>
+      </w:r>
+    </w:p>
+    <w:p>
+      <w:pPr>
+        <w:pStyle w:val="16"/>
         <w:numPr>
           <w:ilvl w:val="1"/>
           <w:numId w:val="1"/>
         </w:numPr>
         <w:pBdr>
-          <w:top w:val="nil"/>
-          <w:left w:val="nil"/>
-          <w:bottom w:val="nil"/>
-          <w:right w:val="nil"/>
-          <w:between w:val="nil"/>
+          <w:top w:val="none" w:color="auto" w:sz="0" w:space="0"/>
+          <w:left w:val="none" w:color="auto" w:sz="0" w:space="0"/>
+          <w:bottom w:val="none" w:color="auto" w:sz="0" w:space="0"/>
+          <w:right w:val="none" w:color="auto" w:sz="0" w:space="0"/>
+          <w:between w:val="none" w:color="auto" w:sz="0" w:space="0"/>
         </w:pBdr>
       </w:pPr>
       <w:r>
-        <w:t>Write a Python class,</w:t>
-      </w:r>
-      <w:r>
-        <w:t xml:space="preserve"> Polygons </w:t>
-      </w:r>
-      <w:r>
-        <w:t>that has three instance variables of type str,</w:t>
-      </w:r>
-      <w:r>
-        <w:t xml:space="preserve"> </w:t>
-      </w:r>
-      <w:r>
-        <w:t>int, and float, that respectively represent the name of the</w:t>
-      </w:r>
-      <w:r>
-        <w:t xml:space="preserve"> polygon, its number of sides, and its area. </w:t>
-      </w:r>
-      <w:r>
-        <w:t>Your class must include a constructor method</w:t>
-      </w:r>
-      <w:r>
-        <w:t xml:space="preserve"> </w:t>
-      </w:r>
-      <w:r>
-        <w:t>that initializes each variable to an appropriate value, and your class should</w:t>
-      </w:r>
-      <w:r>
-        <w:t xml:space="preserve"> </w:t>
-      </w:r>
-      <w:r>
-        <w:t xml:space="preserve">include methods for setting the value of each </w:t>
-      </w:r>
-      <w:r>
-        <w:t>type and</w:t>
-      </w:r>
-      <w:r>
-        <w:t xml:space="preserve"> retrieving the value</w:t>
-      </w:r>
-      <w:r>
-        <w:t xml:space="preserve"> of each type.</w:t>
+        <w:t>Write a Python class, Polygons that has three instance variables of type str, int, and float, that respectively represent the name of the polygon, its number of sides, and its area. Your class must include a constructor method that initializes each variable to an appropriate value, and your class should include methods for setting the value of each type and retrieving the value of each type.</w:t>
       </w:r>
     </w:p>
     <w:p>
       <w:pPr>
         <w:pBdr>
-          <w:top w:val="nil"/>
-          <w:left w:val="nil"/>
-          <w:bottom w:val="nil"/>
-          <w:right w:val="nil"/>
-          <w:between w:val="nil"/>
+          <w:top w:val="none" w:color="auto" w:sz="0" w:space="0"/>
+          <w:left w:val="none" w:color="auto" w:sz="0" w:space="0"/>
+          <w:bottom w:val="none" w:color="auto" w:sz="0" w:space="0"/>
+          <w:right w:val="none" w:color="auto" w:sz="0" w:space="0"/>
+          <w:between w:val="none" w:color="auto" w:sz="0" w:space="0"/>
         </w:pBdr>
       </w:pPr>
     </w:p>
     <w:p>
       <w:pPr>
-        <w:pStyle w:val="Heading1"/>
+        <w:pStyle w:val="2"/>
         <w:numPr>
           <w:ilvl w:val="0"/>
           <w:numId w:val="1"/>
         </w:numPr>
       </w:pPr>
       <w:r>
-        <w:lastRenderedPageBreak/>
         <w:t>Results</w:t>
       </w:r>
     </w:p>
     <w:p>
       <w:pPr>
         <w:pBdr>
-          <w:top w:val="nil"/>
-          <w:left w:val="nil"/>
-          <w:bottom w:val="nil"/>
-          <w:right w:val="nil"/>
-          <w:between w:val="nil"/>
+          <w:top w:val="none" w:color="auto" w:sz="0" w:space="0"/>
+          <w:left w:val="none" w:color="auto" w:sz="0" w:space="0"/>
+          <w:bottom w:val="none" w:color="auto" w:sz="0" w:space="0"/>
+          <w:right w:val="none" w:color="auto" w:sz="0" w:space="0"/>
+          <w:between w:val="none" w:color="auto" w:sz="0" w:space="0"/>
         </w:pBdr>
         <w:spacing w:after="200" w:line="240" w:lineRule="auto"/>
         <w:jc w:val="center"/>
       </w:pPr>
-      <w:r>
-        <w:rPr>
-          <w:noProof/>
-        </w:rPr>
+      <w:bookmarkStart w:id="1" w:name="_GoBack"/>
+      <w:r>
         <w:drawing>
-          <wp:inline distT="0" distB="0" distL="0" distR="0" wp14:anchorId="2BAA146D" wp14:editId="65E97973">
+          <wp:inline distT="0" distB="0" distL="0" distR="0">
             <wp:extent cx="5731510" cy="3223895"/>
             <wp:effectExtent l="0" t="0" r="2540" b="0"/>
             <wp:docPr id="2083869505" name="Picture 4" descr="A diagram of a book&#10;&#10;AI-generated content may be incorrect."/>
@@ -628,10 +658,12 @@
                 <pic:pic xmlns:pic="http://schemas.openxmlformats.org/drawingml/2006/picture">
                   <pic:nvPicPr>
                     <pic:cNvPr id="2083869505" name="Picture 4" descr="A diagram of a book&#10;&#10;AI-generated content may be incorrect."/>
-                    <pic:cNvPicPr/>
+                    <pic:cNvPicPr>
+                      <a:picLocks noChangeAspect="1"/>
+                    </pic:cNvPicPr>
                   </pic:nvPicPr>
                   <pic:blipFill>
-                    <a:blip r:embed="rId7" cstate="print">
+                    <a:blip r:embed="rId12" cstate="print">
                       <a:extLst>
                         <a:ext uri="{28A0092B-C50C-407E-A947-70E740481C1C}">
                           <a14:useLocalDpi xmlns:a14="http://schemas.microsoft.com/office/drawing/2010/main" val="0"/>
@@ -657,16 +689,17 @@
           </wp:inline>
         </w:drawing>
       </w:r>
+      <w:bookmarkEnd w:id="1"/>
       <w:r>
         <w:rPr>
           <w:color w:val="000000"/>
           <w:sz w:val="18"/>
           <w:szCs w:val="18"/>
         </w:rPr>
-        <w:br/>
-      </w:r>
-      <w:r>
-        <w:br/>
+        <w:br w:type="textWrapping"/>
+      </w:r>
+      <w:r>
+        <w:br w:type="textWrapping"/>
       </w:r>
       <w:r>
         <w:rPr>
@@ -682,7 +715,7 @@
           <w:sz w:val="18"/>
           <w:szCs w:val="18"/>
         </w:rPr>
-        <w:br/>
+        <w:br w:type="textWrapping"/>
       </w:r>
       <w:r>
         <w:t xml:space="preserve">          </w:t>
@@ -697,71 +730,17 @@
         </w:rPr>
       </w:pPr>
       <w:r>
-        <w:t xml:space="preserve">Customer: Represents the user of the e-book system and it contains </w:t>
-      </w:r>
-      <w:proofErr w:type="gramStart"/>
-      <w:r>
-        <w:t>user name</w:t>
-      </w:r>
-      <w:proofErr w:type="gramEnd"/>
-      <w:r>
-        <w:t xml:space="preserve"> of the user and email and list of books the customer will buy the book in </w:t>
-      </w:r>
-      <w:proofErr w:type="gramStart"/>
-      <w:r>
-        <w:t>book store</w:t>
-      </w:r>
-      <w:proofErr w:type="gramEnd"/>
-      <w:r>
-        <w:t xml:space="preserve"> that’s why the arrow</w:t>
-      </w:r>
-      <w:r>
-        <w:t xml:space="preserve"> </w:t>
-      </w:r>
-      <w:r>
-        <w:t xml:space="preserve">connect to </w:t>
-      </w:r>
-      <w:proofErr w:type="gramStart"/>
-      <w:r>
-        <w:t>book store</w:t>
-      </w:r>
-      <w:proofErr w:type="gramEnd"/>
-      <w:r>
-        <w:t xml:space="preserve"> contains the list of books and the customer will purchase book from the </w:t>
-      </w:r>
-      <w:proofErr w:type="gramStart"/>
-      <w:r>
-        <w:t>book store</w:t>
-      </w:r>
-      <w:proofErr w:type="gramEnd"/>
-      <w:r>
-        <w:t xml:space="preserve"> and </w:t>
-      </w:r>
-      <w:proofErr w:type="gramStart"/>
-      <w:r>
-        <w:t>The</w:t>
-      </w:r>
-      <w:proofErr w:type="gramEnd"/>
-      <w:r>
-        <w:t xml:space="preserve"> arrow connect to books the books contain the title of book </w:t>
-      </w:r>
-      <w:proofErr w:type="gramStart"/>
-      <w:r>
-        <w:t>and etc.</w:t>
-      </w:r>
-      <w:proofErr w:type="gramEnd"/>
-      <w:r>
-        <w:t xml:space="preserve"> The book has 2 types of E-books and an Audio Book.</w:t>
+        <w:t>Customer: Represents the user of the e-book system and it contains user name of the user and email and list of books the customer will buy the book in book store that’s why the arrow connect to book store contains the list of books and the customer will purchase book from the book store and The arrow connect to books the books contain the title of book and etc. The book has 2 types of E-books and an Audio Book.</w:t>
       </w:r>
     </w:p>
     <w:p>
       <w:pPr>
         <w:pBdr>
-          <w:top w:val="nil"/>
-          <w:left w:val="nil"/>
-          <w:bottom w:val="nil"/>
-          <w:right w:val="nil"/>
-          <w:between w:val="nil"/>
+          <w:top w:val="none" w:color="auto" w:sz="0" w:space="0"/>
+          <w:left w:val="none" w:color="auto" w:sz="0" w:space="0"/>
+          <w:bottom w:val="none" w:color="auto" w:sz="0" w:space="0"/>
+          <w:right w:val="none" w:color="auto" w:sz="0" w:space="0"/>
+          <w:between w:val="none" w:color="auto" w:sz="0" w:space="0"/>
         </w:pBdr>
         <w:spacing w:after="200" w:line="240" w:lineRule="auto"/>
         <w:jc w:val="center"/>
@@ -778,10 +757,9 @@
         <w:jc w:val="both"/>
       </w:pPr>
       <w:r>
-        <w:lastRenderedPageBreak/>
         <w:drawing>
-          <wp:inline distT="0" distB="0" distL="0" distR="0" wp14:anchorId="7BB880CF" wp14:editId="157E5052">
-            <wp:extent cx="3695700" cy="3400896"/>
+          <wp:inline distT="0" distB="0" distL="0" distR="0">
+            <wp:extent cx="3695700" cy="3400425"/>
             <wp:effectExtent l="0" t="0" r="0" b="9525"/>
             <wp:docPr id="324212928" name="Picture 1" descr="A screenshot of a computer program&#10;&#10;AI-generated content may be incorrect."/>
             <wp:cNvGraphicFramePr>
@@ -792,10 +770,12 @@
                 <pic:pic xmlns:pic="http://schemas.openxmlformats.org/drawingml/2006/picture">
                   <pic:nvPicPr>
                     <pic:cNvPr id="324212928" name="Picture 1" descr="A screenshot of a computer program&#10;&#10;AI-generated content may be incorrect."/>
-                    <pic:cNvPicPr/>
+                    <pic:cNvPicPr>
+                      <a:picLocks noChangeAspect="1"/>
+                    </pic:cNvPicPr>
                   </pic:nvPicPr>
                   <pic:blipFill>
-                    <a:blip r:embed="rId8"/>
+                    <a:blip r:embed="rId13"/>
                     <a:stretch>
                       <a:fillRect/>
                     </a:stretch>
@@ -831,41 +811,17 @@
           <w:sz w:val="18"/>
           <w:szCs w:val="18"/>
         </w:rPr>
-        <w:t xml:space="preserve">Figure </w:t>
-      </w:r>
-      <w:r>
+        <w:t>Figure 2 Polygon</w:t>
+      </w:r>
+    </w:p>
+    <w:p>
+      <w:pPr>
+        <w:jc w:val="center"/>
         <w:rPr>
           <w:color w:val="000000"/>
           <w:sz w:val="18"/>
           <w:szCs w:val="18"/>
         </w:rPr>
-        <w:t>2</w:t>
-      </w:r>
-      <w:r>
-        <w:rPr>
-          <w:color w:val="000000"/>
-          <w:sz w:val="18"/>
-          <w:szCs w:val="18"/>
-        </w:rPr>
-        <w:t xml:space="preserve"> </w:t>
-      </w:r>
-      <w:r>
-        <w:rPr>
-          <w:color w:val="000000"/>
-          <w:sz w:val="18"/>
-          <w:szCs w:val="18"/>
-        </w:rPr>
-        <w:t>Polygon</w:t>
-      </w:r>
-    </w:p>
-    <w:p>
-      <w:pPr>
-        <w:jc w:val="center"/>
-        <w:rPr>
-          <w:color w:val="000000"/>
-          <w:sz w:val="18"/>
-          <w:szCs w:val="18"/>
-        </w:rPr>
       </w:pPr>
     </w:p>
     <w:p>
@@ -874,29 +830,17 @@
         <w:jc w:val="both"/>
       </w:pPr>
       <w:r>
-        <w:t xml:space="preserve">The Python code defines a class called Polygons, which is used to store and manage information about a polygon. A polygon is a shape with straight sides, like a triangle or pentagon. The class has three pieces of information: the name of the polygon (like "Pentagon"), the number of sides it has like 5, and its </w:t>
-      </w:r>
-      <w:r>
-        <w:rPr>
-          <w:b/>
-          <w:bCs/>
-        </w:rPr>
-        <w:t>area</w:t>
-      </w:r>
-      <w:r>
-        <w:t xml:space="preserve"> like 72.0</w:t>
-      </w:r>
-      <w:r>
-        <w:t xml:space="preserve">. </w:t>
-      </w:r>
-      <w:r>
-        <w:t>When a polygon object is created, these details are given through the constructor method</w:t>
-      </w:r>
-      <w:r>
-        <w:t>.</w:t>
-      </w:r>
-      <w:r>
-        <w:t xml:space="preserve"> The class also includes methods to update each piece of information and to get or show the current values. In the example, a polygon called "Pentagon" is created with 5 sides and an area of 72. The program then prints out this information. This class makes it easy to create and work with different polygons in a clear and organized way.</w:t>
+        <w:t xml:space="preserve">The Python code defines a class called Polygons, which is used to store and manage information about a polygon. A polygon is a shape with straight sides, like a triangle or pentagon. The class has three pieces of information: the name of the polygon like Pentagon, the number of sides it has like 5, and its </w:t>
+      </w:r>
+      <w:r>
+        <w:rPr>
+          <w:b w:val="0"/>
+          <w:bCs w:val="0"/>
+        </w:rPr>
+        <w:t xml:space="preserve">area </w:t>
+      </w:r>
+      <w:r>
+        <w:t>like 72.0. When a polygon object is created, these details are given through the constructor method. The class also includes methods to update each piece of information and to get or show the current values. In the example, a polygon called Pentagonis created with 5 sides and an area of 72. The program then prints out this information. This class makes it easy to create and work with different polygons in a clear and organized way.</w:t>
       </w:r>
     </w:p>
     <w:p>
@@ -910,27 +854,7 @@
         <w:jc w:val="center"/>
       </w:pPr>
       <w:r>
-        <w:t xml:space="preserve">Present the visualized procedures done. Also present the results with corresponding data visualizations such as graphs, charts, </w:t>
-      </w:r>
-      <w:r>
-        <w:t xml:space="preserve">tables, </w:t>
-      </w:r>
-      <w:r>
-        <w:t>or</w:t>
-      </w:r>
-      <w:r>
-        <w:t xml:space="preserve"> </w:t>
-      </w:r>
-      <w:proofErr w:type="gramStart"/>
-      <w:r>
-        <w:t>image</w:t>
-      </w:r>
-      <w:r>
-        <w:t xml:space="preserve"> .</w:t>
-      </w:r>
-      <w:proofErr w:type="gramEnd"/>
-      <w:r>
-        <w:t xml:space="preserve"> Please provide insights, commentaries, or explanations regarding the data. If an explanation requires the support of literature such as academic journals, books, magazines, reports, or web articles please cite and reference them using the IEEE format.</w:t>
+        <w:t>Present the visualized procedures done. Also present the results with corresponding data visualizations such as graphs, charts, tables, or image . Please provide insights, commentaries, or explanations regarding the data. If an explanation requires the support of literature such as academic journals, books, magazines, reports, or web articles please cite and reference them using the IEEE format.</w:t>
       </w:r>
     </w:p>
     <w:p>
@@ -939,15 +863,7 @@
         <w:jc w:val="both"/>
       </w:pPr>
       <w:r>
-        <w:t xml:space="preserve">Please take note of the styles on the style ribbon as these would serve as the style format of this laboratory report. The body style is Times New Roman size 12, line spacing: 1.5. Body text should be in Justified alignment, while captions should be </w:t>
-      </w:r>
-      <w:proofErr w:type="gramStart"/>
-      <w:r>
-        <w:t>center-aligned</w:t>
-      </w:r>
-      <w:proofErr w:type="gramEnd"/>
-      <w:r>
-        <w:t>. Images should be readable and include captions. Please refer to the sample below:</w:t>
+        <w:t>Please take note of the styles on the style ribbon as these would serve as the style format of this laboratory report. The body style is Times New Roman size 12, line spacing: 1.5. Body text should be in Justified alignment, while captions should be center-aligned. Images should be readable and include captions. Please refer to the sample below:</w:t>
       </w:r>
     </w:p>
     <w:p>
@@ -956,14 +872,10 @@
         <w:jc w:val="center"/>
       </w:pPr>
       <w:r>
-        <w:rPr>
-          <w:noProof/>
-        </w:rPr>
-        <w:lastRenderedPageBreak/>
         <mc:AlternateContent>
           <mc:Choice Requires="wps">
             <w:drawing>
-              <wp:anchor distT="0" distB="0" distL="114300" distR="114300" simplePos="0" relativeHeight="251659264" behindDoc="0" locked="0" layoutInCell="1" allowOverlap="1" wp14:anchorId="2F8899F6" wp14:editId="104E4E77">
+              <wp:anchor distT="0" distB="0" distL="114300" distR="114300" simplePos="0" relativeHeight="251659264" behindDoc="0" locked="0" layoutInCell="1" allowOverlap="1">
                 <wp:simplePos x="0" y="0"/>
                 <wp:positionH relativeFrom="margin">
                   <wp:align>center</wp:align>
@@ -1013,12 +925,22 @@
                               <w:rPr>
                                 <w:color w:val="000000" w:themeColor="text1"/>
                                 <w:lang w:val="en-PH"/>
+                                <w14:textFill>
+                                  <w14:solidFill>
+                                    <w14:schemeClr w14:val="tx1"/>
+                                  </w14:solidFill>
+                                </w14:textFill>
                               </w:rPr>
                             </w:pPr>
                             <w:r>
                               <w:rPr>
                                 <w:color w:val="000000" w:themeColor="text1"/>
                                 <w:lang w:val="en-PH"/>
+                                <w14:textFill>
+                                  <w14:solidFill>
+                                    <w14:schemeClr w14:val="tx1"/>
+                                  </w14:solidFill>
+                                </w14:textFill>
                               </w:rPr>
                               <w:t>Image</w:t>
                             </w:r>
@@ -1026,9 +948,6 @@
                         </w:txbxContent>
                       </wps:txbx>
                       <wps:bodyPr rot="0" spcFirstLastPara="0" vertOverflow="overflow" horzOverflow="overflow" vert="horz" wrap="square" lIns="91440" tIns="45720" rIns="91440" bIns="45720" numCol="1" spcCol="0" rtlCol="0" fromWordArt="0" anchor="ctr" anchorCtr="0" forceAA="0" compatLnSpc="1">
-                        <a:prstTxWarp prst="textNoShape">
-                          <a:avLst/>
-                        </a:prstTxWarp>
                         <a:noAutofit/>
                       </wps:bodyPr>
                     </wps:wsp>
@@ -1039,8 +958,12 @@
           </mc:Choice>
           <mc:Fallback>
             <w:pict>
-              <v:rect w14:anchorId="2F8899F6" id="Rectangle 8" o:spid="_x0000_s1026" style="position:absolute;left:0;text-align:left;margin-left:0;margin-top:3.6pt;width:58.8pt;height:91.2pt;z-index:251659264;visibility:visible;mso-wrap-style:square;mso-wrap-distance-left:9pt;mso-wrap-distance-top:0;mso-wrap-distance-right:9pt;mso-wrap-distance-bottom:0;mso-position-horizontal:center;mso-position-horizontal-relative:margin;mso-position-vertical:absolute;mso-position-vertical-relative:text;v-text-anchor:middle" o:gfxdata="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" filled="f" strokecolor="#4579b8 [3044]" strokeweight="3pt">
-                <v:shadow on="t" color="black" opacity="22937f" origin=",.5" offset="0,.63889mm"/>
+              <v:rect id="Rectangle 8" o:spid="_x0000_s1026" o:spt="1" style="position:absolute;left:0pt;margin-top:3.6pt;height:91.2pt;width:58.8pt;mso-position-horizontal:center;mso-position-horizontal-relative:margin;z-index:251659264;v-text-anchor:middle;mso-width-relative:page;mso-height-relative:page;" filled="f" stroked="t" coordsize="21600,21600" o:gfxdata="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">
+                <v:fill on="f" focussize="0,0"/>
+                <v:stroke weight="3pt" color="#4A7EBB [3204]" joinstyle="round"/>
+                <v:imagedata o:title=""/>
+                <o:lock v:ext="edit" aspectratio="f"/>
+                <v:shadow on="t" color="#000000" opacity="22937f" offset="0pt,1.81102362204724pt" origin="0f,32768f" matrix="65536f,0f,0f,65536f"/>
                 <v:textbox>
                   <w:txbxContent>
                     <w:p>
@@ -1049,19 +972,28 @@
                         <w:rPr>
                           <w:color w:val="000000" w:themeColor="text1"/>
                           <w:lang w:val="en-PH"/>
+                          <w14:textFill>
+                            <w14:solidFill>
+                              <w14:schemeClr w14:val="tx1"/>
+                            </w14:solidFill>
+                          </w14:textFill>
                         </w:rPr>
                       </w:pPr>
                       <w:r>
                         <w:rPr>
                           <w:color w:val="000000" w:themeColor="text1"/>
                           <w:lang w:val="en-PH"/>
+                          <w14:textFill>
+                            <w14:solidFill>
+                              <w14:schemeClr w14:val="tx1"/>
+                            </w14:solidFill>
+                          </w14:textFill>
                         </w:rPr>
                         <w:t>Image</w:t>
                       </w:r>
                     </w:p>
                   </w:txbxContent>
                 </v:textbox>
-                <w10:wrap anchorx="margin"/>
               </v:rect>
             </w:pict>
           </mc:Fallback>
@@ -1094,11 +1026,11 @@
     <w:p>
       <w:pPr>
         <w:pBdr>
-          <w:top w:val="nil"/>
-          <w:left w:val="nil"/>
-          <w:bottom w:val="nil"/>
-          <w:right w:val="nil"/>
-          <w:between w:val="nil"/>
+          <w:top w:val="none" w:color="auto" w:sz="0" w:space="0"/>
+          <w:left w:val="none" w:color="auto" w:sz="0" w:space="0"/>
+          <w:bottom w:val="none" w:color="auto" w:sz="0" w:space="0"/>
+          <w:right w:val="none" w:color="auto" w:sz="0" w:space="0"/>
+          <w:between w:val="none" w:color="auto" w:sz="0" w:space="0"/>
         </w:pBdr>
         <w:spacing w:after="200" w:line="240" w:lineRule="auto"/>
         <w:jc w:val="center"/>
@@ -1114,15 +1046,7 @@
           <w:sz w:val="18"/>
           <w:szCs w:val="18"/>
         </w:rPr>
-        <w:t xml:space="preserve">Figure 1 </w:t>
-      </w:r>
-      <w:r>
-        <w:rPr>
-          <w:color w:val="000000"/>
-          <w:sz w:val="18"/>
-          <w:szCs w:val="18"/>
-        </w:rPr>
-        <w:t>Inheritance diagram</w:t>
+        <w:t>Figure 1 Inheritance diagram</w:t>
       </w:r>
     </w:p>
     <w:p>
@@ -1133,12 +1057,14 @@
       <w:bookmarkEnd w:id="0"/>
       <w:r>
         <w:tab/>
+      </w:r>
+      <w:r>
         <w:t>If an image is taken from another literature or intellectual property, please cite them accordingly in the caption. Always keep in mind the Honor Code [1] of our course to prevent failure due to academic dishonesty.</w:t>
       </w:r>
     </w:p>
     <w:p>
       <w:pPr>
-        <w:pStyle w:val="Heading1"/>
+        <w:pStyle w:val="2"/>
         <w:numPr>
           <w:ilvl w:val="0"/>
           <w:numId w:val="1"/>
@@ -1166,26 +1092,17 @@
         <w:ind w:firstLine="720"/>
       </w:pPr>
       <w:r>
-        <w:t xml:space="preserve">I learn to make </w:t>
-      </w:r>
-      <w:proofErr w:type="spellStart"/>
-      <w:proofErr w:type="gramStart"/>
-      <w:r>
-        <w:t>a</w:t>
-      </w:r>
-      <w:proofErr w:type="spellEnd"/>
-      <w:proofErr w:type="gramEnd"/>
-      <w:r>
-        <w:t xml:space="preserve"> inheritance diagram and make a code about polygon and it </w:t>
-      </w:r>
-      <w:r>
-        <w:t>has three instance variables of type str,</w:t>
-      </w:r>
-      <w:r>
-        <w:t xml:space="preserve"> </w:t>
-      </w:r>
-      <w:r>
-        <w:t>int, and float</w:t>
+        <w:t>I learn to make a inheritance diagram</w:t>
+      </w:r>
+      <w:r>
+        <w:rPr>
+          <w:rFonts w:hint="default"/>
+          <w:lang w:val="en-GB"/>
+        </w:rPr>
+        <w:t xml:space="preserve"> and I understand properly </w:t>
+      </w:r>
+      <w:r>
+        <w:t>and make a code about polygon and it has three instance variables of type str, int, and float</w:t>
       </w:r>
     </w:p>
     <w:p>
@@ -1216,7 +1133,6 @@
           <w:sz w:val="36"/>
           <w:szCs w:val="36"/>
         </w:rPr>
-        <w:lastRenderedPageBreak/>
         <w:t>References</w:t>
       </w:r>
     </w:p>
@@ -1261,16 +1177,16 @@
       </w:r>
     </w:p>
     <w:sectPr>
-      <w:headerReference w:type="even" r:id="rId9"/>
-      <w:headerReference w:type="default" r:id="rId10"/>
-      <w:footerReference w:type="even" r:id="rId11"/>
-      <w:footerReference w:type="default" r:id="rId12"/>
-      <w:headerReference w:type="first" r:id="rId13"/>
-      <w:footerReference w:type="first" r:id="rId14"/>
+      <w:headerReference r:id="rId7" w:type="first"/>
+      <w:footerReference r:id="rId10" w:type="first"/>
+      <w:headerReference r:id="rId5" w:type="default"/>
+      <w:footerReference r:id="rId8" w:type="default"/>
+      <w:headerReference r:id="rId6" w:type="even"/>
+      <w:footerReference r:id="rId9" w:type="even"/>
       <w:pgSz w:w="11906" w:h="16838"/>
       <w:pgMar w:top="1497" w:right="1440" w:bottom="1440" w:left="1440" w:header="720" w:footer="576" w:gutter="0"/>
       <w:pgNumType w:start="0"/>
-      <w:cols w:space="720"/>
+      <w:cols w:space="720" w:num="1"/>
       <w:titlePg/>
     </w:sectPr>
   </w:body>
@@ -1278,8 +1194,8 @@
 </file>
 
 <file path=word/endnotes.xml><?xml version="1.0" encoding="utf-8"?>
-<w:endnotes xmlns:wpc="http://schemas.microsoft.com/office/word/2010/wordprocessingCanvas" xmlns:cx="http://schemas.microsoft.com/office/drawing/2014/chartex" xmlns:cx1="http://schemas.microsoft.com/office/drawing/2015/9/8/chartex" xmlns:cx2="http://schemas.microsoft.com/office/drawing/2015/10/21/chartex" xmlns:cx3="http://schemas.microsoft.com/office/drawing/2016/5/9/chartex" xmlns:cx4="http://schemas.microsoft.com/office/drawing/2016/5/10/chartex" xmlns:cx5="http://schemas.microsoft.com/office/drawing/2016/5/11/chartex" xmlns:cx6="http://schemas.microsoft.com/office/drawing/2016/5/12/chartex" xmlns:cx7="http://schemas.microsoft.com/office/drawing/2016/5/13/chartex" xmlns:cx8="http://schemas.microsoft.com/office/drawing/2016/5/14/chartex" xmlns:mc="http://schemas.openxmlformats.org/markup-compatibility/2006" xmlns:aink="http://schemas.microsoft.com/office/drawing/2016/ink" xmlns:am3d="http://schemas.microsoft.com/office/drawing/2017/model3d" xmlns:o="urn:schemas-microsoft-com:office:office" xmlns:oel="http://schemas.microsoft.com/office/2019/extlst" xmlns:r="http://schemas.openxmlformats.org/officeDocument/2006/relationships" xmlns:m="http://schemas.openxmlformats.org/officeDocument/2006/math" xmlns:v="urn:schemas-microsoft-com:vml" xmlns:wp14="http://schemas.microsoft.com/office/word/2010/wordprocessingDrawing" xmlns:wp="http://schemas.openxmlformats.org/drawingml/2006/wordprocessingDrawing" xmlns:w10="urn:schemas-microsoft-com:office:word" xmlns:w="http://schemas.openxmlformats.org/wordprocessingml/2006/main" xmlns:w14="http://schemas.microsoft.com/office/word/2010/wordml" xmlns:w15="http://schemas.microsoft.com/office/word/2012/wordml" xmlns:w16cex="http://schemas.microsoft.com/office/word/2018/wordml/cex" xmlns:w16cid="http://schemas.microsoft.com/office/word/2016/wordml/cid" xmlns:w16="http://schemas.microsoft.com/office/word/2018/wordml" xmlns:w16du="http://schemas.microsoft.com/office/word/2023/wordml/word16du" xmlns:w16sdtdh="http://schemas.microsoft.com/office/word/2020/wordml/sdtdatahash" xmlns:w16sdtfl="http://schemas.microsoft.com/office/word/2024/wordml/sdtformatlock" xmlns:w16se="http://schemas.microsoft.com/office/word/2015/wordml/symex" xmlns:wpg="http://schemas.microsoft.com/office/word/2010/wordprocessingGroup" xmlns:wpi="http://schemas.microsoft.com/office/word/2010/wordprocessingInk" xmlns:wne="http://schemas.microsoft.com/office/word/2006/wordml" xmlns:wps="http://schemas.microsoft.com/office/word/2010/wordprocessingShape" mc:Ignorable="w14 w15 w16se w16cid w16 w16cex w16sdtdh w16sdtfl w16du wp14">
-  <w:endnote w:type="separator" w:id="-1">
+<w:endnotes xmlns:wpc="http://schemas.microsoft.com/office/word/2010/wordprocessingCanvas" xmlns:mc="http://schemas.openxmlformats.org/markup-compatibility/2006" xmlns:o="urn:schemas-microsoft-com:office:office" xmlns:r="http://schemas.openxmlformats.org/officeDocument/2006/relationships" xmlns:m="http://schemas.openxmlformats.org/officeDocument/2006/math" xmlns:v="urn:schemas-microsoft-com:vml" xmlns:wp14="http://schemas.microsoft.com/office/word/2010/wordprocessingDrawing" xmlns:wp="http://schemas.openxmlformats.org/drawingml/2006/wordprocessingDrawing" xmlns:w="http://schemas.openxmlformats.org/wordprocessingml/2006/main" xmlns:w14="http://schemas.microsoft.com/office/word/2010/wordml" xmlns:w15="http://schemas.microsoft.com/office/word/2012/wordml" xmlns:w10="urn:schemas-microsoft-com:office:word" xmlns:wpg="http://schemas.microsoft.com/office/word/2010/wordprocessingGroup" xmlns:wpi="http://schemas.microsoft.com/office/word/2010/wordprocessingInk" xmlns:wne="http://schemas.microsoft.com/office/word/2006/wordml" xmlns:wps="http://schemas.microsoft.com/office/word/2010/wordprocessingShape" xmlns:wpsCustomData="http://www.wps.cn/officeDocument/2013/wpsCustomData" mc:Ignorable="w14 w15 wp14">
+  <w:endnote w:type="separator" w:id="0">
     <w:p>
       <w:pPr>
         <w:spacing w:line="240" w:lineRule="auto"/>
@@ -1289,7 +1205,7 @@
       </w:r>
     </w:p>
   </w:endnote>
-  <w:endnote w:type="continuationSeparator" w:id="0">
+  <w:endnote w:type="continuationSeparator" w:id="1">
     <w:p>
       <w:pPr>
         <w:spacing w:line="240" w:lineRule="auto"/>
@@ -1303,99 +1219,98 @@
 </file>
 
 <file path=word/footer1.xml><?xml version="1.0" encoding="utf-8"?>
-<w:ftr xmlns:wpc="http://schemas.microsoft.com/office/word/2010/wordprocessingCanvas" xmlns:cx="http://schemas.microsoft.com/office/drawing/2014/chartex" xmlns:cx1="http://schemas.microsoft.com/office/drawing/2015/9/8/chartex" xmlns:cx2="http://schemas.microsoft.com/office/drawing/2015/10/21/chartex" xmlns:cx3="http://schemas.microsoft.com/office/drawing/2016/5/9/chartex" xmlns:cx4="http://schemas.microsoft.com/office/drawing/2016/5/10/chartex" xmlns:cx5="http://schemas.microsoft.com/office/drawing/2016/5/11/chartex" xmlns:cx6="http://schemas.microsoft.com/office/drawing/2016/5/12/chartex" xmlns:cx7="http://schemas.microsoft.com/office/drawing/2016/5/13/chartex" xmlns:cx8="http://schemas.microsoft.com/office/drawing/2016/5/14/chartex" xmlns:mc="http://schemas.openxmlformats.org/markup-compatibility/2006" xmlns:aink="http://schemas.microsoft.com/office/drawing/2016/ink" xmlns:am3d="http://schemas.microsoft.com/office/drawing/2017/model3d" xmlns:o="urn:schemas-microsoft-com:office:office" xmlns:oel="http://schemas.microsoft.com/office/2019/extlst" xmlns:r="http://schemas.openxmlformats.org/officeDocument/2006/relationships" xmlns:m="http://schemas.openxmlformats.org/officeDocument/2006/math" xmlns:v="urn:schemas-microsoft-com:vml" xmlns:wp14="http://schemas.microsoft.com/office/word/2010/wordprocessingDrawing" xmlns:wp="http://schemas.openxmlformats.org/drawingml/2006/wordprocessingDrawing" xmlns:w10="urn:schemas-microsoft-com:office:word" xmlns:w="http://schemas.openxmlformats.org/wordprocessingml/2006/main" xmlns:w14="http://schemas.microsoft.com/office/word/2010/wordml" xmlns:w15="http://schemas.microsoft.com/office/word/2012/wordml" xmlns:w16cex="http://schemas.microsoft.com/office/word/2018/wordml/cex" xmlns:w16cid="http://schemas.microsoft.com/office/word/2016/wordml/cid" xmlns:w16="http://schemas.microsoft.com/office/word/2018/wordml" xmlns:w16du="http://schemas.microsoft.com/office/word/2023/wordml/word16du" xmlns:w16sdtdh="http://schemas.microsoft.com/office/word/2020/wordml/sdtdatahash" xmlns:w16sdtfl="http://schemas.microsoft.com/office/word/2024/wordml/sdtformatlock" xmlns:w16se="http://schemas.microsoft.com/office/word/2015/wordml/symex" xmlns:wpg="http://schemas.microsoft.com/office/word/2010/wordprocessingGroup" xmlns:wpi="http://schemas.microsoft.com/office/word/2010/wordprocessingInk" xmlns:wne="http://schemas.microsoft.com/office/word/2006/wordml" xmlns:wps="http://schemas.microsoft.com/office/word/2010/wordprocessingShape" mc:Ignorable="w14 w15 w16se w16cid w16 w16cex w16sdtdh w16sdtfl w16du wp14">
+<w:ftr xmlns:wpc="http://schemas.microsoft.com/office/word/2010/wordprocessingCanvas" xmlns:mc="http://schemas.openxmlformats.org/markup-compatibility/2006" xmlns:o="urn:schemas-microsoft-com:office:office" xmlns:r="http://schemas.openxmlformats.org/officeDocument/2006/relationships" xmlns:m="http://schemas.openxmlformats.org/officeDocument/2006/math" xmlns:v="urn:schemas-microsoft-com:vml" xmlns:wp14="http://schemas.microsoft.com/office/word/2010/wordprocessingDrawing" xmlns:wp="http://schemas.openxmlformats.org/drawingml/2006/wordprocessingDrawing" xmlns:w10="urn:schemas-microsoft-com:office:word" xmlns:w="http://schemas.openxmlformats.org/wordprocessingml/2006/main" xmlns:w14="http://schemas.microsoft.com/office/word/2010/wordml" xmlns:w15="http://schemas.microsoft.com/office/word/2012/wordml" xmlns:wpg="http://schemas.microsoft.com/office/word/2010/wordprocessingGroup" xmlns:wpi="http://schemas.microsoft.com/office/word/2010/wordprocessingInk" xmlns:wne="http://schemas.microsoft.com/office/word/2006/wordml" xmlns:wps="http://schemas.microsoft.com/office/word/2010/wordprocessingShape" xmlns:wpsCustomData="http://www.wps.cn/officeDocument/2013/wpsCustomData" mc:Ignorable="w14 w15 wp14">
   <w:p>
     <w:pPr>
-      <w:pStyle w:val="Footer"/>
+      <w:pBdr>
+        <w:top w:val="none" w:color="auto" w:sz="0" w:space="0"/>
+        <w:left w:val="none" w:color="auto" w:sz="0" w:space="0"/>
+        <w:bottom w:val="none" w:color="auto" w:sz="0" w:space="0"/>
+        <w:right w:val="none" w:color="auto" w:sz="0" w:space="0"/>
+        <w:between w:val="none" w:color="auto" w:sz="0" w:space="0"/>
+      </w:pBdr>
+      <w:tabs>
+        <w:tab w:val="center" w:pos="4320"/>
+        <w:tab w:val="right" w:pos="8640"/>
+      </w:tabs>
+      <w:jc w:val="center"/>
+      <w:rPr>
+        <w:color w:val="000000"/>
+      </w:rPr>
+    </w:pPr>
+    <w:r>
+      <w:rPr>
+        <w:color w:val="000000"/>
+      </w:rPr>
+      <w:fldChar w:fldCharType="begin"/>
+    </w:r>
+    <w:r>
+      <w:rPr>
+        <w:color w:val="000000"/>
+      </w:rPr>
+      <w:instrText xml:space="preserve">PAGE</w:instrText>
+    </w:r>
+    <w:r>
+      <w:rPr>
+        <w:color w:val="000000"/>
+      </w:rPr>
+      <w:fldChar w:fldCharType="separate"/>
+    </w:r>
+    <w:r>
+      <w:rPr>
+        <w:color w:val="000000"/>
+      </w:rPr>
+      <w:t>1</w:t>
+    </w:r>
+    <w:r>
+      <w:rPr>
+        <w:color w:val="000000"/>
+      </w:rPr>
+      <w:fldChar w:fldCharType="end"/>
+    </w:r>
+  </w:p>
+  <w:p>
+    <w:pPr>
+      <w:pBdr>
+        <w:top w:val="none" w:color="auto" w:sz="0" w:space="0"/>
+        <w:left w:val="none" w:color="auto" w:sz="0" w:space="0"/>
+        <w:bottom w:val="none" w:color="auto" w:sz="0" w:space="0"/>
+        <w:right w:val="none" w:color="auto" w:sz="0" w:space="0"/>
+        <w:between w:val="none" w:color="auto" w:sz="0" w:space="0"/>
+      </w:pBdr>
+      <w:tabs>
+        <w:tab w:val="center" w:pos="4320"/>
+        <w:tab w:val="right" w:pos="8640"/>
+      </w:tabs>
+      <w:jc w:val="right"/>
+      <w:rPr>
+        <w:color w:val="000000"/>
+      </w:rPr>
     </w:pPr>
   </w:p>
 </w:ftr>
 </file>
 
 <file path=word/footer2.xml><?xml version="1.0" encoding="utf-8"?>
-<w:ftr xmlns:wpc="http://schemas.microsoft.com/office/word/2010/wordprocessingCanvas" xmlns:cx="http://schemas.microsoft.com/office/drawing/2014/chartex" xmlns:cx1="http://schemas.microsoft.com/office/drawing/2015/9/8/chartex" xmlns:cx2="http://schemas.microsoft.com/office/drawing/2015/10/21/chartex" xmlns:cx3="http://schemas.microsoft.com/office/drawing/2016/5/9/chartex" xmlns:cx4="http://schemas.microsoft.com/office/drawing/2016/5/10/chartex" xmlns:cx5="http://schemas.microsoft.com/office/drawing/2016/5/11/chartex" xmlns:cx6="http://schemas.microsoft.com/office/drawing/2016/5/12/chartex" xmlns:cx7="http://schemas.microsoft.com/office/drawing/2016/5/13/chartex" xmlns:cx8="http://schemas.microsoft.com/office/drawing/2016/5/14/chartex" xmlns:mc="http://schemas.openxmlformats.org/markup-compatibility/2006" xmlns:aink="http://schemas.microsoft.com/office/drawing/2016/ink" xmlns:am3d="http://schemas.microsoft.com/office/drawing/2017/model3d" xmlns:o="urn:schemas-microsoft-com:office:office" xmlns:oel="http://schemas.microsoft.com/office/2019/extlst" xmlns:r="http://schemas.openxmlformats.org/officeDocument/2006/relationships" xmlns:m="http://schemas.openxmlformats.org/officeDocument/2006/math" xmlns:v="urn:schemas-microsoft-com:vml" xmlns:wp14="http://schemas.microsoft.com/office/word/2010/wordprocessingDrawing" xmlns:wp="http://schemas.openxmlformats.org/drawingml/2006/wordprocessingDrawing" xmlns:w10="urn:schemas-microsoft-com:office:word" xmlns:w="http://schemas.openxmlformats.org/wordprocessingml/2006/main" xmlns:w14="http://schemas.microsoft.com/office/word/2010/wordml" xmlns:w15="http://schemas.microsoft.com/office/word/2012/wordml" xmlns:w16cex="http://schemas.microsoft.com/office/word/2018/wordml/cex" xmlns:w16cid="http://schemas.microsoft.com/office/word/2016/wordml/cid" xmlns:w16="http://schemas.microsoft.com/office/word/2018/wordml" xmlns:w16du="http://schemas.microsoft.com/office/word/2023/wordml/word16du" xmlns:w16sdtdh="http://schemas.microsoft.com/office/word/2020/wordml/sdtdatahash" xmlns:w16sdtfl="http://schemas.microsoft.com/office/word/2024/wordml/sdtformatlock" xmlns:w16se="http://schemas.microsoft.com/office/word/2015/wordml/symex" xmlns:wpg="http://schemas.microsoft.com/office/word/2010/wordprocessingGroup" xmlns:wpi="http://schemas.microsoft.com/office/word/2010/wordprocessingInk" xmlns:wne="http://schemas.microsoft.com/office/word/2006/wordml" xmlns:wps="http://schemas.microsoft.com/office/word/2010/wordprocessingShape" mc:Ignorable="w14 w15 w16se w16cid w16 w16cex w16sdtdh w16sdtfl w16du wp14">
+<w:ftr xmlns:wpc="http://schemas.microsoft.com/office/word/2010/wordprocessingCanvas" xmlns:mc="http://schemas.openxmlformats.org/markup-compatibility/2006" xmlns:o="urn:schemas-microsoft-com:office:office" xmlns:r="http://schemas.openxmlformats.org/officeDocument/2006/relationships" xmlns:m="http://schemas.openxmlformats.org/officeDocument/2006/math" xmlns:v="urn:schemas-microsoft-com:vml" xmlns:wp14="http://schemas.microsoft.com/office/word/2010/wordprocessingDrawing" xmlns:wp="http://schemas.openxmlformats.org/drawingml/2006/wordprocessingDrawing" xmlns:w10="urn:schemas-microsoft-com:office:word" xmlns:w="http://schemas.openxmlformats.org/wordprocessingml/2006/main" xmlns:w14="http://schemas.microsoft.com/office/word/2010/wordml" xmlns:w15="http://schemas.microsoft.com/office/word/2012/wordml" xmlns:wpg="http://schemas.microsoft.com/office/word/2010/wordprocessingGroup" xmlns:wpi="http://schemas.microsoft.com/office/word/2010/wordprocessingInk" xmlns:wne="http://schemas.microsoft.com/office/word/2006/wordml" xmlns:wps="http://schemas.microsoft.com/office/word/2010/wordprocessingShape" xmlns:wpsCustomData="http://www.wps.cn/officeDocument/2013/wpsCustomData" mc:Ignorable="w14 w15 wp14">
   <w:p>
     <w:pPr>
-      <w:pBdr>
-        <w:top w:val="nil"/>
-        <w:left w:val="nil"/>
-        <w:bottom w:val="nil"/>
-        <w:right w:val="nil"/>
-        <w:between w:val="nil"/>
-      </w:pBdr>
-      <w:tabs>
-        <w:tab w:val="center" w:pos="4320"/>
-        <w:tab w:val="right" w:pos="8640"/>
-      </w:tabs>
-      <w:jc w:val="center"/>
-      <w:rPr>
-        <w:color w:val="000000"/>
-      </w:rPr>
-    </w:pPr>
-    <w:r>
-      <w:rPr>
-        <w:color w:val="000000"/>
-      </w:rPr>
-      <w:fldChar w:fldCharType="begin"/>
-    </w:r>
-    <w:r>
-      <w:rPr>
-        <w:color w:val="000000"/>
-      </w:rPr>
-      <w:instrText>PAGE</w:instrText>
-    </w:r>
-    <w:r>
-      <w:rPr>
-        <w:color w:val="000000"/>
-      </w:rPr>
-      <w:fldChar w:fldCharType="separate"/>
-    </w:r>
-    <w:r>
-      <w:rPr>
-        <w:noProof/>
-        <w:color w:val="000000"/>
-      </w:rPr>
-      <w:t>1</w:t>
-    </w:r>
-    <w:r>
-      <w:rPr>
-        <w:color w:val="000000"/>
-      </w:rPr>
-      <w:fldChar w:fldCharType="end"/>
-    </w:r>
-  </w:p>
-  <w:p>
-    <w:pPr>
-      <w:pBdr>
-        <w:top w:val="nil"/>
-        <w:left w:val="nil"/>
-        <w:bottom w:val="nil"/>
-        <w:right w:val="nil"/>
-        <w:between w:val="nil"/>
-      </w:pBdr>
-      <w:tabs>
-        <w:tab w:val="center" w:pos="4320"/>
-        <w:tab w:val="right" w:pos="8640"/>
-      </w:tabs>
-      <w:jc w:val="right"/>
-      <w:rPr>
-        <w:color w:val="000000"/>
-      </w:rPr>
+      <w:pStyle w:val="10"/>
     </w:pPr>
   </w:p>
 </w:ftr>
 </file>
 
 <file path=word/footer3.xml><?xml version="1.0" encoding="utf-8"?>
-<w:ftr xmlns:wpc="http://schemas.microsoft.com/office/word/2010/wordprocessingCanvas" xmlns:cx="http://schemas.microsoft.com/office/drawing/2014/chartex" xmlns:cx1="http://schemas.microsoft.com/office/drawing/2015/9/8/chartex" xmlns:cx2="http://schemas.microsoft.com/office/drawing/2015/10/21/chartex" xmlns:cx3="http://schemas.microsoft.com/office/drawing/2016/5/9/chartex" xmlns:cx4="http://schemas.microsoft.com/office/drawing/2016/5/10/chartex" xmlns:cx5="http://schemas.microsoft.com/office/drawing/2016/5/11/chartex" xmlns:cx6="http://schemas.microsoft.com/office/drawing/2016/5/12/chartex" xmlns:cx7="http://schemas.microsoft.com/office/drawing/2016/5/13/chartex" xmlns:cx8="http://schemas.microsoft.com/office/drawing/2016/5/14/chartex" xmlns:mc="http://schemas.openxmlformats.org/markup-compatibility/2006" xmlns:aink="http://schemas.microsoft.com/office/drawing/2016/ink" xmlns:am3d="http://schemas.microsoft.com/office/drawing/2017/model3d" xmlns:o="urn:schemas-microsoft-com:office:office" xmlns:oel="http://schemas.microsoft.com/office/2019/extlst" xmlns:r="http://schemas.openxmlformats.org/officeDocument/2006/relationships" xmlns:m="http://schemas.openxmlformats.org/officeDocument/2006/math" xmlns:v="urn:schemas-microsoft-com:vml" xmlns:wp14="http://schemas.microsoft.com/office/word/2010/wordprocessingDrawing" xmlns:wp="http://schemas.openxmlformats.org/drawingml/2006/wordprocessingDrawing" xmlns:w10="urn:schemas-microsoft-com:office:word" xmlns:w="http://schemas.openxmlformats.org/wordprocessingml/2006/main" xmlns:w14="http://schemas.microsoft.com/office/word/2010/wordml" xmlns:w15="http://schemas.microsoft.com/office/word/2012/wordml" xmlns:w16cex="http://schemas.microsoft.com/office/word/2018/wordml/cex" xmlns:w16cid="http://schemas.microsoft.com/office/word/2016/wordml/cid" xmlns:w16="http://schemas.microsoft.com/office/word/2018/wordml" xmlns:w16du="http://schemas.microsoft.com/office/word/2023/wordml/word16du" xmlns:w16sdtdh="http://schemas.microsoft.com/office/word/2020/wordml/sdtdatahash" xmlns:w16sdtfl="http://schemas.microsoft.com/office/word/2024/wordml/sdtformatlock" xmlns:w16se="http://schemas.microsoft.com/office/word/2015/wordml/symex" xmlns:wpg="http://schemas.microsoft.com/office/word/2010/wordprocessingGroup" xmlns:wpi="http://schemas.microsoft.com/office/word/2010/wordprocessingInk" xmlns:wne="http://schemas.microsoft.com/office/word/2006/wordml" xmlns:wps="http://schemas.microsoft.com/office/word/2010/wordprocessingShape" mc:Ignorable="w14 w15 w16se w16cid w16 w16cex w16sdtdh w16sdtfl w16du wp14">
+<w:ftr xmlns:wpc="http://schemas.microsoft.com/office/word/2010/wordprocessingCanvas" xmlns:mc="http://schemas.openxmlformats.org/markup-compatibility/2006" xmlns:o="urn:schemas-microsoft-com:office:office" xmlns:r="http://schemas.openxmlformats.org/officeDocument/2006/relationships" xmlns:m="http://schemas.openxmlformats.org/officeDocument/2006/math" xmlns:v="urn:schemas-microsoft-com:vml" xmlns:wp14="http://schemas.microsoft.com/office/word/2010/wordprocessingDrawing" xmlns:wp="http://schemas.openxmlformats.org/drawingml/2006/wordprocessingDrawing" xmlns:w10="urn:schemas-microsoft-com:office:word" xmlns:w="http://schemas.openxmlformats.org/wordprocessingml/2006/main" xmlns:w14="http://schemas.microsoft.com/office/word/2010/wordml" xmlns:w15="http://schemas.microsoft.com/office/word/2012/wordml" xmlns:wpg="http://schemas.microsoft.com/office/word/2010/wordprocessingGroup" xmlns:wpi="http://schemas.microsoft.com/office/word/2010/wordprocessingInk" xmlns:wne="http://schemas.microsoft.com/office/word/2006/wordml" xmlns:wps="http://schemas.microsoft.com/office/word/2010/wordprocessingShape" xmlns:wpsCustomData="http://www.wps.cn/officeDocument/2013/wpsCustomData" mc:Ignorable="w14 w15 wp14">
   <w:p>
     <w:pPr>
       <w:pBdr>
-        <w:top w:val="nil"/>
-        <w:left w:val="nil"/>
-        <w:bottom w:val="nil"/>
-        <w:right w:val="nil"/>
-        <w:between w:val="nil"/>
+        <w:top w:val="none" w:color="auto" w:sz="0" w:space="0"/>
+        <w:left w:val="none" w:color="auto" w:sz="0" w:space="0"/>
+        <w:bottom w:val="none" w:color="auto" w:sz="0" w:space="0"/>
+        <w:right w:val="none" w:color="auto" w:sz="0" w:space="0"/>
+        <w:between w:val="none" w:color="auto" w:sz="0" w:space="0"/>
       </w:pBdr>
       <w:tabs>
         <w:tab w:val="center" w:pos="4320"/>
@@ -1407,13 +1322,12 @@
     </w:pPr>
     <w:r>
       <w:rPr>
-        <w:noProof/>
         <w:color w:val="000000"/>
       </w:rPr>
       <mc:AlternateContent>
         <mc:Choice Requires="wps">
           <w:drawing>
-            <wp:anchor distT="0" distB="0" distL="114300" distR="114300" simplePos="0" relativeHeight="251668480" behindDoc="0" locked="0" layoutInCell="1" allowOverlap="1" wp14:anchorId="276104E3" wp14:editId="6A98166C">
+            <wp:anchor distT="0" distB="0" distL="114300" distR="114300" simplePos="0" relativeHeight="251663360" behindDoc="0" locked="0" layoutInCell="1" allowOverlap="1">
               <wp:simplePos x="0" y="0"/>
               <wp:positionH relativeFrom="column">
                 <wp:posOffset>53340</wp:posOffset>
@@ -1463,20 +1377,24 @@
         </mc:Choice>
         <mc:Fallback>
           <w:pict>
-            <v:line w14:anchorId="63A2BC74" id="Straight Connector 5" o:spid="_x0000_s1026" style="position:absolute;z-index:251668480;visibility:visible;mso-wrap-style:square;mso-wrap-distance-left:9pt;mso-wrap-distance-top:0;mso-wrap-distance-right:9pt;mso-wrap-distance-bottom:0;mso-position-horizontal:absolute;mso-position-horizontal-relative:text;mso-position-vertical:absolute;mso-position-vertical-relative:text" from="4.2pt,-13pt" to="438.6pt,-13pt" o:gfxdata="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" strokecolor="#f68c36 [3049]" strokeweight="2.25pt"/>
+            <v:line id="Straight Connector 5" o:spid="_x0000_s1026" o:spt="20" style="position:absolute;left:0pt;margin-left:4.2pt;margin-top:-13pt;height:0pt;width:434.4pt;z-index:251663360;mso-width-relative:page;mso-height-relative:page;" filled="f" stroked="t" coordsize="21600,21600" o:gfxdata="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">
+              <v:fill on="f" focussize="0,0"/>
+              <v:stroke weight="2.25pt" color="#F69240 [3209]" joinstyle="round"/>
+              <v:imagedata o:title=""/>
+              <o:lock v:ext="edit" aspectratio="f"/>
+            </v:line>
           </w:pict>
         </mc:Fallback>
       </mc:AlternateContent>
     </w:r>
     <w:r>
       <w:rPr>
-        <w:noProof/>
         <w:color w:val="000000"/>
       </w:rPr>
       <mc:AlternateContent>
         <mc:Choice Requires="wps">
           <w:drawing>
-            <wp:anchor distT="0" distB="0" distL="114300" distR="114300" simplePos="0" relativeHeight="251667456" behindDoc="0" locked="0" layoutInCell="1" allowOverlap="1" wp14:anchorId="3699CCEA" wp14:editId="4350EA26">
+            <wp:anchor distT="0" distB="0" distL="114300" distR="114300" simplePos="0" relativeHeight="251662336" behindDoc="0" locked="0" layoutInCell="1" allowOverlap="1">
               <wp:simplePos x="0" y="0"/>
               <wp:positionH relativeFrom="column">
                 <wp:posOffset>53340</wp:posOffset>
@@ -1530,8 +1448,12 @@
         </mc:Choice>
         <mc:Fallback>
           <w:pict>
-            <v:line w14:anchorId="7B899326" id="Straight Connector 4" o:spid="_x0000_s1026" style="position:absolute;z-index:251667456;visibility:visible;mso-wrap-style:square;mso-wrap-distance-left:9pt;mso-wrap-distance-top:0;mso-wrap-distance-right:9pt;mso-wrap-distance-bottom:0;mso-position-horizontal:absolute;mso-position-horizontal-relative:text;mso-position-vertical:absolute;mso-position-vertical-relative:text" from="4.2pt,-17.2pt" to="438.6pt,-17.2pt" o:gfxdata="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" strokecolor="#00b050" strokeweight="2pt">
-              <v:shadow on="t" color="black" opacity="24903f" origin=",.5" offset="0,.55556mm"/>
+            <v:line id="Straight Connector 4" o:spid="_x0000_s1026" o:spt="20" style="position:absolute;left:0pt;margin-left:4.2pt;margin-top:-17.2pt;height:0pt;width:434.4pt;z-index:251662336;mso-width-relative:page;mso-height-relative:page;" filled="f" stroked="t" coordsize="21600,21600" o:gfxdata="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">
+              <v:fill on="f" focussize="0,0"/>
+              <v:stroke weight="2pt" color="#00B050 [3204]" joinstyle="round"/>
+              <v:imagedata o:title=""/>
+              <o:lock v:ext="edit" aspectratio="f"/>
+              <v:shadow on="t" color="#000000" opacity="24903f" offset="0pt,1.5748031496063pt" origin="0f,32768f" matrix="65536f,0f,0f,65536f"/>
             </v:line>
           </w:pict>
         </mc:Fallback>
@@ -1541,13 +1463,7 @@
       <w:rPr>
         <w:color w:val="000000"/>
       </w:rPr>
-      <w:t xml:space="preserve"> </w:t>
-    </w:r>
-    <w:r>
-      <w:rPr>
-        <w:color w:val="000000"/>
-      </w:rPr>
-      <w:t>DSA</w:t>
+      <w:t xml:space="preserve"> DSA</w:t>
     </w:r>
     <w:r>
       <w:rPr>
@@ -1560,6 +1476,11 @@
         <w:color w:val="000000"/>
       </w:rPr>
       <w:tab/>
+    </w:r>
+    <w:r>
+      <w:rPr>
+        <w:color w:val="000000"/>
+      </w:rPr>
       <w:t>UCC</w:t>
     </w:r>
   </w:p>
@@ -1567,21 +1488,21 @@
 </file>
 
 <file path=word/footnotes.xml><?xml version="1.0" encoding="utf-8"?>
-<w:footnotes xmlns:wpc="http://schemas.microsoft.com/office/word/2010/wordprocessingCanvas" xmlns:cx="http://schemas.microsoft.com/office/drawing/2014/chartex" xmlns:cx1="http://schemas.microsoft.com/office/drawing/2015/9/8/chartex" xmlns:cx2="http://schemas.microsoft.com/office/drawing/2015/10/21/chartex" xmlns:cx3="http://schemas.microsoft.com/office/drawing/2016/5/9/chartex" xmlns:cx4="http://schemas.microsoft.com/office/drawing/2016/5/10/chartex" xmlns:cx5="http://schemas.microsoft.com/office/drawing/2016/5/11/chartex" xmlns:cx6="http://schemas.microsoft.com/office/drawing/2016/5/12/chartex" xmlns:cx7="http://schemas.microsoft.com/office/drawing/2016/5/13/chartex" xmlns:cx8="http://schemas.microsoft.com/office/drawing/2016/5/14/chartex" xmlns:mc="http://schemas.openxmlformats.org/markup-compatibility/2006" xmlns:aink="http://schemas.microsoft.com/office/drawing/2016/ink" xmlns:am3d="http://schemas.microsoft.com/office/drawing/2017/model3d" xmlns:o="urn:schemas-microsoft-com:office:office" xmlns:oel="http://schemas.microsoft.com/office/2019/extlst" xmlns:r="http://schemas.openxmlformats.org/officeDocument/2006/relationships" xmlns:m="http://schemas.openxmlformats.org/officeDocument/2006/math" xmlns:v="urn:schemas-microsoft-com:vml" xmlns:wp14="http://schemas.microsoft.com/office/word/2010/wordprocessingDrawing" xmlns:wp="http://schemas.openxmlformats.org/drawingml/2006/wordprocessingDrawing" xmlns:w10="urn:schemas-microsoft-com:office:word" xmlns:w="http://schemas.openxmlformats.org/wordprocessingml/2006/main" xmlns:w14="http://schemas.microsoft.com/office/word/2010/wordml" xmlns:w15="http://schemas.microsoft.com/office/word/2012/wordml" xmlns:w16cex="http://schemas.microsoft.com/office/word/2018/wordml/cex" xmlns:w16cid="http://schemas.microsoft.com/office/word/2016/wordml/cid" xmlns:w16="http://schemas.microsoft.com/office/word/2018/wordml" xmlns:w16du="http://schemas.microsoft.com/office/word/2023/wordml/word16du" xmlns:w16sdtdh="http://schemas.microsoft.com/office/word/2020/wordml/sdtdatahash" xmlns:w16sdtfl="http://schemas.microsoft.com/office/word/2024/wordml/sdtformatlock" xmlns:w16se="http://schemas.microsoft.com/office/word/2015/wordml/symex" xmlns:wpg="http://schemas.microsoft.com/office/word/2010/wordprocessingGroup" xmlns:wpi="http://schemas.microsoft.com/office/word/2010/wordprocessingInk" xmlns:wne="http://schemas.microsoft.com/office/word/2006/wordml" xmlns:wps="http://schemas.microsoft.com/office/word/2010/wordprocessingShape" mc:Ignorable="w14 w15 w16se w16cid w16 w16cex w16sdtdh w16sdtfl w16du wp14">
-  <w:footnote w:type="separator" w:id="-1">
-    <w:p>
-      <w:pPr>
-        <w:spacing w:line="240" w:lineRule="auto"/>
+<w:footnotes xmlns:wpc="http://schemas.microsoft.com/office/word/2010/wordprocessingCanvas" xmlns:mc="http://schemas.openxmlformats.org/markup-compatibility/2006" xmlns:o="urn:schemas-microsoft-com:office:office" xmlns:r="http://schemas.openxmlformats.org/officeDocument/2006/relationships" xmlns:m="http://schemas.openxmlformats.org/officeDocument/2006/math" xmlns:v="urn:schemas-microsoft-com:vml" xmlns:wp14="http://schemas.microsoft.com/office/word/2010/wordprocessingDrawing" xmlns:wp="http://schemas.openxmlformats.org/drawingml/2006/wordprocessingDrawing" xmlns:w="http://schemas.openxmlformats.org/wordprocessingml/2006/main" xmlns:w14="http://schemas.microsoft.com/office/word/2010/wordml" xmlns:w15="http://schemas.microsoft.com/office/word/2012/wordml" xmlns:w10="urn:schemas-microsoft-com:office:word" xmlns:wpg="http://schemas.microsoft.com/office/word/2010/wordprocessingGroup" xmlns:wpi="http://schemas.microsoft.com/office/word/2010/wordprocessingInk" xmlns:wne="http://schemas.microsoft.com/office/word/2006/wordml" xmlns:wps="http://schemas.microsoft.com/office/word/2010/wordprocessingShape" xmlns:wpsCustomData="http://www.wps.cn/officeDocument/2013/wpsCustomData" mc:Ignorable="w14 w15 wp14">
+  <w:footnote w:type="separator" w:id="0">
+    <w:p>
+      <w:pPr>
+        <w:spacing w:line="360" w:lineRule="auto"/>
       </w:pPr>
       <w:r>
         <w:separator/>
       </w:r>
     </w:p>
   </w:footnote>
-  <w:footnote w:type="continuationSeparator" w:id="0">
-    <w:p>
-      <w:pPr>
-        <w:spacing w:line="240" w:lineRule="auto"/>
+  <w:footnote w:type="continuationSeparator" w:id="1">
+    <w:p>
+      <w:pPr>
+        <w:spacing w:line="360" w:lineRule="auto"/>
       </w:pPr>
       <w:r>
         <w:continuationSeparator/>
@@ -1592,36 +1513,36 @@
 </file>
 
 <file path=word/header1.xml><?xml version="1.0" encoding="utf-8"?>
-<w:hdr xmlns:wpc="http://schemas.microsoft.com/office/word/2010/wordprocessingCanvas" xmlns:cx="http://schemas.microsoft.com/office/drawing/2014/chartex" xmlns:cx1="http://schemas.microsoft.com/office/drawing/2015/9/8/chartex" xmlns:cx2="http://schemas.microsoft.com/office/drawing/2015/10/21/chartex" xmlns:cx3="http://schemas.microsoft.com/office/drawing/2016/5/9/chartex" xmlns:cx4="http://schemas.microsoft.com/office/drawing/2016/5/10/chartex" xmlns:cx5="http://schemas.microsoft.com/office/drawing/2016/5/11/chartex" xmlns:cx6="http://schemas.microsoft.com/office/drawing/2016/5/12/chartex" xmlns:cx7="http://schemas.microsoft.com/office/drawing/2016/5/13/chartex" xmlns:cx8="http://schemas.microsoft.com/office/drawing/2016/5/14/chartex" xmlns:mc="http://schemas.openxmlformats.org/markup-compatibility/2006" xmlns:aink="http://schemas.microsoft.com/office/drawing/2016/ink" xmlns:am3d="http://schemas.microsoft.com/office/drawing/2017/model3d" xmlns:o="urn:schemas-microsoft-com:office:office" xmlns:oel="http://schemas.microsoft.com/office/2019/extlst" xmlns:r="http://schemas.openxmlformats.org/officeDocument/2006/relationships" xmlns:m="http://schemas.openxmlformats.org/officeDocument/2006/math" xmlns:v="urn:schemas-microsoft-com:vml" xmlns:wp14="http://schemas.microsoft.com/office/word/2010/wordprocessingDrawing" xmlns:wp="http://schemas.openxmlformats.org/drawingml/2006/wordprocessingDrawing" xmlns:w10="urn:schemas-microsoft-com:office:word" xmlns:w="http://schemas.openxmlformats.org/wordprocessingml/2006/main" xmlns:w14="http://schemas.microsoft.com/office/word/2010/wordml" xmlns:w15="http://schemas.microsoft.com/office/word/2012/wordml" xmlns:w16cex="http://schemas.microsoft.com/office/word/2018/wordml/cex" xmlns:w16cid="http://schemas.microsoft.com/office/word/2016/wordml/cid" xmlns:w16="http://schemas.microsoft.com/office/word/2018/wordml" xmlns:w16du="http://schemas.microsoft.com/office/word/2023/wordml/word16du" xmlns:w16sdtdh="http://schemas.microsoft.com/office/word/2020/wordml/sdtdatahash" xmlns:w16sdtfl="http://schemas.microsoft.com/office/word/2024/wordml/sdtformatlock" xmlns:w16se="http://schemas.microsoft.com/office/word/2015/wordml/symex" xmlns:wpg="http://schemas.microsoft.com/office/word/2010/wordprocessingGroup" xmlns:wpi="http://schemas.microsoft.com/office/word/2010/wordprocessingInk" xmlns:wne="http://schemas.microsoft.com/office/word/2006/wordml" xmlns:wps="http://schemas.microsoft.com/office/word/2010/wordprocessingShape" mc:Ignorable="w14 w15 w16se w16cid w16 w16cex w16sdtdh w16sdtfl w16du wp14">
+<w:hdr xmlns:wpc="http://schemas.microsoft.com/office/word/2010/wordprocessingCanvas" xmlns:mc="http://schemas.openxmlformats.org/markup-compatibility/2006" xmlns:o="urn:schemas-microsoft-com:office:office" xmlns:r="http://schemas.openxmlformats.org/officeDocument/2006/relationships" xmlns:m="http://schemas.openxmlformats.org/officeDocument/2006/math" xmlns:v="urn:schemas-microsoft-com:vml" xmlns:wp14="http://schemas.microsoft.com/office/word/2010/wordprocessingDrawing" xmlns:wp="http://schemas.openxmlformats.org/drawingml/2006/wordprocessingDrawing" xmlns:w10="urn:schemas-microsoft-com:office:word" xmlns:w="http://schemas.openxmlformats.org/wordprocessingml/2006/main" xmlns:w14="http://schemas.microsoft.com/office/word/2010/wordml" xmlns:w15="http://schemas.microsoft.com/office/word/2012/wordml" xmlns:wpg="http://schemas.microsoft.com/office/word/2010/wordprocessingGroup" xmlns:wpi="http://schemas.microsoft.com/office/word/2010/wordprocessingInk" xmlns:wne="http://schemas.microsoft.com/office/word/2006/wordml" xmlns:wps="http://schemas.microsoft.com/office/word/2010/wordprocessingShape" xmlns:wpsCustomData="http://www.wps.cn/officeDocument/2013/wpsCustomData" mc:Ignorable="w14 w15 wp14">
   <w:p>
     <w:pPr>
-      <w:pStyle w:val="Header"/>
+      <w:pStyle w:val="11"/>
     </w:pPr>
   </w:p>
 </w:hdr>
 </file>
 
 <file path=word/header2.xml><?xml version="1.0" encoding="utf-8"?>
-<w:hdr xmlns:wpc="http://schemas.microsoft.com/office/word/2010/wordprocessingCanvas" xmlns:cx="http://schemas.microsoft.com/office/drawing/2014/chartex" xmlns:cx1="http://schemas.microsoft.com/office/drawing/2015/9/8/chartex" xmlns:cx2="http://schemas.microsoft.com/office/drawing/2015/10/21/chartex" xmlns:cx3="http://schemas.microsoft.com/office/drawing/2016/5/9/chartex" xmlns:cx4="http://schemas.microsoft.com/office/drawing/2016/5/10/chartex" xmlns:cx5="http://schemas.microsoft.com/office/drawing/2016/5/11/chartex" xmlns:cx6="http://schemas.microsoft.com/office/drawing/2016/5/12/chartex" xmlns:cx7="http://schemas.microsoft.com/office/drawing/2016/5/13/chartex" xmlns:cx8="http://schemas.microsoft.com/office/drawing/2016/5/14/chartex" xmlns:mc="http://schemas.openxmlformats.org/markup-compatibility/2006" xmlns:aink="http://schemas.microsoft.com/office/drawing/2016/ink" xmlns:am3d="http://schemas.microsoft.com/office/drawing/2017/model3d" xmlns:o="urn:schemas-microsoft-com:office:office" xmlns:oel="http://schemas.microsoft.com/office/2019/extlst" xmlns:r="http://schemas.openxmlformats.org/officeDocument/2006/relationships" xmlns:m="http://schemas.openxmlformats.org/officeDocument/2006/math" xmlns:v="urn:schemas-microsoft-com:vml" xmlns:wp14="http://schemas.microsoft.com/office/word/2010/wordprocessingDrawing" xmlns:wp="http://schemas.openxmlformats.org/drawingml/2006/wordprocessingDrawing" xmlns:w10="urn:schemas-microsoft-com:office:word" xmlns:w="http://schemas.openxmlformats.org/wordprocessingml/2006/main" xmlns:w14="http://schemas.microsoft.com/office/word/2010/wordml" xmlns:w15="http://schemas.microsoft.com/office/word/2012/wordml" xmlns:w16cex="http://schemas.microsoft.com/office/word/2018/wordml/cex" xmlns:w16cid="http://schemas.microsoft.com/office/word/2016/wordml/cid" xmlns:w16="http://schemas.microsoft.com/office/word/2018/wordml" xmlns:w16du="http://schemas.microsoft.com/office/word/2023/wordml/word16du" xmlns:w16sdtdh="http://schemas.microsoft.com/office/word/2020/wordml/sdtdatahash" xmlns:w16sdtfl="http://schemas.microsoft.com/office/word/2024/wordml/sdtformatlock" xmlns:w16se="http://schemas.microsoft.com/office/word/2015/wordml/symex" xmlns:wpg="http://schemas.microsoft.com/office/word/2010/wordprocessingGroup" xmlns:wpi="http://schemas.microsoft.com/office/word/2010/wordprocessingInk" xmlns:wne="http://schemas.microsoft.com/office/word/2006/wordml" xmlns:wps="http://schemas.microsoft.com/office/word/2010/wordprocessingShape" mc:Ignorable="w14 w15 w16se w16cid w16 w16cex w16sdtdh w16sdtfl w16du wp14">
+<w:hdr xmlns:wpc="http://schemas.microsoft.com/office/word/2010/wordprocessingCanvas" xmlns:mc="http://schemas.openxmlformats.org/markup-compatibility/2006" xmlns:o="urn:schemas-microsoft-com:office:office" xmlns:r="http://schemas.openxmlformats.org/officeDocument/2006/relationships" xmlns:m="http://schemas.openxmlformats.org/officeDocument/2006/math" xmlns:v="urn:schemas-microsoft-com:vml" xmlns:wp14="http://schemas.microsoft.com/office/word/2010/wordprocessingDrawing" xmlns:wp="http://schemas.openxmlformats.org/drawingml/2006/wordprocessingDrawing" xmlns:w10="urn:schemas-microsoft-com:office:word" xmlns:w="http://schemas.openxmlformats.org/wordprocessingml/2006/main" xmlns:w14="http://schemas.microsoft.com/office/word/2010/wordml" xmlns:w15="http://schemas.microsoft.com/office/word/2012/wordml" xmlns:wpg="http://schemas.microsoft.com/office/word/2010/wordprocessingGroup" xmlns:wpi="http://schemas.microsoft.com/office/word/2010/wordprocessingInk" xmlns:wne="http://schemas.microsoft.com/office/word/2006/wordml" xmlns:wps="http://schemas.microsoft.com/office/word/2010/wordprocessingShape" xmlns:wpsCustomData="http://www.wps.cn/officeDocument/2013/wpsCustomData" mc:Ignorable="w14 w15 wp14">
   <w:p>
     <w:pPr>
-      <w:pStyle w:val="Header"/>
+      <w:pStyle w:val="11"/>
     </w:pPr>
   </w:p>
 </w:hdr>
 </file>
 
 <file path=word/header3.xml><?xml version="1.0" encoding="utf-8"?>
-<w:hdr xmlns:wpc="http://schemas.microsoft.com/office/word/2010/wordprocessingCanvas" xmlns:cx="http://schemas.microsoft.com/office/drawing/2014/chartex" xmlns:cx1="http://schemas.microsoft.com/office/drawing/2015/9/8/chartex" xmlns:cx2="http://schemas.microsoft.com/office/drawing/2015/10/21/chartex" xmlns:cx3="http://schemas.microsoft.com/office/drawing/2016/5/9/chartex" xmlns:cx4="http://schemas.microsoft.com/office/drawing/2016/5/10/chartex" xmlns:cx5="http://schemas.microsoft.com/office/drawing/2016/5/11/chartex" xmlns:cx6="http://schemas.microsoft.com/office/drawing/2016/5/12/chartex" xmlns:cx7="http://schemas.microsoft.com/office/drawing/2016/5/13/chartex" xmlns:cx8="http://schemas.microsoft.com/office/drawing/2016/5/14/chartex" xmlns:mc="http://schemas.openxmlformats.org/markup-compatibility/2006" xmlns:aink="http://schemas.microsoft.com/office/drawing/2016/ink" xmlns:am3d="http://schemas.microsoft.com/office/drawing/2017/model3d" xmlns:o="urn:schemas-microsoft-com:office:office" xmlns:oel="http://schemas.microsoft.com/office/2019/extlst" xmlns:r="http://schemas.openxmlformats.org/officeDocument/2006/relationships" xmlns:m="http://schemas.openxmlformats.org/officeDocument/2006/math" xmlns:v="urn:schemas-microsoft-com:vml" xmlns:wp14="http://schemas.microsoft.com/office/word/2010/wordprocessingDrawing" xmlns:wp="http://schemas.openxmlformats.org/drawingml/2006/wordprocessingDrawing" xmlns:w10="urn:schemas-microsoft-com:office:word" xmlns:w="http://schemas.openxmlformats.org/wordprocessingml/2006/main" xmlns:w14="http://schemas.microsoft.com/office/word/2010/wordml" xmlns:w15="http://schemas.microsoft.com/office/word/2012/wordml" xmlns:w16cex="http://schemas.microsoft.com/office/word/2018/wordml/cex" xmlns:w16cid="http://schemas.microsoft.com/office/word/2016/wordml/cid" xmlns:w16="http://schemas.microsoft.com/office/word/2018/wordml" xmlns:w16du="http://schemas.microsoft.com/office/word/2023/wordml/word16du" xmlns:w16sdtdh="http://schemas.microsoft.com/office/word/2020/wordml/sdtdatahash" xmlns:w16sdtfl="http://schemas.microsoft.com/office/word/2024/wordml/sdtformatlock" xmlns:w16se="http://schemas.microsoft.com/office/word/2015/wordml/symex" xmlns:wpg="http://schemas.microsoft.com/office/word/2010/wordprocessingGroup" xmlns:wpi="http://schemas.microsoft.com/office/word/2010/wordprocessingInk" xmlns:wne="http://schemas.microsoft.com/office/word/2006/wordml" xmlns:wps="http://schemas.microsoft.com/office/word/2010/wordprocessingShape" mc:Ignorable="w14 w15 w16se w16cid w16 w16cex w16sdtdh w16sdtfl w16du wp14">
+<w:hdr xmlns:wpc="http://schemas.microsoft.com/office/word/2010/wordprocessingCanvas" xmlns:mc="http://schemas.openxmlformats.org/markup-compatibility/2006" xmlns:o="urn:schemas-microsoft-com:office:office" xmlns:r="http://schemas.openxmlformats.org/officeDocument/2006/relationships" xmlns:m="http://schemas.openxmlformats.org/officeDocument/2006/math" xmlns:v="urn:schemas-microsoft-com:vml" xmlns:wp14="http://schemas.microsoft.com/office/word/2010/wordprocessingDrawing" xmlns:wp="http://schemas.openxmlformats.org/drawingml/2006/wordprocessingDrawing" xmlns:w10="urn:schemas-microsoft-com:office:word" xmlns:w="http://schemas.openxmlformats.org/wordprocessingml/2006/main" xmlns:w14="http://schemas.microsoft.com/office/word/2010/wordml" xmlns:w15="http://schemas.microsoft.com/office/word/2012/wordml" xmlns:wpg="http://schemas.microsoft.com/office/word/2010/wordprocessingGroup" xmlns:wpi="http://schemas.microsoft.com/office/word/2010/wordprocessingInk" xmlns:wne="http://schemas.microsoft.com/office/word/2006/wordml" xmlns:wps="http://schemas.microsoft.com/office/word/2010/wordprocessingShape" xmlns:wpsCustomData="http://www.wps.cn/officeDocument/2013/wpsCustomData" mc:Ignorable="w14 w15 wp14">
   <w:p>
     <w:pPr>
       <w:widowControl w:val="0"/>
       <w:pBdr>
-        <w:top w:val="nil"/>
-        <w:left w:val="nil"/>
-        <w:bottom w:val="nil"/>
-        <w:right w:val="nil"/>
-        <w:between w:val="nil"/>
+        <w:top w:val="none" w:color="auto" w:sz="0" w:space="0"/>
+        <w:left w:val="none" w:color="auto" w:sz="0" w:space="0"/>
+        <w:bottom w:val="none" w:color="auto" w:sz="0" w:space="0"/>
+        <w:right w:val="none" w:color="auto" w:sz="0" w:space="0"/>
+        <w:between w:val="none" w:color="auto" w:sz="0" w:space="0"/>
       </w:pBdr>
       <w:spacing w:line="276" w:lineRule="auto"/>
       <w:rPr>
@@ -1631,16 +1552,15 @@
     </w:pPr>
     <w:r>
       <w:rPr>
-        <w:rFonts w:ascii="Arial" w:eastAsia="Arial" w:hAnsi="Arial" w:cs="Arial"/>
+        <w:rFonts w:ascii="Arial" w:hAnsi="Arial" w:eastAsia="Arial" w:cs="Arial"/>
         <w:i/>
         <w:iCs/>
-        <w:noProof/>
         <w:sz w:val="20"/>
         <w:szCs w:val="20"/>
         <w:lang w:eastAsia="en-US"/>
       </w:rPr>
       <w:drawing>
-        <wp:anchor distT="114300" distB="114300" distL="114300" distR="114300" simplePos="0" relativeHeight="251665408" behindDoc="0" locked="0" layoutInCell="1" hidden="0" allowOverlap="1" wp14:anchorId="2C824EB1" wp14:editId="231550EF">
+        <wp:anchor distT="114300" distB="114300" distL="114300" distR="114300" simplePos="0" relativeHeight="251660288" behindDoc="0" locked="0" layoutInCell="1" allowOverlap="1">
           <wp:simplePos x="0" y="0"/>
           <wp:positionH relativeFrom="column">
             <wp:posOffset>4587240</wp:posOffset>
@@ -1675,7 +1595,6 @@
                   <a:prstGeom prst="rect">
                     <a:avLst/>
                   </a:prstGeom>
-                  <a:ln/>
                 </pic:spPr>
               </pic:pic>
             </a:graphicData>
@@ -1685,16 +1604,15 @@
     </w:r>
     <w:r>
       <w:rPr>
-        <w:rFonts w:ascii="Arial" w:eastAsia="Arial" w:hAnsi="Arial" w:cs="Arial"/>
+        <w:rFonts w:ascii="Arial" w:hAnsi="Arial" w:eastAsia="Arial" w:cs="Arial"/>
         <w:i/>
         <w:iCs/>
-        <w:noProof/>
         <w:sz w:val="20"/>
         <w:szCs w:val="20"/>
         <w:lang w:eastAsia="en-US"/>
       </w:rPr>
       <w:drawing>
-        <wp:anchor distT="0" distB="0" distL="114300" distR="114300" simplePos="0" relativeHeight="251666432" behindDoc="0" locked="0" layoutInCell="1" hidden="0" allowOverlap="1" wp14:anchorId="24B6E098" wp14:editId="557D882E">
+        <wp:anchor distT="0" distB="0" distL="114300" distR="114300" simplePos="0" relativeHeight="251661312" behindDoc="0" locked="0" layoutInCell="1" allowOverlap="1">
           <wp:simplePos x="0" y="0"/>
           <wp:positionH relativeFrom="column">
             <wp:posOffset>-76200</wp:posOffset>
@@ -1711,7 +1629,7 @@
             <a:graphicData uri="http://schemas.openxmlformats.org/drawingml/2006/picture">
               <pic:pic xmlns:pic="http://schemas.openxmlformats.org/drawingml/2006/picture">
                 <pic:nvPicPr>
-                  <pic:cNvPr id="0" name="image1.jpg" descr="http://www.finduniversity.ph/_resources/business/20945/university-of-caloocan-city-logo.jpg"/>
+                  <pic:cNvPr id="1085911971" name="image1.jpg" descr="http://www.finduniversity.ph/_resources/business/20945/university-of-caloocan-city-logo.jpg"/>
                   <pic:cNvPicPr preferRelativeResize="0"/>
                 </pic:nvPicPr>
                 <pic:blipFill>
@@ -1729,7 +1647,6 @@
                   <a:prstGeom prst="rect">
                     <a:avLst/>
                   </a:prstGeom>
-                  <a:ln/>
                 </pic:spPr>
               </pic:pic>
             </a:graphicData>
@@ -1746,7 +1663,7 @@
       <w:spacing w:before="1" w:line="247" w:lineRule="auto"/>
       <w:ind w:left="4421" w:hanging="1446"/>
       <w:rPr>
-        <w:rFonts w:ascii="Arial" w:eastAsia="Arial" w:hAnsi="Arial" w:cs="Arial"/>
+        <w:rFonts w:ascii="Arial" w:hAnsi="Arial" w:eastAsia="Arial" w:cs="Arial"/>
         <w:b/>
         <w:bCs/>
         <w:w w:val="80"/>
@@ -1755,7 +1672,7 @@
     </w:pPr>
     <w:r>
       <w:rPr>
-        <w:rFonts w:ascii="Arial" w:eastAsia="Arial" w:hAnsi="Arial" w:cs="Arial"/>
+        <w:rFonts w:ascii="Arial" w:hAnsi="Arial" w:eastAsia="Arial" w:cs="Arial"/>
         <w:b/>
         <w:bCs/>
         <w:w w:val="80"/>
@@ -1772,7 +1689,7 @@
       <w:spacing w:line="240" w:lineRule="auto"/>
       <w:jc w:val="center"/>
       <w:rPr>
-        <w:rFonts w:eastAsia="Arial" w:hAnsi="Arial" w:cs="Arial"/>
+        <w:rFonts w:hAnsi="Arial" w:eastAsia="Arial" w:cs="Arial"/>
         <w:iCs/>
         <w:szCs w:val="20"/>
         <w:lang w:eastAsia="en-US"/>
@@ -1780,38 +1697,28 @@
     </w:pPr>
     <w:r>
       <w:rPr>
-        <w:rFonts w:ascii="Arial" w:eastAsia="Arial" w:hAnsi="Arial" w:cs="Arial"/>
+        <w:rFonts w:ascii="Arial" w:hAnsi="Arial" w:eastAsia="Arial" w:cs="Arial"/>
         <w:b/>
         <w:bCs/>
         <w:w w:val="90"/>
         <w:lang w:eastAsia="en-US"/>
       </w:rPr>
-      <w:t>C</w:t>
-    </w:r>
-    <w:r>
-      <w:rPr>
-        <w:rFonts w:ascii="Arial" w:eastAsia="Arial" w:hAnsi="Arial" w:cs="Arial"/>
-        <w:b/>
-        <w:bCs/>
-        <w:w w:val="90"/>
-        <w:lang w:eastAsia="en-US"/>
-      </w:rPr>
-      <w:t>OMPUTER ENGINEERING DEPARTMENT</w:t>
+      <w:t>COMPUTER ENGINEERING DEPARTMENT</w:t>
     </w:r>
   </w:p>
   <w:p>
     <w:pPr>
       <w:pBdr>
-        <w:top w:val="nil"/>
-        <w:left w:val="nil"/>
-        <w:bottom w:val="nil"/>
-        <w:right w:val="nil"/>
-        <w:between w:val="nil"/>
+        <w:top w:val="none" w:color="auto" w:sz="0" w:space="0"/>
+        <w:left w:val="none" w:color="auto" w:sz="0" w:space="0"/>
+        <w:bottom w:val="none" w:color="auto" w:sz="0" w:space="0"/>
+        <w:right w:val="none" w:color="auto" w:sz="0" w:space="0"/>
+        <w:between w:val="none" w:color="auto" w:sz="0" w:space="0"/>
       </w:pBdr>
       <w:tabs>
         <w:tab w:val="center" w:pos="4320"/>
+        <w:tab w:val="center" w:pos="4680"/>
         <w:tab w:val="right" w:pos="8640"/>
-        <w:tab w:val="center" w:pos="4680"/>
       </w:tabs>
       <w:rPr>
         <w:color w:val="000000"/>
@@ -1824,12 +1731,12 @@
 </file>
 
 <file path=word/numbering.xml><?xml version="1.0" encoding="utf-8"?>
-<w:numbering xmlns:wpc="http://schemas.microsoft.com/office/word/2010/wordprocessingCanvas" xmlns:cx="http://schemas.microsoft.com/office/drawing/2014/chartex" xmlns:cx1="http://schemas.microsoft.com/office/drawing/2015/9/8/chartex" xmlns:cx2="http://schemas.microsoft.com/office/drawing/2015/10/21/chartex" xmlns:cx3="http://schemas.microsoft.com/office/drawing/2016/5/9/chartex" xmlns:cx4="http://schemas.microsoft.com/office/drawing/2016/5/10/chartex" xmlns:cx5="http://schemas.microsoft.com/office/drawing/2016/5/11/chartex" xmlns:cx6="http://schemas.microsoft.com/office/drawing/2016/5/12/chartex" xmlns:cx7="http://schemas.microsoft.com/office/drawing/2016/5/13/chartex" xmlns:cx8="http://schemas.microsoft.com/office/drawing/2016/5/14/chartex" xmlns:mc="http://schemas.openxmlformats.org/markup-compatibility/2006" xmlns:aink="http://schemas.microsoft.com/office/drawing/2016/ink" xmlns:am3d="http://schemas.microsoft.com/office/drawing/2017/model3d" xmlns:o="urn:schemas-microsoft-com:office:office" xmlns:oel="http://schemas.microsoft.com/office/2019/extlst" xmlns:r="http://schemas.openxmlformats.org/officeDocument/2006/relationships" xmlns:m="http://schemas.openxmlformats.org/officeDocument/2006/math" xmlns:v="urn:schemas-microsoft-com:vml" xmlns:wp14="http://schemas.microsoft.com/office/word/2010/wordprocessingDrawing" xmlns:wp="http://schemas.openxmlformats.org/drawingml/2006/wordprocessingDrawing" xmlns:w10="urn:schemas-microsoft-com:office:word" xmlns:w="http://schemas.openxmlformats.org/wordprocessingml/2006/main" xmlns:w14="http://schemas.microsoft.com/office/word/2010/wordml" xmlns:w15="http://schemas.microsoft.com/office/word/2012/wordml" xmlns:w16cex="http://schemas.microsoft.com/office/word/2018/wordml/cex" xmlns:w16cid="http://schemas.microsoft.com/office/word/2016/wordml/cid" xmlns:w16="http://schemas.microsoft.com/office/word/2018/wordml" xmlns:w16du="http://schemas.microsoft.com/office/word/2023/wordml/word16du" xmlns:w16sdtdh="http://schemas.microsoft.com/office/word/2020/wordml/sdtdatahash" xmlns:w16sdtfl="http://schemas.microsoft.com/office/word/2024/wordml/sdtformatlock" xmlns:w16se="http://schemas.microsoft.com/office/word/2015/wordml/symex" xmlns:wpg="http://schemas.microsoft.com/office/word/2010/wordprocessingGroup" xmlns:wpi="http://schemas.microsoft.com/office/word/2010/wordprocessingInk" xmlns:wne="http://schemas.microsoft.com/office/word/2006/wordml" xmlns:wps="http://schemas.microsoft.com/office/word/2010/wordprocessingShape" mc:Ignorable="w14 w15 w16se w16cid w16 w16cex w16sdtdh w16sdtfl w16du wp14">
-  <w:abstractNum w:abstractNumId="0" w15:restartNumberingAfterBreak="0">
+<w:numbering xmlns:wpc="http://schemas.microsoft.com/office/word/2010/wordprocessingCanvas" xmlns:mc="http://schemas.openxmlformats.org/markup-compatibility/2006" xmlns:o="urn:schemas-microsoft-com:office:office" xmlns:r="http://schemas.openxmlformats.org/officeDocument/2006/relationships" xmlns:m="http://schemas.openxmlformats.org/officeDocument/2006/math" xmlns:v="urn:schemas-microsoft-com:vml" xmlns:wp14="http://schemas.microsoft.com/office/word/2010/wordprocessingDrawing" xmlns:wp="http://schemas.openxmlformats.org/drawingml/2006/wordprocessingDrawing" xmlns:w10="urn:schemas-microsoft-com:office:word" xmlns:w="http://schemas.openxmlformats.org/wordprocessingml/2006/main" xmlns:w14="http://schemas.microsoft.com/office/word/2010/wordml" xmlns:wpg="http://schemas.microsoft.com/office/word/2010/wordprocessingGroup" xmlns:wpi="http://schemas.microsoft.com/office/word/2010/wordprocessingInk" xmlns:wne="http://schemas.microsoft.com/office/word/2006/wordml" xmlns:wps="http://schemas.microsoft.com/office/word/2010/wordprocessingShape" xmlns:wpsCustomData="http://www.wps.cn/officeDocument/2013/wpsCustomData" mc:Ignorable="w14 wp14">
+  <w:abstractNum w:abstractNumId="0">
     <w:nsid w:val="02743E0F"/>
     <w:multiLevelType w:val="multilevel"/>
-    <w:tmpl w:val="0F4ACD8E"/>
-    <w:lvl w:ilvl="0">
+    <w:tmpl w:val="02743E0F"/>
+    <w:lvl w:ilvl="0" w:tentative="0">
       <w:start w:val="1"/>
       <w:numFmt w:val="bullet"/>
       <w:lvlText w:val="-"/>
@@ -1838,10 +1745,10 @@
         <w:ind w:left="1080" w:hanging="360"/>
       </w:pPr>
       <w:rPr>
-        <w:rFonts w:ascii="Times New Roman" w:eastAsia="Times New Roman" w:hAnsi="Times New Roman" w:cs="Times New Roman"/>
+        <w:rFonts w:ascii="Times New Roman" w:hAnsi="Times New Roman" w:eastAsia="Times New Roman" w:cs="Times New Roman"/>
       </w:rPr>
     </w:lvl>
-    <w:lvl w:ilvl="1">
+    <w:lvl w:ilvl="1" w:tentative="0">
       <w:start w:val="1"/>
       <w:numFmt w:val="bullet"/>
       <w:lvlText w:val="o"/>
@@ -1850,10 +1757,10 @@
         <w:ind w:left="1800" w:hanging="360"/>
       </w:pPr>
       <w:rPr>
-        <w:rFonts w:ascii="Courier New" w:eastAsia="Courier New" w:hAnsi="Courier New" w:cs="Courier New"/>
+        <w:rFonts w:ascii="Courier New" w:hAnsi="Courier New" w:eastAsia="Courier New" w:cs="Courier New"/>
       </w:rPr>
     </w:lvl>
-    <w:lvl w:ilvl="2">
+    <w:lvl w:ilvl="2" w:tentative="0">
       <w:start w:val="1"/>
       <w:numFmt w:val="bullet"/>
       <w:lvlText w:val="▪"/>
@@ -1862,10 +1769,10 @@
         <w:ind w:left="2520" w:hanging="360"/>
       </w:pPr>
       <w:rPr>
-        <w:rFonts w:ascii="Noto Sans Symbols" w:eastAsia="Noto Sans Symbols" w:hAnsi="Noto Sans Symbols" w:cs="Noto Sans Symbols"/>
+        <w:rFonts w:ascii="Noto Sans Symbols" w:hAnsi="Noto Sans Symbols" w:eastAsia="Noto Sans Symbols" w:cs="Noto Sans Symbols"/>
       </w:rPr>
     </w:lvl>
-    <w:lvl w:ilvl="3">
+    <w:lvl w:ilvl="3" w:tentative="0">
       <w:start w:val="1"/>
       <w:numFmt w:val="bullet"/>
       <w:lvlText w:val="●"/>
@@ -1874,10 +1781,10 @@
         <w:ind w:left="3240" w:hanging="360"/>
       </w:pPr>
       <w:rPr>
-        <w:rFonts w:ascii="Noto Sans Symbols" w:eastAsia="Noto Sans Symbols" w:hAnsi="Noto Sans Symbols" w:cs="Noto Sans Symbols"/>
+        <w:rFonts w:ascii="Noto Sans Symbols" w:hAnsi="Noto Sans Symbols" w:eastAsia="Noto Sans Symbols" w:cs="Noto Sans Symbols"/>
       </w:rPr>
     </w:lvl>
-    <w:lvl w:ilvl="4">
+    <w:lvl w:ilvl="4" w:tentative="0">
       <w:start w:val="1"/>
       <w:numFmt w:val="bullet"/>
       <w:lvlText w:val="o"/>
@@ -1886,10 +1793,10 @@
         <w:ind w:left="3960" w:hanging="360"/>
       </w:pPr>
       <w:rPr>
-        <w:rFonts w:ascii="Courier New" w:eastAsia="Courier New" w:hAnsi="Courier New" w:cs="Courier New"/>
+        <w:rFonts w:ascii="Courier New" w:hAnsi="Courier New" w:eastAsia="Courier New" w:cs="Courier New"/>
       </w:rPr>
     </w:lvl>
-    <w:lvl w:ilvl="5">
+    <w:lvl w:ilvl="5" w:tentative="0">
       <w:start w:val="1"/>
       <w:numFmt w:val="bullet"/>
       <w:lvlText w:val="▪"/>
@@ -1898,10 +1805,10 @@
         <w:ind w:left="4680" w:hanging="360"/>
       </w:pPr>
       <w:rPr>
-        <w:rFonts w:ascii="Noto Sans Symbols" w:eastAsia="Noto Sans Symbols" w:hAnsi="Noto Sans Symbols" w:cs="Noto Sans Symbols"/>
+        <w:rFonts w:ascii="Noto Sans Symbols" w:hAnsi="Noto Sans Symbols" w:eastAsia="Noto Sans Symbols" w:cs="Noto Sans Symbols"/>
       </w:rPr>
     </w:lvl>
-    <w:lvl w:ilvl="6">
+    <w:lvl w:ilvl="6" w:tentative="0">
       <w:start w:val="1"/>
       <w:numFmt w:val="bullet"/>
       <w:lvlText w:val="●"/>
@@ -1910,10 +1817,10 @@
         <w:ind w:left="5400" w:hanging="360"/>
       </w:pPr>
       <w:rPr>
-        <w:rFonts w:ascii="Noto Sans Symbols" w:eastAsia="Noto Sans Symbols" w:hAnsi="Noto Sans Symbols" w:cs="Noto Sans Symbols"/>
+        <w:rFonts w:ascii="Noto Sans Symbols" w:hAnsi="Noto Sans Symbols" w:eastAsia="Noto Sans Symbols" w:cs="Noto Sans Symbols"/>
       </w:rPr>
     </w:lvl>
-    <w:lvl w:ilvl="7">
+    <w:lvl w:ilvl="7" w:tentative="0">
       <w:start w:val="1"/>
       <w:numFmt w:val="bullet"/>
       <w:lvlText w:val="o"/>
@@ -1922,10 +1829,10 @@
         <w:ind w:left="6120" w:hanging="360"/>
       </w:pPr>
       <w:rPr>
-        <w:rFonts w:ascii="Courier New" w:eastAsia="Courier New" w:hAnsi="Courier New" w:cs="Courier New"/>
+        <w:rFonts w:ascii="Courier New" w:hAnsi="Courier New" w:eastAsia="Courier New" w:cs="Courier New"/>
       </w:rPr>
     </w:lvl>
-    <w:lvl w:ilvl="8">
+    <w:lvl w:ilvl="8" w:tentative="0">
       <w:start w:val="1"/>
       <w:numFmt w:val="bullet"/>
       <w:lvlText w:val="▪"/>
@@ -1934,15 +1841,15 @@
         <w:ind w:left="6840" w:hanging="360"/>
       </w:pPr>
       <w:rPr>
-        <w:rFonts w:ascii="Noto Sans Symbols" w:eastAsia="Noto Sans Symbols" w:hAnsi="Noto Sans Symbols" w:cs="Noto Sans Symbols"/>
+        <w:rFonts w:ascii="Noto Sans Symbols" w:hAnsi="Noto Sans Symbols" w:eastAsia="Noto Sans Symbols" w:cs="Noto Sans Symbols"/>
       </w:rPr>
     </w:lvl>
   </w:abstractNum>
-  <w:abstractNum w:abstractNumId="1" w15:restartNumberingAfterBreak="0">
+  <w:abstractNum w:abstractNumId="1">
     <w:nsid w:val="09A70CBA"/>
     <w:multiLevelType w:val="multilevel"/>
-    <w:tmpl w:val="EFD20252"/>
-    <w:lvl w:ilvl="0">
+    <w:tmpl w:val="09A70CBA"/>
+    <w:lvl w:ilvl="0" w:tentative="0">
       <w:start w:val="1"/>
       <w:numFmt w:val="bullet"/>
       <w:lvlText w:val="-"/>
@@ -1951,10 +1858,10 @@
         <w:ind w:left="1080" w:hanging="360"/>
       </w:pPr>
       <w:rPr>
-        <w:rFonts w:ascii="Times New Roman" w:eastAsia="Times New Roman" w:hAnsi="Times New Roman" w:cs="Times New Roman"/>
+        <w:rFonts w:ascii="Times New Roman" w:hAnsi="Times New Roman" w:eastAsia="Times New Roman" w:cs="Times New Roman"/>
       </w:rPr>
     </w:lvl>
-    <w:lvl w:ilvl="1">
+    <w:lvl w:ilvl="1" w:tentative="0">
       <w:start w:val="1"/>
       <w:numFmt w:val="bullet"/>
       <w:lvlText w:val="o"/>
@@ -1963,10 +1870,10 @@
         <w:ind w:left="1440" w:hanging="360"/>
       </w:pPr>
       <w:rPr>
-        <w:rFonts w:ascii="Courier New" w:eastAsia="Courier New" w:hAnsi="Courier New" w:cs="Courier New"/>
+        <w:rFonts w:ascii="Courier New" w:hAnsi="Courier New" w:eastAsia="Courier New" w:cs="Courier New"/>
       </w:rPr>
     </w:lvl>
-    <w:lvl w:ilvl="2">
+    <w:lvl w:ilvl="2" w:tentative="0">
       <w:start w:val="1"/>
       <w:numFmt w:val="bullet"/>
       <w:lvlText w:val="▪"/>
@@ -1975,10 +1882,10 @@
         <w:ind w:left="2160" w:hanging="360"/>
       </w:pPr>
       <w:rPr>
-        <w:rFonts w:ascii="Noto Sans Symbols" w:eastAsia="Noto Sans Symbols" w:hAnsi="Noto Sans Symbols" w:cs="Noto Sans Symbols"/>
+        <w:rFonts w:ascii="Noto Sans Symbols" w:hAnsi="Noto Sans Symbols" w:eastAsia="Noto Sans Symbols" w:cs="Noto Sans Symbols"/>
       </w:rPr>
     </w:lvl>
-    <w:lvl w:ilvl="3">
+    <w:lvl w:ilvl="3" w:tentative="0">
       <w:start w:val="1"/>
       <w:numFmt w:val="bullet"/>
       <w:lvlText w:val="●"/>
@@ -1987,10 +1894,10 @@
         <w:ind w:left="2880" w:hanging="360"/>
       </w:pPr>
       <w:rPr>
-        <w:rFonts w:ascii="Noto Sans Symbols" w:eastAsia="Noto Sans Symbols" w:hAnsi="Noto Sans Symbols" w:cs="Noto Sans Symbols"/>
+        <w:rFonts w:ascii="Noto Sans Symbols" w:hAnsi="Noto Sans Symbols" w:eastAsia="Noto Sans Symbols" w:cs="Noto Sans Symbols"/>
       </w:rPr>
     </w:lvl>
-    <w:lvl w:ilvl="4">
+    <w:lvl w:ilvl="4" w:tentative="0">
       <w:start w:val="1"/>
       <w:numFmt w:val="bullet"/>
       <w:lvlText w:val="o"/>
@@ -1999,10 +1906,10 @@
         <w:ind w:left="3600" w:hanging="360"/>
       </w:pPr>
       <w:rPr>
-        <w:rFonts w:ascii="Courier New" w:eastAsia="Courier New" w:hAnsi="Courier New" w:cs="Courier New"/>
+        <w:rFonts w:ascii="Courier New" w:hAnsi="Courier New" w:eastAsia="Courier New" w:cs="Courier New"/>
       </w:rPr>
     </w:lvl>
-    <w:lvl w:ilvl="5">
+    <w:lvl w:ilvl="5" w:tentative="0">
       <w:start w:val="1"/>
       <w:numFmt w:val="bullet"/>
       <w:lvlText w:val="▪"/>
@@ -2011,10 +1918,10 @@
         <w:ind w:left="4320" w:hanging="360"/>
       </w:pPr>
       <w:rPr>
-        <w:rFonts w:ascii="Noto Sans Symbols" w:eastAsia="Noto Sans Symbols" w:hAnsi="Noto Sans Symbols" w:cs="Noto Sans Symbols"/>
+        <w:rFonts w:ascii="Noto Sans Symbols" w:hAnsi="Noto Sans Symbols" w:eastAsia="Noto Sans Symbols" w:cs="Noto Sans Symbols"/>
       </w:rPr>
     </w:lvl>
-    <w:lvl w:ilvl="6">
+    <w:lvl w:ilvl="6" w:tentative="0">
       <w:start w:val="1"/>
       <w:numFmt w:val="bullet"/>
       <w:lvlText w:val="●"/>
@@ -2023,10 +1930,10 @@
         <w:ind w:left="5040" w:hanging="360"/>
       </w:pPr>
       <w:rPr>
-        <w:rFonts w:ascii="Noto Sans Symbols" w:eastAsia="Noto Sans Symbols" w:hAnsi="Noto Sans Symbols" w:cs="Noto Sans Symbols"/>
+        <w:rFonts w:ascii="Noto Sans Symbols" w:hAnsi="Noto Sans Symbols" w:eastAsia="Noto Sans Symbols" w:cs="Noto Sans Symbols"/>
       </w:rPr>
     </w:lvl>
-    <w:lvl w:ilvl="7">
+    <w:lvl w:ilvl="7" w:tentative="0">
       <w:start w:val="1"/>
       <w:numFmt w:val="bullet"/>
       <w:lvlText w:val="o"/>
@@ -2035,10 +1942,10 @@
         <w:ind w:left="5760" w:hanging="360"/>
       </w:pPr>
       <w:rPr>
-        <w:rFonts w:ascii="Courier New" w:eastAsia="Courier New" w:hAnsi="Courier New" w:cs="Courier New"/>
+        <w:rFonts w:ascii="Courier New" w:hAnsi="Courier New" w:eastAsia="Courier New" w:cs="Courier New"/>
       </w:rPr>
     </w:lvl>
-    <w:lvl w:ilvl="8">
+    <w:lvl w:ilvl="8" w:tentative="0">
       <w:start w:val="1"/>
       <w:numFmt w:val="bullet"/>
       <w:lvlText w:val="▪"/>
@@ -2047,15 +1954,15 @@
         <w:ind w:left="6480" w:hanging="360"/>
       </w:pPr>
       <w:rPr>
-        <w:rFonts w:ascii="Noto Sans Symbols" w:eastAsia="Noto Sans Symbols" w:hAnsi="Noto Sans Symbols" w:cs="Noto Sans Symbols"/>
+        <w:rFonts w:ascii="Noto Sans Symbols" w:hAnsi="Noto Sans Symbols" w:eastAsia="Noto Sans Symbols" w:cs="Noto Sans Symbols"/>
       </w:rPr>
     </w:lvl>
   </w:abstractNum>
-  <w:abstractNum w:abstractNumId="2" w15:restartNumberingAfterBreak="0">
+  <w:abstractNum w:abstractNumId="2">
     <w:nsid w:val="54162240"/>
     <w:multiLevelType w:val="multilevel"/>
-    <w:tmpl w:val="6B2011CC"/>
-    <w:lvl w:ilvl="0">
+    <w:tmpl w:val="54162240"/>
+    <w:lvl w:ilvl="0" w:tentative="0">
       <w:start w:val="1"/>
       <w:numFmt w:val="upperRoman"/>
       <w:lvlText w:val="%1."/>
@@ -2064,7 +1971,7 @@
         <w:ind w:left="0" w:firstLine="0"/>
       </w:pPr>
     </w:lvl>
-    <w:lvl w:ilvl="1">
+    <w:lvl w:ilvl="1" w:tentative="0">
       <w:start w:val="1"/>
       <w:numFmt w:val="upperLetter"/>
       <w:lvlText w:val="%2."/>
@@ -2073,7 +1980,7 @@
         <w:ind w:left="720" w:firstLine="0"/>
       </w:pPr>
     </w:lvl>
-    <w:lvl w:ilvl="2">
+    <w:lvl w:ilvl="2" w:tentative="0">
       <w:start w:val="1"/>
       <w:numFmt w:val="decimal"/>
       <w:lvlText w:val="%3."/>
@@ -2082,7 +1989,7 @@
         <w:ind w:left="1440" w:firstLine="0"/>
       </w:pPr>
     </w:lvl>
-    <w:lvl w:ilvl="3">
+    <w:lvl w:ilvl="3" w:tentative="0">
       <w:start w:val="1"/>
       <w:numFmt w:val="lowerLetter"/>
       <w:lvlText w:val="%4)"/>
@@ -2091,7 +1998,7 @@
         <w:ind w:left="2160" w:firstLine="0"/>
       </w:pPr>
     </w:lvl>
-    <w:lvl w:ilvl="4">
+    <w:lvl w:ilvl="4" w:tentative="0">
       <w:start w:val="1"/>
       <w:numFmt w:val="decimal"/>
       <w:lvlText w:val="(%5)"/>
@@ -2100,7 +2007,7 @@
         <w:ind w:left="2880" w:firstLine="0"/>
       </w:pPr>
     </w:lvl>
-    <w:lvl w:ilvl="5">
+    <w:lvl w:ilvl="5" w:tentative="0">
       <w:start w:val="1"/>
       <w:numFmt w:val="lowerLetter"/>
       <w:lvlText w:val="(%6)"/>
@@ -2109,7 +2016,7 @@
         <w:ind w:left="3600" w:firstLine="0"/>
       </w:pPr>
     </w:lvl>
-    <w:lvl w:ilvl="6">
+    <w:lvl w:ilvl="6" w:tentative="0">
       <w:start w:val="1"/>
       <w:numFmt w:val="lowerRoman"/>
       <w:lvlText w:val="(%7)"/>
@@ -2118,7 +2025,7 @@
         <w:ind w:left="4320" w:firstLine="0"/>
       </w:pPr>
     </w:lvl>
-    <w:lvl w:ilvl="7">
+    <w:lvl w:ilvl="7" w:tentative="0">
       <w:start w:val="1"/>
       <w:numFmt w:val="lowerLetter"/>
       <w:lvlText w:val="(%8)"/>
@@ -2127,7 +2034,7 @@
         <w:ind w:left="5040" w:firstLine="0"/>
       </w:pPr>
     </w:lvl>
-    <w:lvl w:ilvl="8">
+    <w:lvl w:ilvl="8" w:tentative="0">
       <w:start w:val="1"/>
       <w:numFmt w:val="lowerRoman"/>
       <w:lvlText w:val="(%9)"/>
@@ -2137,423 +2044,299 @@
       </w:pPr>
     </w:lvl>
   </w:abstractNum>
-  <w:num w:numId="1" w16cid:durableId="1193684407">
+  <w:num w:numId="1">
     <w:abstractNumId w:val="2"/>
   </w:num>
-  <w:num w:numId="2" w16cid:durableId="591087938">
+  <w:num w:numId="2">
     <w:abstractNumId w:val="0"/>
   </w:num>
-  <w:num w:numId="3" w16cid:durableId="470755882">
+  <w:num w:numId="3">
     <w:abstractNumId w:val="1"/>
   </w:num>
 </w:numbering>
 </file>
 
 <file path=word/styles.xml><?xml version="1.0" encoding="utf-8"?>
-<w:styles xmlns:mc="http://schemas.openxmlformats.org/markup-compatibility/2006" xmlns:r="http://schemas.openxmlformats.org/officeDocument/2006/relationships" xmlns:w="http://schemas.openxmlformats.org/wordprocessingml/2006/main" xmlns:w14="http://schemas.microsoft.com/office/word/2010/wordml" xmlns:w15="http://schemas.microsoft.com/office/word/2012/wordml" xmlns:w16cex="http://schemas.microsoft.com/office/word/2018/wordml/cex" xmlns:w16cid="http://schemas.microsoft.com/office/word/2016/wordml/cid" xmlns:w16="http://schemas.microsoft.com/office/word/2018/wordml" xmlns:w16du="http://schemas.microsoft.com/office/word/2023/wordml/word16du" xmlns:w16sdtdh="http://schemas.microsoft.com/office/word/2020/wordml/sdtdatahash" xmlns:w16sdtfl="http://schemas.microsoft.com/office/word/2024/wordml/sdtformatlock" xmlns:w16se="http://schemas.microsoft.com/office/word/2015/wordml/symex" mc:Ignorable="w14 w15 w16se w16cid w16 w16cex w16sdtdh w16sdtfl w16du">
+<w:styles xmlns:mc="http://schemas.openxmlformats.org/markup-compatibility/2006" xmlns:o="urn:schemas-microsoft-com:office:office" xmlns:r="http://schemas.openxmlformats.org/officeDocument/2006/relationships" xmlns:m="http://schemas.openxmlformats.org/officeDocument/2006/math" xmlns:v="urn:schemas-microsoft-com:vml" xmlns:w="http://schemas.openxmlformats.org/wordprocessingml/2006/main" xmlns:w14="http://schemas.microsoft.com/office/word/2010/wordml" xmlns:w10="urn:schemas-microsoft-com:office:word" xmlns:sl="http://schemas.openxmlformats.org/schemaLibrary/2006/main" xmlns:wpsCustomData="http://www.wps.cn/officeDocument/2013/wpsCustomData" mc:Ignorable="w14">
   <w:docDefaults>
     <w:rPrDefault>
       <w:rPr>
-        <w:rFonts w:ascii="Times New Roman" w:eastAsia="Times New Roman" w:hAnsi="Times New Roman" w:cs="Times New Roman"/>
-        <w:sz w:val="24"/>
-        <w:szCs w:val="24"/>
-        <w:lang w:val="en-US" w:eastAsia="en-PH" w:bidi="ar-SA"/>
+        <w:rFonts w:ascii="Times New Roman" w:hAnsi="Times New Roman" w:eastAsia="Times New Roman" w:cs="Times New Roman"/>
       </w:rPr>
     </w:rPrDefault>
-    <w:pPrDefault>
-      <w:pPr>
-        <w:spacing w:line="360" w:lineRule="auto"/>
-      </w:pPr>
-    </w:pPrDefault>
+    <w:pPrDefault/>
   </w:docDefaults>
-  <w:latentStyles w:defLockedState="0" w:defUIPriority="99" w:defSemiHidden="0" w:defUnhideWhenUsed="0" w:defQFormat="0" w:count="376">
-    <w:lsdException w:name="Normal" w:uiPriority="0" w:qFormat="1"/>
-    <w:lsdException w:name="heading 1" w:uiPriority="9" w:qFormat="1"/>
-    <w:lsdException w:name="heading 2" w:semiHidden="1" w:uiPriority="9" w:unhideWhenUsed="1" w:qFormat="1"/>
-    <w:lsdException w:name="heading 3" w:semiHidden="1" w:uiPriority="9" w:unhideWhenUsed="1" w:qFormat="1"/>
-    <w:lsdException w:name="heading 4" w:semiHidden="1" w:uiPriority="9" w:unhideWhenUsed="1" w:qFormat="1"/>
-    <w:lsdException w:name="heading 5" w:semiHidden="1" w:uiPriority="9" w:unhideWhenUsed="1" w:qFormat="1"/>
-    <w:lsdException w:name="heading 6" w:semiHidden="1" w:uiPriority="9" w:unhideWhenUsed="1" w:qFormat="1"/>
-    <w:lsdException w:name="heading 7" w:semiHidden="1" w:uiPriority="9" w:unhideWhenUsed="1" w:qFormat="1"/>
-    <w:lsdException w:name="heading 8" w:semiHidden="1" w:uiPriority="9" w:unhideWhenUsed="1" w:qFormat="1"/>
-    <w:lsdException w:name="heading 9" w:semiHidden="1" w:uiPriority="9" w:unhideWhenUsed="1" w:qFormat="1"/>
-    <w:lsdException w:name="index 1" w:semiHidden="1" w:unhideWhenUsed="1"/>
-    <w:lsdException w:name="index 2" w:semiHidden="1" w:unhideWhenUsed="1"/>
-    <w:lsdException w:name="index 3" w:semiHidden="1" w:unhideWhenUsed="1"/>
-    <w:lsdException w:name="index 4" w:semiHidden="1" w:unhideWhenUsed="1"/>
-    <w:lsdException w:name="index 5" w:semiHidden="1" w:unhideWhenUsed="1"/>
-    <w:lsdException w:name="index 6" w:semiHidden="1" w:unhideWhenUsed="1"/>
-    <w:lsdException w:name="index 7" w:semiHidden="1" w:unhideWhenUsed="1"/>
-    <w:lsdException w:name="index 8" w:semiHidden="1" w:unhideWhenUsed="1"/>
-    <w:lsdException w:name="index 9" w:semiHidden="1" w:unhideWhenUsed="1"/>
-    <w:lsdException w:name="toc 1" w:semiHidden="1" w:uiPriority="39" w:unhideWhenUsed="1"/>
-    <w:lsdException w:name="toc 2" w:semiHidden="1" w:uiPriority="39" w:unhideWhenUsed="1"/>
-    <w:lsdException w:name="toc 3" w:semiHidden="1" w:uiPriority="39" w:unhideWhenUsed="1"/>
-    <w:lsdException w:name="toc 4" w:semiHidden="1" w:uiPriority="39" w:unhideWhenUsed="1"/>
-    <w:lsdException w:name="toc 5" w:semiHidden="1" w:uiPriority="39" w:unhideWhenUsed="1"/>
-    <w:lsdException w:name="toc 6" w:semiHidden="1" w:uiPriority="39" w:unhideWhenUsed="1"/>
-    <w:lsdException w:name="toc 7" w:semiHidden="1" w:uiPriority="39" w:unhideWhenUsed="1"/>
-    <w:lsdException w:name="toc 8" w:semiHidden="1" w:uiPriority="39" w:unhideWhenUsed="1"/>
-    <w:lsdException w:name="toc 9" w:semiHidden="1" w:uiPriority="39" w:unhideWhenUsed="1"/>
-    <w:lsdException w:name="Normal Indent" w:semiHidden="1" w:unhideWhenUsed="1"/>
-    <w:lsdException w:name="footnote text" w:semiHidden="1" w:unhideWhenUsed="1"/>
-    <w:lsdException w:name="annotation text" w:semiHidden="1" w:unhideWhenUsed="1"/>
-    <w:lsdException w:name="header" w:semiHidden="1" w:unhideWhenUsed="1"/>
-    <w:lsdException w:name="footer" w:semiHidden="1" w:unhideWhenUsed="1"/>
-    <w:lsdException w:name="index heading" w:semiHidden="1" w:unhideWhenUsed="1"/>
-    <w:lsdException w:name="caption" w:semiHidden="1" w:uiPriority="35" w:unhideWhenUsed="1" w:qFormat="1"/>
-    <w:lsdException w:name="table of figures" w:semiHidden="1" w:unhideWhenUsed="1"/>
-    <w:lsdException w:name="envelope address" w:semiHidden="1" w:unhideWhenUsed="1"/>
-    <w:lsdException w:name="envelope return" w:semiHidden="1" w:unhideWhenUsed="1"/>
-    <w:lsdException w:name="footnote reference" w:semiHidden="1" w:unhideWhenUsed="1"/>
-    <w:lsdException w:name="annotation reference" w:semiHidden="1" w:unhideWhenUsed="1"/>
-    <w:lsdException w:name="line number" w:semiHidden="1" w:unhideWhenUsed="1"/>
-    <w:lsdException w:name="page number" w:semiHidden="1" w:unhideWhenUsed="1"/>
-    <w:lsdException w:name="endnote reference" w:semiHidden="1" w:unhideWhenUsed="1"/>
-    <w:lsdException w:name="endnote text" w:semiHidden="1" w:unhideWhenUsed="1"/>
-    <w:lsdException w:name="table of authorities" w:semiHidden="1" w:unhideWhenUsed="1"/>
-    <w:lsdException w:name="macro" w:semiHidden="1" w:unhideWhenUsed="1"/>
-    <w:lsdException w:name="toa heading" w:semiHidden="1" w:unhideWhenUsed="1"/>
-    <w:lsdException w:name="List" w:semiHidden="1" w:unhideWhenUsed="1"/>
-    <w:lsdException w:name="List Bullet" w:semiHidden="1" w:unhideWhenUsed="1"/>
-    <w:lsdException w:name="List Number" w:semiHidden="1" w:unhideWhenUsed="1"/>
-    <w:lsdException w:name="List 2" w:semiHidden="1" w:unhideWhenUsed="1"/>
-    <w:lsdException w:name="List 3" w:semiHidden="1" w:unhideWhenUsed="1"/>
-    <w:lsdException w:name="List 4" w:semiHidden="1" w:unhideWhenUsed="1"/>
-    <w:lsdException w:name="List 5" w:semiHidden="1" w:unhideWhenUsed="1"/>
-    <w:lsdException w:name="List Bullet 2" w:semiHidden="1" w:unhideWhenUsed="1"/>
-    <w:lsdException w:name="List Bullet 3" w:semiHidden="1" w:unhideWhenUsed="1"/>
-    <w:lsdException w:name="List Bullet 4" w:semiHidden="1" w:unhideWhenUsed="1"/>
-    <w:lsdException w:name="List Bullet 5" w:semiHidden="1" w:unhideWhenUsed="1"/>
-    <w:lsdException w:name="List Number 2" w:semiHidden="1" w:unhideWhenUsed="1"/>
-    <w:lsdException w:name="List Number 3" w:semiHidden="1" w:unhideWhenUsed="1"/>
-    <w:lsdException w:name="List Number 4" w:semiHidden="1" w:unhideWhenUsed="1"/>
-    <w:lsdException w:name="List Number 5" w:semiHidden="1" w:unhideWhenUsed="1"/>
-    <w:lsdException w:name="Title" w:uiPriority="10" w:qFormat="1"/>
-    <w:lsdException w:name="Closing" w:semiHidden="1" w:unhideWhenUsed="1"/>
-    <w:lsdException w:name="Signature" w:semiHidden="1" w:unhideWhenUsed="1"/>
-    <w:lsdException w:name="Default Paragraph Font" w:semiHidden="1" w:uiPriority="1" w:unhideWhenUsed="1"/>
-    <w:lsdException w:name="Body Text" w:semiHidden="1" w:unhideWhenUsed="1"/>
-    <w:lsdException w:name="Body Text Indent" w:semiHidden="1" w:unhideWhenUsed="1"/>
-    <w:lsdException w:name="List Continue" w:semiHidden="1" w:unhideWhenUsed="1"/>
-    <w:lsdException w:name="List Continue 2" w:semiHidden="1" w:unhideWhenUsed="1"/>
-    <w:lsdException w:name="List Continue 3" w:semiHidden="1" w:unhideWhenUsed="1"/>
-    <w:lsdException w:name="List Continue 4" w:semiHidden="1" w:unhideWhenUsed="1"/>
-    <w:lsdException w:name="List Continue 5" w:semiHidden="1" w:unhideWhenUsed="1"/>
-    <w:lsdException w:name="Message Header" w:semiHidden="1" w:unhideWhenUsed="1"/>
-    <w:lsdException w:name="Subtitle" w:uiPriority="11" w:qFormat="1"/>
-    <w:lsdException w:name="Salutation" w:semiHidden="1" w:unhideWhenUsed="1"/>
-    <w:lsdException w:name="Date" w:semiHidden="1" w:unhideWhenUsed="1"/>
-    <w:lsdException w:name="Body Text First Indent" w:semiHidden="1" w:unhideWhenUsed="1"/>
-    <w:lsdException w:name="Body Text First Indent 2" w:semiHidden="1" w:unhideWhenUsed="1"/>
-    <w:lsdException w:name="Note Heading" w:semiHidden="1" w:unhideWhenUsed="1"/>
-    <w:lsdException w:name="Body Text 2" w:semiHidden="1" w:unhideWhenUsed="1"/>
-    <w:lsdException w:name="Body Text 3" w:semiHidden="1" w:unhideWhenUsed="1"/>
-    <w:lsdException w:name="Body Text Indent 2" w:semiHidden="1" w:unhideWhenUsed="1"/>
-    <w:lsdException w:name="Body Text Indent 3" w:semiHidden="1" w:unhideWhenUsed="1"/>
-    <w:lsdException w:name="Block Text" w:semiHidden="1" w:unhideWhenUsed="1"/>
-    <w:lsdException w:name="Hyperlink" w:semiHidden="1" w:unhideWhenUsed="1"/>
-    <w:lsdException w:name="FollowedHyperlink" w:semiHidden="1" w:unhideWhenUsed="1"/>
-    <w:lsdException w:name="Strong" w:uiPriority="22" w:qFormat="1"/>
-    <w:lsdException w:name="Emphasis" w:uiPriority="20" w:qFormat="1"/>
-    <w:lsdException w:name="Document Map" w:semiHidden="1" w:unhideWhenUsed="1"/>
-    <w:lsdException w:name="Plain Text" w:semiHidden="1" w:unhideWhenUsed="1"/>
-    <w:lsdException w:name="E-mail Signature" w:semiHidden="1" w:unhideWhenUsed="1"/>
-    <w:lsdException w:name="HTML Top of Form" w:semiHidden="1" w:unhideWhenUsed="1"/>
-    <w:lsdException w:name="HTML Bottom of Form" w:semiHidden="1" w:unhideWhenUsed="1"/>
-    <w:lsdException w:name="Normal (Web)" w:semiHidden="1" w:unhideWhenUsed="1"/>
-    <w:lsdException w:name="HTML Acronym" w:semiHidden="1" w:unhideWhenUsed="1"/>
-    <w:lsdException w:name="HTML Address" w:semiHidden="1" w:unhideWhenUsed="1"/>
-    <w:lsdException w:name="HTML Cite" w:semiHidden="1" w:unhideWhenUsed="1"/>
-    <w:lsdException w:name="HTML Code" w:semiHidden="1" w:unhideWhenUsed="1"/>
-    <w:lsdException w:name="HTML Definition" w:semiHidden="1" w:unhideWhenUsed="1"/>
-    <w:lsdException w:name="HTML Keyboard" w:semiHidden="1" w:unhideWhenUsed="1"/>
-    <w:lsdException w:name="HTML Preformatted" w:semiHidden="1" w:unhideWhenUsed="1"/>
-    <w:lsdException w:name="HTML Sample" w:semiHidden="1" w:unhideWhenUsed="1"/>
-    <w:lsdException w:name="HTML Typewriter" w:semiHidden="1" w:unhideWhenUsed="1"/>
-    <w:lsdException w:name="HTML Variable" w:semiHidden="1" w:unhideWhenUsed="1"/>
-    <w:lsdException w:name="Normal Table" w:semiHidden="1" w:unhideWhenUsed="1"/>
-    <w:lsdException w:name="annotation subject" w:semiHidden="1" w:unhideWhenUsed="1"/>
-    <w:lsdException w:name="No List" w:semiHidden="1" w:unhideWhenUsed="1"/>
-    <w:lsdException w:name="Outline List 1" w:semiHidden="1" w:unhideWhenUsed="1"/>
-    <w:lsdException w:name="Outline List 2" w:semiHidden="1" w:unhideWhenUsed="1"/>
-    <w:lsdException w:name="Outline List 3" w:semiHidden="1" w:unhideWhenUsed="1"/>
-    <w:lsdException w:name="Table Simple 1" w:semiHidden="1" w:unhideWhenUsed="1"/>
-    <w:lsdException w:name="Table Simple 2" w:semiHidden="1" w:unhideWhenUsed="1"/>
-    <w:lsdException w:name="Table Simple 3" w:semiHidden="1" w:unhideWhenUsed="1"/>
-    <w:lsdException w:name="Table Classic 1" w:semiHidden="1" w:unhideWhenUsed="1"/>
-    <w:lsdException w:name="Table Classic 2" w:semiHidden="1" w:unhideWhenUsed="1"/>
-    <w:lsdException w:name="Table Classic 3" w:semiHidden="1" w:unhideWhenUsed="1"/>
-    <w:lsdException w:name="Table Classic 4" w:semiHidden="1" w:unhideWhenUsed="1"/>
-    <w:lsdException w:name="Table Colorful 1" w:semiHidden="1" w:unhideWhenUsed="1"/>
-    <w:lsdException w:name="Table Colorful 2" w:semiHidden="1" w:unhideWhenUsed="1"/>
-    <w:lsdException w:name="Table Colorful 3" w:semiHidden="1" w:unhideWhenUsed="1"/>
-    <w:lsdException w:name="Table Columns 1" w:semiHidden="1" w:unhideWhenUsed="1"/>
-    <w:lsdException w:name="Table Columns 2" w:semiHidden="1" w:unhideWhenUsed="1"/>
-    <w:lsdException w:name="Table Columns 3" w:semiHidden="1" w:unhideWhenUsed="1"/>
-    <w:lsdException w:name="Table Columns 4" w:semiHidden="1" w:unhideWhenUsed="1"/>
-    <w:lsdException w:name="Table Columns 5" w:semiHidden="1" w:unhideWhenUsed="1"/>
-    <w:lsdException w:name="Table Grid 1" w:semiHidden="1" w:unhideWhenUsed="1"/>
-    <w:lsdException w:name="Table Grid 2" w:semiHidden="1" w:unhideWhenUsed="1"/>
-    <w:lsdException w:name="Table Grid 3" w:semiHidden="1" w:unhideWhenUsed="1"/>
-    <w:lsdException w:name="Table Grid 4" w:semiHidden="1" w:unhideWhenUsed="1"/>
-    <w:lsdException w:name="Table Grid 5" w:semiHidden="1" w:unhideWhenUsed="1"/>
-    <w:lsdException w:name="Table Grid 6" w:semiHidden="1" w:unhideWhenUsed="1"/>
-    <w:lsdException w:name="Table Grid 7" w:semiHidden="1" w:unhideWhenUsed="1"/>
-    <w:lsdException w:name="Table Grid 8" w:semiHidden="1" w:unhideWhenUsed="1"/>
-    <w:lsdException w:name="Table List 1" w:semiHidden="1" w:unhideWhenUsed="1"/>
-    <w:lsdException w:name="Table List 2" w:semiHidden="1" w:unhideWhenUsed="1"/>
-    <w:lsdException w:name="Table List 3" w:semiHidden="1" w:unhideWhenUsed="1"/>
-    <w:lsdException w:name="Table List 4" w:semiHidden="1" w:unhideWhenUsed="1"/>
-    <w:lsdException w:name="Table List 5" w:semiHidden="1" w:unhideWhenUsed="1"/>
-    <w:lsdException w:name="Table List 6" w:semiHidden="1" w:unhideWhenUsed="1"/>
-    <w:lsdException w:name="Table List 7" w:semiHidden="1" w:unhideWhenUsed="1"/>
-    <w:lsdException w:name="Table List 8" w:semiHidden="1" w:unhideWhenUsed="1"/>
-    <w:lsdException w:name="Table 3D effects 1" w:semiHidden="1" w:unhideWhenUsed="1"/>
-    <w:lsdException w:name="Table 3D effects 2" w:semiHidden="1" w:unhideWhenUsed="1"/>
-    <w:lsdException w:name="Table 3D effects 3" w:semiHidden="1" w:unhideWhenUsed="1"/>
-    <w:lsdException w:name="Table Contemporary" w:semiHidden="1" w:unhideWhenUsed="1"/>
-    <w:lsdException w:name="Table Elegant" w:semiHidden="1" w:unhideWhenUsed="1"/>
-    <w:lsdException w:name="Table Professional" w:semiHidden="1" w:unhideWhenUsed="1"/>
-    <w:lsdException w:name="Table Subtle 1" w:semiHidden="1" w:unhideWhenUsed="1"/>
-    <w:lsdException w:name="Table Subtle 2" w:semiHidden="1" w:unhideWhenUsed="1"/>
-    <w:lsdException w:name="Table Web 1" w:semiHidden="1" w:unhideWhenUsed="1"/>
-    <w:lsdException w:name="Table Web 2" w:semiHidden="1" w:unhideWhenUsed="1"/>
-    <w:lsdException w:name="Table Web 3" w:semiHidden="1" w:unhideWhenUsed="1"/>
-    <w:lsdException w:name="Balloon Text" w:semiHidden="1" w:unhideWhenUsed="1"/>
-    <w:lsdException w:name="Table Grid" w:uiPriority="39"/>
-    <w:lsdException w:name="Table Theme" w:semiHidden="1" w:unhideWhenUsed="1"/>
-    <w:lsdException w:name="Placeholder Text" w:semiHidden="1"/>
-    <w:lsdException w:name="No Spacing" w:uiPriority="1" w:qFormat="1"/>
-    <w:lsdException w:name="Light Shading" w:uiPriority="60"/>
-    <w:lsdException w:name="Light List" w:uiPriority="61"/>
-    <w:lsdException w:name="Light Grid" w:uiPriority="62"/>
-    <w:lsdException w:name="Medium Shading 1" w:uiPriority="63"/>
-    <w:lsdException w:name="Medium Shading 2" w:uiPriority="64"/>
-    <w:lsdException w:name="Medium List 1" w:uiPriority="65"/>
-    <w:lsdException w:name="Medium List 2" w:uiPriority="66"/>
-    <w:lsdException w:name="Medium Grid 1" w:uiPriority="67"/>
-    <w:lsdException w:name="Medium Grid 2" w:uiPriority="68"/>
-    <w:lsdException w:name="Medium Grid 3" w:uiPriority="69"/>
-    <w:lsdException w:name="Dark List" w:uiPriority="70"/>
-    <w:lsdException w:name="Colorful Shading" w:uiPriority="71"/>
-    <w:lsdException w:name="Colorful List" w:uiPriority="72"/>
-    <w:lsdException w:name="Colorful Grid" w:uiPriority="73"/>
-    <w:lsdException w:name="Light Shading Accent 1" w:uiPriority="60"/>
-    <w:lsdException w:name="Light List Accent 1" w:uiPriority="61"/>
-    <w:lsdException w:name="Light Grid Accent 1" w:uiPriority="62"/>
-    <w:lsdException w:name="Medium Shading 1 Accent 1" w:uiPriority="63"/>
-    <w:lsdException w:name="Medium Shading 2 Accent 1" w:uiPriority="64"/>
-    <w:lsdException w:name="Medium List 1 Accent 1" w:uiPriority="65"/>
-    <w:lsdException w:name="Revision" w:semiHidden="1"/>
-    <w:lsdException w:name="List Paragraph" w:uiPriority="34" w:qFormat="1"/>
-    <w:lsdException w:name="Quote" w:uiPriority="29" w:qFormat="1"/>
-    <w:lsdException w:name="Intense Quote" w:uiPriority="30" w:qFormat="1"/>
-    <w:lsdException w:name="Medium List 2 Accent 1" w:uiPriority="66"/>
-    <w:lsdException w:name="Medium Grid 1 Accent 1" w:uiPriority="67"/>
-    <w:lsdException w:name="Medium Grid 2 Accent 1" w:uiPriority="68"/>
-    <w:lsdException w:name="Medium Grid 3 Accent 1" w:uiPriority="69"/>
-    <w:lsdException w:name="Dark List Accent 1" w:uiPriority="70"/>
-    <w:lsdException w:name="Colorful Shading Accent 1" w:uiPriority="71"/>
-    <w:lsdException w:name="Colorful List Accent 1" w:uiPriority="72"/>
-    <w:lsdException w:name="Colorful Grid Accent 1" w:uiPriority="73"/>
-    <w:lsdException w:name="Light Shading Accent 2" w:uiPriority="60"/>
-    <w:lsdException w:name="Light List Accent 2" w:uiPriority="61"/>
-    <w:lsdException w:name="Light Grid Accent 2" w:uiPriority="62"/>
-    <w:lsdException w:name="Medium Shading 1 Accent 2" w:uiPriority="63"/>
-    <w:lsdException w:name="Medium Shading 2 Accent 2" w:uiPriority="64"/>
-    <w:lsdException w:name="Medium List 1 Accent 2" w:uiPriority="65"/>
-    <w:lsdException w:name="Medium List 2 Accent 2" w:uiPriority="66"/>
-    <w:lsdException w:name="Medium Grid 1 Accent 2" w:uiPriority="67"/>
-    <w:lsdException w:name="Medium Grid 2 Accent 2" w:uiPriority="68"/>
-    <w:lsdException w:name="Medium Grid 3 Accent 2" w:uiPriority="69"/>
-    <w:lsdException w:name="Dark List Accent 2" w:uiPriority="70"/>
-    <w:lsdException w:name="Colorful Shading Accent 2" w:uiPriority="71"/>
-    <w:lsdException w:name="Colorful List Accent 2" w:uiPriority="72"/>
-    <w:lsdException w:name="Colorful Grid Accent 2" w:uiPriority="73"/>
-    <w:lsdException w:name="Light Shading Accent 3" w:uiPriority="60"/>
-    <w:lsdException w:name="Light List Accent 3" w:uiPriority="61"/>
-    <w:lsdException w:name="Light Grid Accent 3" w:uiPriority="62"/>
-    <w:lsdException w:name="Medium Shading 1 Accent 3" w:uiPriority="63"/>
-    <w:lsdException w:name="Medium Shading 2 Accent 3" w:uiPriority="64"/>
-    <w:lsdException w:name="Medium List 1 Accent 3" w:uiPriority="65"/>
-    <w:lsdException w:name="Medium List 2 Accent 3" w:uiPriority="66"/>
-    <w:lsdException w:name="Medium Grid 1 Accent 3" w:uiPriority="67"/>
-    <w:lsdException w:name="Medium Grid 2 Accent 3" w:uiPriority="68"/>
-    <w:lsdException w:name="Medium Grid 3 Accent 3" w:uiPriority="69"/>
-    <w:lsdException w:name="Dark List Accent 3" w:uiPriority="70"/>
-    <w:lsdException w:name="Colorful Shading Accent 3" w:uiPriority="71"/>
-    <w:lsdException w:name="Colorful List Accent 3" w:uiPriority="72"/>
-    <w:lsdException w:name="Colorful Grid Accent 3" w:uiPriority="73"/>
-    <w:lsdException w:name="Light Shading Accent 4" w:uiPriority="60"/>
-    <w:lsdException w:name="Light List Accent 4" w:uiPriority="61"/>
-    <w:lsdException w:name="Light Grid Accent 4" w:uiPriority="62"/>
-    <w:lsdException w:name="Medium Shading 1 Accent 4" w:uiPriority="63"/>
-    <w:lsdException w:name="Medium Shading 2 Accent 4" w:uiPriority="64"/>
-    <w:lsdException w:name="Medium List 1 Accent 4" w:uiPriority="65"/>
-    <w:lsdException w:name="Medium List 2 Accent 4" w:uiPriority="66"/>
-    <w:lsdException w:name="Medium Grid 1 Accent 4" w:uiPriority="67"/>
-    <w:lsdException w:name="Medium Grid 2 Accent 4" w:uiPriority="68"/>
-    <w:lsdException w:name="Medium Grid 3 Accent 4" w:uiPriority="69"/>
-    <w:lsdException w:name="Dark List Accent 4" w:uiPriority="70"/>
-    <w:lsdException w:name="Colorful Shading Accent 4" w:uiPriority="71"/>
-    <w:lsdException w:name="Colorful List Accent 4" w:uiPriority="72"/>
-    <w:lsdException w:name="Colorful Grid Accent 4" w:uiPriority="73"/>
-    <w:lsdException w:name="Light Shading Accent 5" w:uiPriority="60"/>
-    <w:lsdException w:name="Light List Accent 5" w:uiPriority="61"/>
-    <w:lsdException w:name="Light Grid Accent 5" w:uiPriority="62"/>
-    <w:lsdException w:name="Medium Shading 1 Accent 5" w:uiPriority="63"/>
-    <w:lsdException w:name="Medium Shading 2 Accent 5" w:uiPriority="64"/>
-    <w:lsdException w:name="Medium List 1 Accent 5" w:uiPriority="65"/>
-    <w:lsdException w:name="Medium List 2 Accent 5" w:uiPriority="66"/>
-    <w:lsdException w:name="Medium Grid 1 Accent 5" w:uiPriority="67"/>
-    <w:lsdException w:name="Medium Grid 2 Accent 5" w:uiPriority="68"/>
-    <w:lsdException w:name="Medium Grid 3 Accent 5" w:uiPriority="69"/>
-    <w:lsdException w:name="Dark List Accent 5" w:uiPriority="70"/>
-    <w:lsdException w:name="Colorful Shading Accent 5" w:uiPriority="71"/>
-    <w:lsdException w:name="Colorful List Accent 5" w:uiPriority="72"/>
-    <w:lsdException w:name="Colorful Grid Accent 5" w:uiPriority="73"/>
-    <w:lsdException w:name="Light Shading Accent 6" w:uiPriority="60"/>
-    <w:lsdException w:name="Light List Accent 6" w:uiPriority="61"/>
-    <w:lsdException w:name="Light Grid Accent 6" w:uiPriority="62"/>
-    <w:lsdException w:name="Medium Shading 1 Accent 6" w:uiPriority="63"/>
-    <w:lsdException w:name="Medium Shading 2 Accent 6" w:uiPriority="64"/>
-    <w:lsdException w:name="Medium List 1 Accent 6" w:uiPriority="65"/>
-    <w:lsdException w:name="Medium List 2 Accent 6" w:uiPriority="66"/>
-    <w:lsdException w:name="Medium Grid 1 Accent 6" w:uiPriority="67"/>
-    <w:lsdException w:name="Medium Grid 2 Accent 6" w:uiPriority="68"/>
-    <w:lsdException w:name="Medium Grid 3 Accent 6" w:uiPriority="69"/>
-    <w:lsdException w:name="Dark List Accent 6" w:uiPriority="70"/>
-    <w:lsdException w:name="Colorful Shading Accent 6" w:uiPriority="71"/>
-    <w:lsdException w:name="Colorful List Accent 6" w:uiPriority="72"/>
-    <w:lsdException w:name="Colorful Grid Accent 6" w:uiPriority="73"/>
-    <w:lsdException w:name="Subtle Emphasis" w:uiPriority="19" w:qFormat="1"/>
-    <w:lsdException w:name="Intense Emphasis" w:uiPriority="21" w:qFormat="1"/>
-    <w:lsdException w:name="Subtle Reference" w:uiPriority="31" w:qFormat="1"/>
-    <w:lsdException w:name="Intense Reference" w:uiPriority="32" w:qFormat="1"/>
-    <w:lsdException w:name="Book Title" w:uiPriority="33" w:qFormat="1"/>
-    <w:lsdException w:name="Bibliography" w:semiHidden="1" w:uiPriority="37" w:unhideWhenUsed="1"/>
-    <w:lsdException w:name="TOC Heading" w:semiHidden="1" w:uiPriority="39" w:unhideWhenUsed="1" w:qFormat="1"/>
-    <w:lsdException w:name="Plain Table 1" w:uiPriority="41"/>
-    <w:lsdException w:name="Plain Table 2" w:uiPriority="42"/>
-    <w:lsdException w:name="Plain Table 3" w:uiPriority="43"/>
-    <w:lsdException w:name="Plain Table 4" w:uiPriority="44"/>
-    <w:lsdException w:name="Plain Table 5" w:uiPriority="45"/>
-    <w:lsdException w:name="Grid Table Light" w:uiPriority="40"/>
-    <w:lsdException w:name="Grid Table 1 Light" w:uiPriority="46"/>
-    <w:lsdException w:name="Grid Table 2" w:uiPriority="47"/>
-    <w:lsdException w:name="Grid Table 3" w:uiPriority="48"/>
-    <w:lsdException w:name="Grid Table 4" w:uiPriority="49"/>
-    <w:lsdException w:name="Grid Table 5 Dark" w:uiPriority="50"/>
-    <w:lsdException w:name="Grid Table 6 Colorful" w:uiPriority="51"/>
-    <w:lsdException w:name="Grid Table 7 Colorful" w:uiPriority="52"/>
-    <w:lsdException w:name="Grid Table 1 Light Accent 1" w:uiPriority="46"/>
-    <w:lsdException w:name="Grid Table 2 Accent 1" w:uiPriority="47"/>
-    <w:lsdException w:name="Grid Table 3 Accent 1" w:uiPriority="48"/>
-    <w:lsdException w:name="Grid Table 4 Accent 1" w:uiPriority="49"/>
-    <w:lsdException w:name="Grid Table 5 Dark Accent 1" w:uiPriority="50"/>
-    <w:lsdException w:name="Grid Table 6 Colorful Accent 1" w:uiPriority="51"/>
-    <w:lsdException w:name="Grid Table 7 Colorful Accent 1" w:uiPriority="52"/>
-    <w:lsdException w:name="Grid Table 1 Light Accent 2" w:uiPriority="46"/>
-    <w:lsdException w:name="Grid Table 2 Accent 2" w:uiPriority="47"/>
-    <w:lsdException w:name="Grid Table 3 Accent 2" w:uiPriority="48"/>
-    <w:lsdException w:name="Grid Table 4 Accent 2" w:uiPriority="49"/>
-    <w:lsdException w:name="Grid Table 5 Dark Accent 2" w:uiPriority="50"/>
-    <w:lsdException w:name="Grid Table 6 Colorful Accent 2" w:uiPriority="51"/>
-    <w:lsdException w:name="Grid Table 7 Colorful Accent 2" w:uiPriority="52"/>
-    <w:lsdException w:name="Grid Table 1 Light Accent 3" w:uiPriority="46"/>
-    <w:lsdException w:name="Grid Table 2 Accent 3" w:uiPriority="47"/>
-    <w:lsdException w:name="Grid Table 3 Accent 3" w:uiPriority="48"/>
-    <w:lsdException w:name="Grid Table 4 Accent 3" w:uiPriority="49"/>
-    <w:lsdException w:name="Grid Table 5 Dark Accent 3" w:uiPriority="50"/>
-    <w:lsdException w:name="Grid Table 6 Colorful Accent 3" w:uiPriority="51"/>
-    <w:lsdException w:name="Grid Table 7 Colorful Accent 3" w:uiPriority="52"/>
-    <w:lsdException w:name="Grid Table 1 Light Accent 4" w:uiPriority="46"/>
-    <w:lsdException w:name="Grid Table 2 Accent 4" w:uiPriority="47"/>
-    <w:lsdException w:name="Grid Table 3 Accent 4" w:uiPriority="48"/>
-    <w:lsdException w:name="Grid Table 4 Accent 4" w:uiPriority="49"/>
-    <w:lsdException w:name="Grid Table 5 Dark Accent 4" w:uiPriority="50"/>
-    <w:lsdException w:name="Grid Table 6 Colorful Accent 4" w:uiPriority="51"/>
-    <w:lsdException w:name="Grid Table 7 Colorful Accent 4" w:uiPriority="52"/>
-    <w:lsdException w:name="Grid Table 1 Light Accent 5" w:uiPriority="46"/>
-    <w:lsdException w:name="Grid Table 2 Accent 5" w:uiPriority="47"/>
-    <w:lsdException w:name="Grid Table 3 Accent 5" w:uiPriority="48"/>
-    <w:lsdException w:name="Grid Table 4 Accent 5" w:uiPriority="49"/>
-    <w:lsdException w:name="Grid Table 5 Dark Accent 5" w:uiPriority="50"/>
-    <w:lsdException w:name="Grid Table 6 Colorful Accent 5" w:uiPriority="51"/>
-    <w:lsdException w:name="Grid Table 7 Colorful Accent 5" w:uiPriority="52"/>
-    <w:lsdException w:name="Grid Table 1 Light Accent 6" w:uiPriority="46"/>
-    <w:lsdException w:name="Grid Table 2 Accent 6" w:uiPriority="47"/>
-    <w:lsdException w:name="Grid Table 3 Accent 6" w:uiPriority="48"/>
-    <w:lsdException w:name="Grid Table 4 Accent 6" w:uiPriority="49"/>
-    <w:lsdException w:name="Grid Table 5 Dark Accent 6" w:uiPriority="50"/>
-    <w:lsdException w:name="Grid Table 6 Colorful Accent 6" w:uiPriority="51"/>
-    <w:lsdException w:name="Grid Table 7 Colorful Accent 6" w:uiPriority="52"/>
-    <w:lsdException w:name="List Table 1 Light" w:uiPriority="46"/>
-    <w:lsdException w:name="List Table 2" w:uiPriority="47"/>
-    <w:lsdException w:name="List Table 3" w:uiPriority="48"/>
-    <w:lsdException w:name="List Table 4" w:uiPriority="49"/>
-    <w:lsdException w:name="List Table 5 Dark" w:uiPriority="50"/>
-    <w:lsdException w:name="List Table 6 Colorful" w:uiPriority="51"/>
-    <w:lsdException w:name="List Table 7 Colorful" w:uiPriority="52"/>
-    <w:lsdException w:name="List Table 1 Light Accent 1" w:uiPriority="46"/>
-    <w:lsdException w:name="List Table 2 Accent 1" w:uiPriority="47"/>
-    <w:lsdException w:name="List Table 3 Accent 1" w:uiPriority="48"/>
-    <w:lsdException w:name="List Table 4 Accent 1" w:uiPriority="49"/>
-    <w:lsdException w:name="List Table 5 Dark Accent 1" w:uiPriority="50"/>
-    <w:lsdException w:name="List Table 6 Colorful Accent 1" w:uiPriority="51"/>
-    <w:lsdException w:name="List Table 7 Colorful Accent 1" w:uiPriority="52"/>
-    <w:lsdException w:name="List Table 1 Light Accent 2" w:uiPriority="46"/>
-    <w:lsdException w:name="List Table 2 Accent 2" w:uiPriority="47"/>
-    <w:lsdException w:name="List Table 3 Accent 2" w:uiPriority="48"/>
-    <w:lsdException w:name="List Table 4 Accent 2" w:uiPriority="49"/>
-    <w:lsdException w:name="List Table 5 Dark Accent 2" w:uiPriority="50"/>
-    <w:lsdException w:name="List Table 6 Colorful Accent 2" w:uiPriority="51"/>
-    <w:lsdException w:name="List Table 7 Colorful Accent 2" w:uiPriority="52"/>
-    <w:lsdException w:name="List Table 1 Light Accent 3" w:uiPriority="46"/>
-    <w:lsdException w:name="List Table 2 Accent 3" w:uiPriority="47"/>
-    <w:lsdException w:name="List Table 3 Accent 3" w:uiPriority="48"/>
-    <w:lsdException w:name="List Table 4 Accent 3" w:uiPriority="49"/>
-    <w:lsdException w:name="List Table 5 Dark Accent 3" w:uiPriority="50"/>
-    <w:lsdException w:name="List Table 6 Colorful Accent 3" w:uiPriority="51"/>
-    <w:lsdException w:name="List Table 7 Colorful Accent 3" w:uiPriority="52"/>
-    <w:lsdException w:name="List Table 1 Light Accent 4" w:uiPriority="46"/>
-    <w:lsdException w:name="List Table 2 Accent 4" w:uiPriority="47"/>
-    <w:lsdException w:name="List Table 3 Accent 4" w:uiPriority="48"/>
-    <w:lsdException w:name="List Table 4 Accent 4" w:uiPriority="49"/>
-    <w:lsdException w:name="List Table 5 Dark Accent 4" w:uiPriority="50"/>
-    <w:lsdException w:name="List Table 6 Colorful Accent 4" w:uiPriority="51"/>
-    <w:lsdException w:name="List Table 7 Colorful Accent 4" w:uiPriority="52"/>
-    <w:lsdException w:name="List Table 1 Light Accent 5" w:uiPriority="46"/>
-    <w:lsdException w:name="List Table 2 Accent 5" w:uiPriority="47"/>
-    <w:lsdException w:name="List Table 3 Accent 5" w:uiPriority="48"/>
-    <w:lsdException w:name="List Table 4 Accent 5" w:uiPriority="49"/>
-    <w:lsdException w:name="List Table 5 Dark Accent 5" w:uiPriority="50"/>
-    <w:lsdException w:name="List Table 6 Colorful Accent 5" w:uiPriority="51"/>
-    <w:lsdException w:name="List Table 7 Colorful Accent 5" w:uiPriority="52"/>
-    <w:lsdException w:name="List Table 1 Light Accent 6" w:uiPriority="46"/>
-    <w:lsdException w:name="List Table 2 Accent 6" w:uiPriority="47"/>
-    <w:lsdException w:name="List Table 3 Accent 6" w:uiPriority="48"/>
-    <w:lsdException w:name="List Table 4 Accent 6" w:uiPriority="49"/>
-    <w:lsdException w:name="List Table 5 Dark Accent 6" w:uiPriority="50"/>
-    <w:lsdException w:name="List Table 6 Colorful Accent 6" w:uiPriority="51"/>
-    <w:lsdException w:name="List Table 7 Colorful Accent 6" w:uiPriority="52"/>
-    <w:lsdException w:name="Mention" w:semiHidden="1" w:unhideWhenUsed="1"/>
-    <w:lsdException w:name="Smart Hyperlink" w:semiHidden="1" w:unhideWhenUsed="1"/>
-    <w:lsdException w:name="Hashtag" w:semiHidden="1" w:unhideWhenUsed="1"/>
-    <w:lsdException w:name="Unresolved Mention" w:semiHidden="1" w:unhideWhenUsed="1"/>
-    <w:lsdException w:name="Smart Link" w:semiHidden="1" w:unhideWhenUsed="1"/>
+  <w:latentStyles w:count="260" w:defQFormat="0" w:defUnhideWhenUsed="1" w:defSemiHidden="1" w:defUIPriority="99" w:defLockedState="0">
+    <w:lsdException w:qFormat="1" w:unhideWhenUsed="0" w:uiPriority="0" w:semiHidden="0" w:name="Normal"/>
+    <w:lsdException w:qFormat="1" w:unhideWhenUsed="0" w:uiPriority="9" w:semiHidden="0" w:name="heading 1"/>
+    <w:lsdException w:qFormat="1" w:uiPriority="9" w:name="heading 2"/>
+    <w:lsdException w:qFormat="1" w:uiPriority="9" w:name="heading 3"/>
+    <w:lsdException w:qFormat="1" w:uiPriority="9" w:name="heading 4"/>
+    <w:lsdException w:qFormat="1" w:uiPriority="9" w:name="heading 5"/>
+    <w:lsdException w:qFormat="1" w:uiPriority="9" w:name="heading 6"/>
+    <w:lsdException w:qFormat="1" w:uiPriority="9" w:name="heading 7"/>
+    <w:lsdException w:qFormat="1" w:uiPriority="9" w:name="heading 8"/>
+    <w:lsdException w:qFormat="1" w:uiPriority="9" w:name="heading 9"/>
+    <w:lsdException w:uiPriority="99" w:name="index 1"/>
+    <w:lsdException w:uiPriority="99" w:name="index 2"/>
+    <w:lsdException w:uiPriority="99" w:name="index 3"/>
+    <w:lsdException w:uiPriority="99" w:name="index 4"/>
+    <w:lsdException w:uiPriority="99" w:name="index 5"/>
+    <w:lsdException w:uiPriority="99" w:name="index 6"/>
+    <w:lsdException w:uiPriority="99" w:name="index 7"/>
+    <w:lsdException w:uiPriority="99" w:name="index 8"/>
+    <w:lsdException w:uiPriority="99" w:name="index 9"/>
+    <w:lsdException w:uiPriority="39" w:name="toc 1"/>
+    <w:lsdException w:uiPriority="39" w:name="toc 2"/>
+    <w:lsdException w:uiPriority="39" w:name="toc 3"/>
+    <w:lsdException w:uiPriority="39" w:name="toc 4"/>
+    <w:lsdException w:uiPriority="39" w:name="toc 5"/>
+    <w:lsdException w:uiPriority="39" w:name="toc 6"/>
+    <w:lsdException w:uiPriority="39" w:name="toc 7"/>
+    <w:lsdException w:uiPriority="39" w:name="toc 8"/>
+    <w:lsdException w:uiPriority="39" w:name="toc 9"/>
+    <w:lsdException w:uiPriority="99" w:name="Normal Indent"/>
+    <w:lsdException w:uiPriority="99" w:name="footnote text"/>
+    <w:lsdException w:uiPriority="99" w:name="annotation text"/>
+    <w:lsdException w:qFormat="1" w:uiPriority="99" w:semiHidden="0" w:name="header"/>
+    <w:lsdException w:qFormat="1" w:uiPriority="99" w:semiHidden="0" w:name="footer"/>
+    <w:lsdException w:uiPriority="99" w:name="index heading"/>
+    <w:lsdException w:qFormat="1" w:uiPriority="35" w:name="caption"/>
+    <w:lsdException w:uiPriority="99" w:name="table of figures"/>
+    <w:lsdException w:uiPriority="99" w:name="envelope address"/>
+    <w:lsdException w:uiPriority="99" w:name="envelope return"/>
+    <w:lsdException w:uiPriority="99" w:name="footnote reference"/>
+    <w:lsdException w:uiPriority="99" w:name="annotation reference"/>
+    <w:lsdException w:uiPriority="99" w:name="line number"/>
+    <w:lsdException w:uiPriority="99" w:name="page number"/>
+    <w:lsdException w:uiPriority="99" w:name="endnote reference"/>
+    <w:lsdException w:uiPriority="99" w:name="endnote text"/>
+    <w:lsdException w:uiPriority="99" w:name="table of authorities"/>
+    <w:lsdException w:uiPriority="99" w:name="macro"/>
+    <w:lsdException w:uiPriority="99" w:name="toa heading"/>
+    <w:lsdException w:uiPriority="99" w:name="List"/>
+    <w:lsdException w:uiPriority="99" w:name="List Bullet"/>
+    <w:lsdException w:uiPriority="99" w:name="List Number"/>
+    <w:lsdException w:uiPriority="99" w:name="List 2"/>
+    <w:lsdException w:uiPriority="99" w:name="List 3"/>
+    <w:lsdException w:uiPriority="99" w:name="List 4"/>
+    <w:lsdException w:uiPriority="99" w:name="List 5"/>
+    <w:lsdException w:uiPriority="99" w:name="List Bullet 2"/>
+    <w:lsdException w:uiPriority="99" w:name="List Bullet 3"/>
+    <w:lsdException w:uiPriority="99" w:name="List Bullet 4"/>
+    <w:lsdException w:uiPriority="99" w:name="List Bullet 5"/>
+    <w:lsdException w:uiPriority="99" w:name="List Number 2"/>
+    <w:lsdException w:uiPriority="99" w:name="List Number 3"/>
+    <w:lsdException w:uiPriority="99" w:name="List Number 4"/>
+    <w:lsdException w:uiPriority="99" w:name="List Number 5"/>
+    <w:lsdException w:qFormat="1" w:unhideWhenUsed="0" w:uiPriority="10" w:semiHidden="0" w:name="Title"/>
+    <w:lsdException w:uiPriority="99" w:name="Closing"/>
+    <w:lsdException w:uiPriority="99" w:name="Signature"/>
+    <w:lsdException w:uiPriority="1" w:semiHidden="0" w:name="Default Paragraph Font"/>
+    <w:lsdException w:uiPriority="99" w:name="Body Text"/>
+    <w:lsdException w:uiPriority="99" w:name="Body Text Indent"/>
+    <w:lsdException w:uiPriority="99" w:name="List Continue"/>
+    <w:lsdException w:uiPriority="99" w:name="List Continue 2"/>
+    <w:lsdException w:uiPriority="99" w:name="List Continue 3"/>
+    <w:lsdException w:uiPriority="99" w:name="List Continue 4"/>
+    <w:lsdException w:uiPriority="99" w:name="List Continue 5"/>
+    <w:lsdException w:uiPriority="99" w:name="Message Header"/>
+    <w:lsdException w:qFormat="1" w:unhideWhenUsed="0" w:uiPriority="11" w:semiHidden="0" w:name="Subtitle"/>
+    <w:lsdException w:uiPriority="99" w:name="Salutation"/>
+    <w:lsdException w:uiPriority="99" w:name="Date"/>
+    <w:lsdException w:uiPriority="99" w:name="Body Text First Indent"/>
+    <w:lsdException w:uiPriority="99" w:name="Body Text First Indent 2"/>
+    <w:lsdException w:uiPriority="99" w:name="Note Heading"/>
+    <w:lsdException w:uiPriority="99" w:name="Body Text 2"/>
+    <w:lsdException w:uiPriority="99" w:name="Body Text 3"/>
+    <w:lsdException w:uiPriority="99" w:name="Body Text Indent 2"/>
+    <w:lsdException w:uiPriority="99" w:name="Body Text Indent 3"/>
+    <w:lsdException w:uiPriority="99" w:name="Block Text"/>
+    <w:lsdException w:uiPriority="99" w:name="Hyperlink"/>
+    <w:lsdException w:uiPriority="99" w:name="FollowedHyperlink"/>
+    <w:lsdException w:qFormat="1" w:unhideWhenUsed="0" w:uiPriority="22" w:semiHidden="0" w:name="Strong"/>
+    <w:lsdException w:qFormat="1" w:unhideWhenUsed="0" w:uiPriority="20" w:semiHidden="0" w:name="Emphasis"/>
+    <w:lsdException w:uiPriority="99" w:name="Document Map"/>
+    <w:lsdException w:uiPriority="99" w:name="Plain Text"/>
+    <w:lsdException w:uiPriority="99" w:name="E-mail Signature"/>
+    <w:lsdException w:uiPriority="99" w:name="Normal (Web)"/>
+    <w:lsdException w:uiPriority="99" w:name="HTML Acronym"/>
+    <w:lsdException w:uiPriority="99" w:name="HTML Address"/>
+    <w:lsdException w:uiPriority="99" w:name="HTML Cite"/>
+    <w:lsdException w:uiPriority="99" w:name="HTML Code"/>
+    <w:lsdException w:uiPriority="99" w:name="HTML Definition"/>
+    <w:lsdException w:uiPriority="99" w:name="HTML Keyboard"/>
+    <w:lsdException w:uiPriority="99" w:name="HTML Preformatted"/>
+    <w:lsdException w:uiPriority="99" w:name="HTML Sample"/>
+    <w:lsdException w:uiPriority="99" w:name="HTML Typewriter"/>
+    <w:lsdException w:uiPriority="99" w:name="HTML Variable"/>
+    <w:lsdException w:qFormat="1" w:uiPriority="99" w:name="Normal Table"/>
+    <w:lsdException w:uiPriority="99" w:name="annotation subject"/>
+    <w:lsdException w:uiPriority="99" w:name="Table Simple 1"/>
+    <w:lsdException w:uiPriority="99" w:name="Table Simple 2"/>
+    <w:lsdException w:uiPriority="99" w:name="Table Simple 3"/>
+    <w:lsdException w:uiPriority="99" w:name="Table Classic 1"/>
+    <w:lsdException w:uiPriority="99" w:name="Table Classic 2"/>
+    <w:lsdException w:uiPriority="99" w:name="Table Classic 3"/>
+    <w:lsdException w:uiPriority="99" w:name="Table Classic 4"/>
+    <w:lsdException w:uiPriority="99" w:name="Table Colorful 1"/>
+    <w:lsdException w:uiPriority="99" w:name="Table Colorful 2"/>
+    <w:lsdException w:uiPriority="99" w:name="Table Colorful 3"/>
+    <w:lsdException w:uiPriority="99" w:name="Table Columns 1"/>
+    <w:lsdException w:uiPriority="99" w:name="Table Columns 2"/>
+    <w:lsdException w:uiPriority="99" w:name="Table Columns 3"/>
+    <w:lsdException w:uiPriority="99" w:name="Table Columns 4"/>
+    <w:lsdException w:uiPriority="99" w:name="Table Columns 5"/>
+    <w:lsdException w:uiPriority="99" w:name="Table Grid 1"/>
+    <w:lsdException w:uiPriority="99" w:name="Table Grid 2"/>
+    <w:lsdException w:uiPriority="99" w:name="Table Grid 3"/>
+    <w:lsdException w:uiPriority="99" w:name="Table Grid 4"/>
+    <w:lsdException w:uiPriority="99" w:name="Table Grid 5"/>
+    <w:lsdException w:uiPriority="99" w:name="Table Grid 6"/>
+    <w:lsdException w:uiPriority="99" w:name="Table Grid 7"/>
+    <w:lsdException w:uiPriority="99" w:name="Table Grid 8"/>
+    <w:lsdException w:uiPriority="99" w:name="Table List 1"/>
+    <w:lsdException w:uiPriority="99" w:name="Table List 2"/>
+    <w:lsdException w:uiPriority="99" w:name="Table List 3"/>
+    <w:lsdException w:uiPriority="99" w:name="Table List 4"/>
+    <w:lsdException w:uiPriority="99" w:name="Table List 5"/>
+    <w:lsdException w:uiPriority="99" w:name="Table List 6"/>
+    <w:lsdException w:uiPriority="99" w:name="Table List 7"/>
+    <w:lsdException w:uiPriority="99" w:name="Table List 8"/>
+    <w:lsdException w:uiPriority="99" w:name="Table 3D effects 1"/>
+    <w:lsdException w:uiPriority="99" w:name="Table 3D effects 2"/>
+    <w:lsdException w:uiPriority="99" w:name="Table 3D effects 3"/>
+    <w:lsdException w:uiPriority="99" w:name="Table Contemporary"/>
+    <w:lsdException w:uiPriority="99" w:name="Table Elegant"/>
+    <w:lsdException w:uiPriority="99" w:name="Table Professional"/>
+    <w:lsdException w:uiPriority="99" w:name="Table Subtle 1"/>
+    <w:lsdException w:uiPriority="99" w:name="Table Subtle 2"/>
+    <w:lsdException w:uiPriority="99" w:name="Table Web 1"/>
+    <w:lsdException w:uiPriority="99" w:name="Table Web 2"/>
+    <w:lsdException w:uiPriority="99" w:name="Table Web 3"/>
+    <w:lsdException w:uiPriority="99" w:name="Balloon Text"/>
+    <w:lsdException w:unhideWhenUsed="0" w:uiPriority="39" w:semiHidden="0" w:name="Table Grid"/>
+    <w:lsdException w:uiPriority="99" w:name="Table Theme"/>
+    <w:lsdException w:unhideWhenUsed="0" w:uiPriority="60" w:semiHidden="0" w:name="Light Shading"/>
+    <w:lsdException w:unhideWhenUsed="0" w:uiPriority="61" w:semiHidden="0" w:name="Light List"/>
+    <w:lsdException w:unhideWhenUsed="0" w:uiPriority="62" w:semiHidden="0" w:name="Light Grid"/>
+    <w:lsdException w:unhideWhenUsed="0" w:uiPriority="63" w:semiHidden="0" w:name="Medium Shading 1"/>
+    <w:lsdException w:unhideWhenUsed="0" w:uiPriority="64" w:semiHidden="0" w:name="Medium Shading 2"/>
+    <w:lsdException w:unhideWhenUsed="0" w:uiPriority="65" w:semiHidden="0" w:name="Medium List 1"/>
+    <w:lsdException w:unhideWhenUsed="0" w:uiPriority="66" w:semiHidden="0" w:name="Medium List 2"/>
+    <w:lsdException w:unhideWhenUsed="0" w:uiPriority="67" w:semiHidden="0" w:name="Medium Grid 1"/>
+    <w:lsdException w:unhideWhenUsed="0" w:uiPriority="68" w:semiHidden="0" w:name="Medium Grid 2"/>
+    <w:lsdException w:unhideWhenUsed="0" w:uiPriority="69" w:semiHidden="0" w:name="Medium Grid 3"/>
+    <w:lsdException w:unhideWhenUsed="0" w:uiPriority="70" w:semiHidden="0" w:name="Dark List"/>
+    <w:lsdException w:unhideWhenUsed="0" w:uiPriority="71" w:semiHidden="0" w:name="Colorful Shading"/>
+    <w:lsdException w:unhideWhenUsed="0" w:uiPriority="72" w:semiHidden="0" w:name="Colorful List"/>
+    <w:lsdException w:unhideWhenUsed="0" w:uiPriority="73" w:semiHidden="0" w:name="Colorful Grid"/>
+    <w:lsdException w:unhideWhenUsed="0" w:uiPriority="60" w:semiHidden="0" w:name="Light Shading Accent 1"/>
+    <w:lsdException w:unhideWhenUsed="0" w:uiPriority="61" w:semiHidden="0" w:name="Light List Accent 1"/>
+    <w:lsdException w:unhideWhenUsed="0" w:uiPriority="62" w:semiHidden="0" w:name="Light Grid Accent 1"/>
+    <w:lsdException w:unhideWhenUsed="0" w:uiPriority="63" w:semiHidden="0" w:name="Medium Shading 1 Accent 1"/>
+    <w:lsdException w:unhideWhenUsed="0" w:uiPriority="64" w:semiHidden="0" w:name="Medium Shading 2 Accent 1"/>
+    <w:lsdException w:unhideWhenUsed="0" w:uiPriority="65" w:semiHidden="0" w:name="Medium List 1 Accent 1"/>
+    <w:lsdException w:qFormat="1" w:unhideWhenUsed="0" w:uiPriority="34" w:semiHidden="0" w:name="List Paragraph"/>
+    <w:lsdException w:unhideWhenUsed="0" w:uiPriority="66" w:semiHidden="0" w:name="Medium List 2 Accent 1"/>
+    <w:lsdException w:unhideWhenUsed="0" w:uiPriority="67" w:semiHidden="0" w:name="Medium Grid 1 Accent 1"/>
+    <w:lsdException w:unhideWhenUsed="0" w:uiPriority="68" w:semiHidden="0" w:name="Medium Grid 2 Accent 1"/>
+    <w:lsdException w:unhideWhenUsed="0" w:uiPriority="69" w:semiHidden="0" w:name="Medium Grid 3 Accent 1"/>
+    <w:lsdException w:unhideWhenUsed="0" w:uiPriority="70" w:semiHidden="0" w:name="Dark List Accent 1"/>
+    <w:lsdException w:unhideWhenUsed="0" w:uiPriority="71" w:semiHidden="0" w:name="Colorful Shading Accent 1"/>
+    <w:lsdException w:unhideWhenUsed="0" w:uiPriority="72" w:semiHidden="0" w:name="Colorful List Accent 1"/>
+    <w:lsdException w:unhideWhenUsed="0" w:uiPriority="73" w:semiHidden="0" w:name="Colorful Grid Accent 1"/>
+    <w:lsdException w:unhideWhenUsed="0" w:uiPriority="60" w:semiHidden="0" w:name="Light Shading Accent 2"/>
+    <w:lsdException w:unhideWhenUsed="0" w:uiPriority="61" w:semiHidden="0" w:name="Light List Accent 2"/>
+    <w:lsdException w:unhideWhenUsed="0" w:uiPriority="62" w:semiHidden="0" w:name="Light Grid Accent 2"/>
+    <w:lsdException w:unhideWhenUsed="0" w:uiPriority="63" w:semiHidden="0" w:name="Medium Shading 1 Accent 2"/>
+    <w:lsdException w:unhideWhenUsed="0" w:uiPriority="64" w:semiHidden="0" w:name="Medium Shading 2 Accent 2"/>
+    <w:lsdException w:unhideWhenUsed="0" w:uiPriority="65" w:semiHidden="0" w:name="Medium List 1 Accent 2"/>
+    <w:lsdException w:unhideWhenUsed="0" w:uiPriority="66" w:semiHidden="0" w:name="Medium List 2 Accent 2"/>
+    <w:lsdException w:unhideWhenUsed="0" w:uiPriority="67" w:semiHidden="0" w:name="Medium Grid 1 Accent 2"/>
+    <w:lsdException w:unhideWhenUsed="0" w:uiPriority="68" w:semiHidden="0" w:name="Medium Grid 2 Accent 2"/>
+    <w:lsdException w:unhideWhenUsed="0" w:uiPriority="69" w:semiHidden="0" w:name="Medium Grid 3 Accent 2"/>
+    <w:lsdException w:unhideWhenUsed="0" w:uiPriority="70" w:semiHidden="0" w:name="Dark List Accent 2"/>
+    <w:lsdException w:unhideWhenUsed="0" w:uiPriority="71" w:semiHidden="0" w:name="Colorful Shading Accent 2"/>
+    <w:lsdException w:unhideWhenUsed="0" w:uiPriority="72" w:semiHidden="0" w:name="Colorful List Accent 2"/>
+    <w:lsdException w:unhideWhenUsed="0" w:uiPriority="73" w:semiHidden="0" w:name="Colorful Grid Accent 2"/>
+    <w:lsdException w:unhideWhenUsed="0" w:uiPriority="60" w:semiHidden="0" w:name="Light Shading Accent 3"/>
+    <w:lsdException w:unhideWhenUsed="0" w:uiPriority="61" w:semiHidden="0" w:name="Light List Accent 3"/>
+    <w:lsdException w:unhideWhenUsed="0" w:uiPriority="62" w:semiHidden="0" w:name="Light Grid Accent 3"/>
+    <w:lsdException w:unhideWhenUsed="0" w:uiPriority="63" w:semiHidden="0" w:name="Medium Shading 1 Accent 3"/>
+    <w:lsdException w:unhideWhenUsed="0" w:uiPriority="64" w:semiHidden="0" w:name="Medium Shading 2 Accent 3"/>
+    <w:lsdException w:unhideWhenUsed="0" w:uiPriority="65" w:semiHidden="0" w:name="Medium List 1 Accent 3"/>
+    <w:lsdException w:unhideWhenUsed="0" w:uiPriority="66" w:semiHidden="0" w:name="Medium List 2 Accent 3"/>
+    <w:lsdException w:unhideWhenUsed="0" w:uiPriority="67" w:semiHidden="0" w:name="Medium Grid 1 Accent 3"/>
+    <w:lsdException w:unhideWhenUsed="0" w:uiPriority="68" w:semiHidden="0" w:name="Medium Grid 2 Accent 3"/>
+    <w:lsdException w:unhideWhenUsed="0" w:uiPriority="69" w:semiHidden="0" w:name="Medium Grid 3 Accent 3"/>
+    <w:lsdException w:unhideWhenUsed="0" w:uiPriority="70" w:semiHidden="0" w:name="Dark List Accent 3"/>
+    <w:lsdException w:unhideWhenUsed="0" w:uiPriority="71" w:semiHidden="0" w:name="Colorful Shading Accent 3"/>
+    <w:lsdException w:unhideWhenUsed="0" w:uiPriority="72" w:semiHidden="0" w:name="Colorful List Accent 3"/>
+    <w:lsdException w:unhideWhenUsed="0" w:uiPriority="73" w:semiHidden="0" w:name="Colorful Grid Accent 3"/>
+    <w:lsdException w:unhideWhenUsed="0" w:uiPriority="60" w:semiHidden="0" w:name="Light Shading Accent 4"/>
+    <w:lsdException w:unhideWhenUsed="0" w:uiPriority="61" w:semiHidden="0" w:name="Light List Accent 4"/>
+    <w:lsdException w:unhideWhenUsed="0" w:uiPriority="62" w:semiHidden="0" w:name="Light Grid Accent 4"/>
+    <w:lsdException w:unhideWhenUsed="0" w:uiPriority="63" w:semiHidden="0" w:name="Medium Shading 1 Accent 4"/>
+    <w:lsdException w:unhideWhenUsed="0" w:uiPriority="64" w:semiHidden="0" w:name="Medium Shading 2 Accent 4"/>
+    <w:lsdException w:unhideWhenUsed="0" w:uiPriority="65" w:semiHidden="0" w:name="Medium List 1 Accent 4"/>
+    <w:lsdException w:unhideWhenUsed="0" w:uiPriority="66" w:semiHidden="0" w:name="Medium List 2 Accent 4"/>
+    <w:lsdException w:unhideWhenUsed="0" w:uiPriority="67" w:semiHidden="0" w:name="Medium Grid 1 Accent 4"/>
+    <w:lsdException w:unhideWhenUsed="0" w:uiPriority="68" w:semiHidden="0" w:name="Medium Grid 2 Accent 4"/>
+    <w:lsdException w:unhideWhenUsed="0" w:uiPriority="69" w:semiHidden="0" w:name="Medium Grid 3 Accent 4"/>
+    <w:lsdException w:unhideWhenUsed="0" w:uiPriority="70" w:semiHidden="0" w:name="Dark List Accent 4"/>
+    <w:lsdException w:unhideWhenUsed="0" w:uiPriority="71" w:semiHidden="0" w:name="Colorful Shading Accent 4"/>
+    <w:lsdException w:unhideWhenUsed="0" w:uiPriority="72" w:semiHidden="0" w:name="Colorful List Accent 4"/>
+    <w:lsdException w:unhideWhenUsed="0" w:uiPriority="73" w:semiHidden="0" w:name="Colorful Grid Accent 4"/>
+    <w:lsdException w:unhideWhenUsed="0" w:uiPriority="60" w:semiHidden="0" w:name="Light Shading Accent 5"/>
+    <w:lsdException w:unhideWhenUsed="0" w:uiPriority="61" w:semiHidden="0" w:name="Light List Accent 5"/>
+    <w:lsdException w:unhideWhenUsed="0" w:uiPriority="62" w:semiHidden="0" w:name="Light Grid Accent 5"/>
+    <w:lsdException w:unhideWhenUsed="0" w:uiPriority="63" w:semiHidden="0" w:name="Medium Shading 1 Accent 5"/>
+    <w:lsdException w:unhideWhenUsed="0" w:uiPriority="64" w:semiHidden="0" w:name="Medium Shading 2 Accent 5"/>
+    <w:lsdException w:unhideWhenUsed="0" w:uiPriority="65" w:semiHidden="0" w:name="Medium List 1 Accent 5"/>
+    <w:lsdException w:unhideWhenUsed="0" w:uiPriority="66" w:semiHidden="0" w:name="Medium List 2 Accent 5"/>
+    <w:lsdException w:unhideWhenUsed="0" w:uiPriority="67" w:semiHidden="0" w:name="Medium Grid 1 Accent 5"/>
+    <w:lsdException w:unhideWhenUsed="0" w:uiPriority="68" w:semiHidden="0" w:name="Medium Grid 2 Accent 5"/>
+    <w:lsdException w:unhideWhenUsed="0" w:uiPriority="69" w:semiHidden="0" w:name="Medium Grid 3 Accent 5"/>
+    <w:lsdException w:unhideWhenUsed="0" w:uiPriority="70" w:semiHidden="0" w:name="Dark List Accent 5"/>
+    <w:lsdException w:unhideWhenUsed="0" w:uiPriority="71" w:semiHidden="0" w:name="Colorful Shading Accent 5"/>
+    <w:lsdException w:unhideWhenUsed="0" w:uiPriority="72" w:semiHidden="0" w:name="Colorful List Accent 5"/>
+    <w:lsdException w:unhideWhenUsed="0" w:uiPriority="73" w:semiHidden="0" w:name="Colorful Grid Accent 5"/>
+    <w:lsdException w:unhideWhenUsed="0" w:uiPriority="60" w:semiHidden="0" w:name="Light Shading Accent 6"/>
+    <w:lsdException w:unhideWhenUsed="0" w:uiPriority="61" w:semiHidden="0" w:name="Light List Accent 6"/>
+    <w:lsdException w:unhideWhenUsed="0" w:uiPriority="62" w:semiHidden="0" w:name="Light Grid Accent 6"/>
+    <w:lsdException w:unhideWhenUsed="0" w:uiPriority="63" w:semiHidden="0" w:name="Medium Shading 1 Accent 6"/>
+    <w:lsdException w:unhideWhenUsed="0" w:uiPriority="64" w:semiHidden="0" w:name="Medium Shading 2 Accent 6"/>
+    <w:lsdException w:unhideWhenUsed="0" w:uiPriority="65" w:semiHidden="0" w:name="Medium List 1 Accent 6"/>
+    <w:lsdException w:unhideWhenUsed="0" w:uiPriority="66" w:semiHidden="0" w:name="Medium List 2 Accent 6"/>
+    <w:lsdException w:unhideWhenUsed="0" w:uiPriority="67" w:semiHidden="0" w:name="Medium Grid 1 Accent 6"/>
+    <w:lsdException w:unhideWhenUsed="0" w:uiPriority="68" w:semiHidden="0" w:name="Medium Grid 2 Accent 6"/>
+    <w:lsdException w:unhideWhenUsed="0" w:uiPriority="69" w:semiHidden="0" w:name="Medium Grid 3 Accent 6"/>
+    <w:lsdException w:unhideWhenUsed="0" w:uiPriority="70" w:semiHidden="0" w:name="Dark List Accent 6"/>
+    <w:lsdException w:unhideWhenUsed="0" w:uiPriority="71" w:semiHidden="0" w:name="Colorful Shading Accent 6"/>
+    <w:lsdException w:unhideWhenUsed="0" w:uiPriority="72" w:semiHidden="0" w:name="Colorful List Accent 6"/>
+    <w:lsdException w:unhideWhenUsed="0" w:uiPriority="73" w:semiHidden="0" w:name="Colorful Grid Accent 6"/>
   </w:latentStyles>
-  <w:style w:type="paragraph" w:default="1" w:styleId="Normal">
+  <w:style w:type="paragraph" w:default="1" w:styleId="1">
     <w:name w:val="Normal"/>
     <w:qFormat/>
+    <w:uiPriority w:val="0"/>
+    <w:pPr>
+      <w:spacing w:line="360" w:lineRule="auto"/>
+    </w:pPr>
+    <w:rPr>
+      <w:rFonts w:ascii="Times New Roman" w:hAnsi="Times New Roman" w:eastAsia="Times New Roman" w:cs="Times New Roman"/>
+      <w:sz w:val="24"/>
+      <w:szCs w:val="24"/>
+      <w:lang w:val="en-US" w:eastAsia="en-PH" w:bidi="ar-SA"/>
+    </w:rPr>
   </w:style>
-  <w:style w:type="paragraph" w:styleId="Heading1">
+  <w:style w:type="paragraph" w:styleId="2">
     <w:name w:val="heading 1"/>
-    <w:basedOn w:val="Normal"/>
-    <w:next w:val="Normal"/>
+    <w:basedOn w:val="1"/>
+    <w:next w:val="1"/>
+    <w:qFormat/>
     <w:uiPriority w:val="9"/>
-    <w:qFormat/>
     <w:pPr>
       <w:keepNext/>
       <w:keepLines/>
@@ -2565,14 +2348,14 @@
       <w:szCs w:val="36"/>
     </w:rPr>
   </w:style>
-  <w:style w:type="paragraph" w:styleId="Heading2">
+  <w:style w:type="paragraph" w:styleId="3">
     <w:name w:val="heading 2"/>
-    <w:basedOn w:val="Normal"/>
-    <w:next w:val="Normal"/>
-    <w:uiPriority w:val="9"/>
+    <w:basedOn w:val="1"/>
+    <w:next w:val="1"/>
     <w:semiHidden/>
     <w:unhideWhenUsed/>
     <w:qFormat/>
+    <w:uiPriority w:val="9"/>
     <w:pPr>
       <w:ind w:left="720"/>
       <w:outlineLvl w:val="1"/>
@@ -2582,14 +2365,14 @@
       <w:szCs w:val="28"/>
     </w:rPr>
   </w:style>
-  <w:style w:type="paragraph" w:styleId="Heading3">
+  <w:style w:type="paragraph" w:styleId="4">
     <w:name w:val="heading 3"/>
-    <w:basedOn w:val="Normal"/>
-    <w:next w:val="Normal"/>
-    <w:uiPriority w:val="9"/>
+    <w:basedOn w:val="1"/>
+    <w:next w:val="1"/>
     <w:semiHidden/>
     <w:unhideWhenUsed/>
     <w:qFormat/>
+    <w:uiPriority w:val="9"/>
     <w:pPr>
       <w:keepNext/>
       <w:keepLines/>
@@ -2598,14 +2381,14 @@
       <w:outlineLvl w:val="2"/>
     </w:pPr>
   </w:style>
-  <w:style w:type="paragraph" w:styleId="Heading4">
+  <w:style w:type="paragraph" w:styleId="5">
     <w:name w:val="heading 4"/>
-    <w:basedOn w:val="Normal"/>
-    <w:next w:val="Normal"/>
-    <w:uiPriority w:val="9"/>
+    <w:basedOn w:val="1"/>
+    <w:next w:val="1"/>
     <w:semiHidden/>
     <w:unhideWhenUsed/>
     <w:qFormat/>
+    <w:uiPriority w:val="9"/>
     <w:pPr>
       <w:keepNext/>
       <w:keepLines/>
@@ -2617,14 +2400,14 @@
       <w:i/>
     </w:rPr>
   </w:style>
-  <w:style w:type="paragraph" w:styleId="Heading5">
+  <w:style w:type="paragraph" w:styleId="6">
     <w:name w:val="heading 5"/>
-    <w:basedOn w:val="Normal"/>
-    <w:next w:val="Normal"/>
-    <w:uiPriority w:val="9"/>
+    <w:basedOn w:val="1"/>
+    <w:next w:val="1"/>
     <w:semiHidden/>
     <w:unhideWhenUsed/>
     <w:qFormat/>
+    <w:uiPriority w:val="9"/>
     <w:pPr>
       <w:keepNext/>
       <w:keepLines/>
@@ -2633,18 +2416,18 @@
       <w:outlineLvl w:val="4"/>
     </w:pPr>
     <w:rPr>
-      <w:rFonts w:ascii="Calibri" w:eastAsia="Calibri" w:hAnsi="Calibri" w:cs="Calibri"/>
+      <w:rFonts w:ascii="Calibri" w:hAnsi="Calibri" w:eastAsia="Calibri" w:cs="Calibri"/>
       <w:color w:val="2E75B5"/>
     </w:rPr>
   </w:style>
-  <w:style w:type="paragraph" w:styleId="Heading6">
+  <w:style w:type="paragraph" w:styleId="7">
     <w:name w:val="heading 6"/>
-    <w:basedOn w:val="Normal"/>
-    <w:next w:val="Normal"/>
-    <w:uiPriority w:val="9"/>
+    <w:basedOn w:val="1"/>
+    <w:next w:val="1"/>
     <w:semiHidden/>
     <w:unhideWhenUsed/>
     <w:qFormat/>
+    <w:uiPriority w:val="9"/>
     <w:pPr>
       <w:keepNext/>
       <w:keepLines/>
@@ -2653,22 +2436,22 @@
       <w:outlineLvl w:val="5"/>
     </w:pPr>
     <w:rPr>
-      <w:rFonts w:ascii="Calibri" w:eastAsia="Calibri" w:hAnsi="Calibri" w:cs="Calibri"/>
+      <w:rFonts w:ascii="Calibri" w:hAnsi="Calibri" w:eastAsia="Calibri" w:cs="Calibri"/>
       <w:color w:val="1E4D78"/>
     </w:rPr>
   </w:style>
-  <w:style w:type="character" w:default="1" w:styleId="DefaultParagraphFont">
+  <w:style w:type="character" w:default="1" w:styleId="8">
     <w:name w:val="Default Paragraph Font"/>
+    <w:unhideWhenUsed/>
     <w:uiPriority w:val="1"/>
-    <w:unhideWhenUsed/>
   </w:style>
-  <w:style w:type="table" w:default="1" w:styleId="TableNormal">
+  <w:style w:type="table" w:default="1" w:styleId="9">
     <w:name w:val="Normal Table"/>
-    <w:uiPriority w:val="99"/>
     <w:semiHidden/>
     <w:unhideWhenUsed/>
+    <w:qFormat/>
+    <w:uiPriority w:val="99"/>
     <w:tblPr>
-      <w:tblInd w:w="0" w:type="dxa"/>
       <w:tblCellMar>
         <w:top w:w="0" w:type="dxa"/>
         <w:left w:w="108" w:type="dxa"/>
@@ -2677,18 +2460,61 @@
       </w:tblCellMar>
     </w:tblPr>
   </w:style>
-  <w:style w:type="numbering" w:default="1" w:styleId="NoList">
-    <w:name w:val="No List"/>
+  <w:style w:type="paragraph" w:styleId="10">
+    <w:name w:val="footer"/>
+    <w:basedOn w:val="1"/>
+    <w:link w:val="18"/>
+    <w:unhideWhenUsed/>
+    <w:qFormat/>
     <w:uiPriority w:val="99"/>
-    <w:semiHidden/>
+    <w:pPr>
+      <w:tabs>
+        <w:tab w:val="center" w:pos="4680"/>
+        <w:tab w:val="right" w:pos="9360"/>
+      </w:tabs>
+      <w:spacing w:line="240" w:lineRule="auto"/>
+    </w:pPr>
+  </w:style>
+  <w:style w:type="paragraph" w:styleId="11">
+    <w:name w:val="header"/>
+    <w:basedOn w:val="1"/>
+    <w:link w:val="17"/>
     <w:unhideWhenUsed/>
+    <w:qFormat/>
+    <w:uiPriority w:val="99"/>
+    <w:pPr>
+      <w:tabs>
+        <w:tab w:val="center" w:pos="4680"/>
+        <w:tab w:val="right" w:pos="9360"/>
+      </w:tabs>
+      <w:spacing w:line="240" w:lineRule="auto"/>
+    </w:pPr>
   </w:style>
-  <w:style w:type="paragraph" w:styleId="Title">
+  <w:style w:type="paragraph" w:styleId="12">
+    <w:name w:val="Subtitle"/>
+    <w:basedOn w:val="1"/>
+    <w:next w:val="1"/>
+    <w:qFormat/>
+    <w:uiPriority w:val="11"/>
+    <w:pPr>
+      <w:keepNext/>
+      <w:keepLines/>
+      <w:spacing w:before="360" w:after="80"/>
+    </w:pPr>
+    <w:rPr>
+      <w:rFonts w:ascii="Georgia" w:hAnsi="Georgia" w:eastAsia="Georgia" w:cs="Georgia"/>
+      <w:i/>
+      <w:color w:val="666666"/>
+      <w:sz w:val="48"/>
+      <w:szCs w:val="48"/>
+    </w:rPr>
+  </w:style>
+  <w:style w:type="paragraph" w:styleId="13">
     <w:name w:val="Title"/>
-    <w:basedOn w:val="Normal"/>
-    <w:next w:val="Normal"/>
+    <w:basedOn w:val="1"/>
+    <w:next w:val="1"/>
+    <w:qFormat/>
     <w:uiPriority w:val="10"/>
-    <w:qFormat/>
     <w:pPr>
       <w:spacing w:line="240" w:lineRule="auto"/>
     </w:pPr>
@@ -2698,109 +2524,56 @@
       <w:szCs w:val="56"/>
     </w:rPr>
   </w:style>
-  <w:style w:type="paragraph" w:styleId="Subtitle">
-    <w:name w:val="Subtitle"/>
-    <w:basedOn w:val="Normal"/>
-    <w:next w:val="Normal"/>
-    <w:uiPriority w:val="11"/>
+  <w:style w:type="table" w:customStyle="1" w:styleId="14">
+    <w:name w:val="_Style 11"/>
+    <w:basedOn w:val="9"/>
     <w:qFormat/>
-    <w:pPr>
-      <w:keepNext/>
-      <w:keepLines/>
-      <w:spacing w:before="360" w:after="80"/>
-    </w:pPr>
-    <w:rPr>
-      <w:rFonts w:ascii="Georgia" w:eastAsia="Georgia" w:hAnsi="Georgia" w:cs="Georgia"/>
-      <w:i/>
-      <w:color w:val="666666"/>
-      <w:sz w:val="48"/>
-      <w:szCs w:val="48"/>
-    </w:rPr>
-  </w:style>
-  <w:style w:type="table" w:customStyle="1" w:styleId="a">
-    <w:basedOn w:val="TableNormal"/>
+    <w:uiPriority w:val="0"/>
     <w:pPr>
       <w:spacing w:line="240" w:lineRule="auto"/>
     </w:pPr>
     <w:rPr>
-      <w:rFonts w:ascii="Calibri" w:eastAsia="Calibri" w:hAnsi="Calibri" w:cs="Calibri"/>
+      <w:rFonts w:ascii="Calibri" w:hAnsi="Calibri" w:eastAsia="Calibri" w:cs="Calibri"/>
       <w:sz w:val="20"/>
       <w:szCs w:val="20"/>
     </w:rPr>
-    <w:tblPr>
-      <w:tblStyleRowBandSize w:val="1"/>
-      <w:tblStyleColBandSize w:val="1"/>
-    </w:tblPr>
   </w:style>
-  <w:style w:type="table" w:customStyle="1" w:styleId="a0">
-    <w:basedOn w:val="TableNormal"/>
+  <w:style w:type="table" w:customStyle="1" w:styleId="15">
+    <w:name w:val="_Style 12"/>
+    <w:basedOn w:val="9"/>
+    <w:qFormat/>
+    <w:uiPriority w:val="0"/>
     <w:pPr>
       <w:spacing w:line="240" w:lineRule="auto"/>
     </w:pPr>
     <w:rPr>
-      <w:rFonts w:ascii="Calibri" w:eastAsia="Calibri" w:hAnsi="Calibri" w:cs="Calibri"/>
+      <w:rFonts w:ascii="Calibri" w:hAnsi="Calibri" w:eastAsia="Calibri" w:cs="Calibri"/>
       <w:sz w:val="20"/>
       <w:szCs w:val="20"/>
     </w:rPr>
-    <w:tblPr>
-      <w:tblStyleRowBandSize w:val="1"/>
-      <w:tblStyleColBandSize w:val="1"/>
-    </w:tblPr>
   </w:style>
-  <w:style w:type="paragraph" w:styleId="ListParagraph">
+  <w:style w:type="paragraph" w:styleId="16">
     <w:name w:val="List Paragraph"/>
-    <w:basedOn w:val="Normal"/>
+    <w:basedOn w:val="1"/>
+    <w:qFormat/>
     <w:uiPriority w:val="34"/>
-    <w:qFormat/>
-    <w:rsid w:val="00713E2F"/>
     <w:pPr>
       <w:ind w:left="720"/>
       <w:contextualSpacing/>
     </w:pPr>
   </w:style>
-  <w:style w:type="paragraph" w:styleId="Header">
-    <w:name w:val="header"/>
-    <w:basedOn w:val="Normal"/>
-    <w:link w:val="HeaderChar"/>
+  <w:style w:type="character" w:customStyle="1" w:styleId="17">
+    <w:name w:val="Header Char"/>
+    <w:basedOn w:val="8"/>
+    <w:link w:val="11"/>
     <w:uiPriority w:val="99"/>
-    <w:unhideWhenUsed/>
-    <w:rsid w:val="00E17BDC"/>
-    <w:pPr>
-      <w:tabs>
-        <w:tab w:val="center" w:pos="4680"/>
-        <w:tab w:val="right" w:pos="9360"/>
-      </w:tabs>
-      <w:spacing w:line="240" w:lineRule="auto"/>
-    </w:pPr>
   </w:style>
-  <w:style w:type="character" w:customStyle="1" w:styleId="HeaderChar">
-    <w:name w:val="Header Char"/>
-    <w:basedOn w:val="DefaultParagraphFont"/>
-    <w:link w:val="Header"/>
+  <w:style w:type="character" w:customStyle="1" w:styleId="18">
+    <w:name w:val="Footer Char"/>
+    <w:basedOn w:val="8"/>
+    <w:link w:val="10"/>
+    <w:qFormat/>
     <w:uiPriority w:val="99"/>
-    <w:rsid w:val="00E17BDC"/>
-  </w:style>
-  <w:style w:type="paragraph" w:styleId="Footer">
-    <w:name w:val="footer"/>
-    <w:basedOn w:val="Normal"/>
-    <w:link w:val="FooterChar"/>
-    <w:uiPriority w:val="99"/>
-    <w:unhideWhenUsed/>
-    <w:rsid w:val="00E17BDC"/>
-    <w:pPr>
-      <w:tabs>
-        <w:tab w:val="center" w:pos="4680"/>
-        <w:tab w:val="right" w:pos="9360"/>
-      </w:tabs>
-      <w:spacing w:line="240" w:lineRule="auto"/>
-    </w:pPr>
-  </w:style>
-  <w:style w:type="character" w:customStyle="1" w:styleId="FooterChar">
-    <w:name w:val="Footer Char"/>
-    <w:basedOn w:val="DefaultParagraphFont"/>
-    <w:link w:val="Footer"/>
-    <w:uiPriority w:val="99"/>
-    <w:rsid w:val="00E17BDC"/>
   </w:style>
 </w:styles>
 </file>
@@ -3121,6 +2894,22 @@
       </a:style>
     </a:lnDef>
   </a:objectDefaults>
-  <a:extraClrSchemeLst/>
 </a:theme>
+</file>
+
+<file path=customXml/item1.xml><?xml version="1.0" encoding="utf-8"?>
+<s:customData xmlns="http://www.wps.cn/officeDocument/2013/wpsCustomData" xmlns:s="http://www.wps.cn/officeDocument/2013/wpsCustomData">
+  <customSectProps/>
+  <customShpExts>
+    <customShpInfo spid="_x0000_s1026" textRotate="1"/>
+  </customShpExts>
+</s:customData>
+</file>
+
+<file path=customXml/itemProps1.xml><?xml version="1.0" encoding="utf-8"?>
+<ds:datastoreItem xmlns:ds="http://schemas.openxmlformats.org/officeDocument/2006/customXml" ds:itemID="{B1977F7D-205B-4081-913C-38D41E755F92}">
+  <ds:schemaRefs>
+    <ds:schemaRef ds:uri="http://www.wps.cn/officeDocument/2013/wpsCustomData"/>
+  </ds:schemaRefs>
+</ds:datastoreItem>
 </file>